--- a/07_ExercisesUserGroupsPolicies.docx
+++ b/07_ExercisesUserGroupsPolicies.docx
@@ -1,6 +1,6 @@
 
 <file path=word/document.xml><?xml version="1.0" encoding="utf-8"?>
-<w:document xmlns:ve="http://schemas.openxmlformats.org/markup-compatibility/2006" xmlns:o="urn:schemas-microsoft-com:office:office" xmlns:r="http://schemas.openxmlformats.org/officeDocument/2006/relationships" xmlns:m="http://schemas.openxmlformats.org/officeDocument/2006/math" xmlns:v="urn:schemas-microsoft-com:vml" xmlns:wp="http://schemas.openxmlformats.org/drawingml/2006/wordprocessingDrawing" xmlns:w10="urn:schemas-microsoft-com:office:word" xmlns:w="http://schemas.openxmlformats.org/wordprocessingml/2006/main" xmlns:wne="http://schemas.microsoft.com/office/word/2006/wordml">
+<w:document xmlns:wpc="http://schemas.microsoft.com/office/word/2010/wordprocessingCanvas" xmlns:cx="http://schemas.microsoft.com/office/drawing/2014/chartex" xmlns:mc="http://schemas.openxmlformats.org/markup-compatibility/2006" xmlns:o="urn:schemas-microsoft-com:office:office" xmlns:r="http://schemas.openxmlformats.org/officeDocument/2006/relationships" xmlns:m="http://schemas.openxmlformats.org/officeDocument/2006/math" xmlns:v="urn:schemas-microsoft-com:vml" xmlns:wp14="http://schemas.microsoft.com/office/word/2010/wordprocessingDrawing" xmlns:wp="http://schemas.openxmlformats.org/drawingml/2006/wordprocessingDrawing" xmlns:w10="urn:schemas-microsoft-com:office:word" xmlns:w="http://schemas.openxmlformats.org/wordprocessingml/2006/main" xmlns:w14="http://schemas.microsoft.com/office/word/2010/wordml" xmlns:w15="http://schemas.microsoft.com/office/word/2012/wordml" xmlns:w16se="http://schemas.microsoft.com/office/word/2015/wordml/symex" xmlns:wpg="http://schemas.microsoft.com/office/word/2010/wordprocessingGroup" xmlns:wpi="http://schemas.microsoft.com/office/word/2010/wordprocessingInk" xmlns:wne="http://schemas.microsoft.com/office/word/2006/wordml" xmlns:wps="http://schemas.microsoft.com/office/word/2010/wordprocessingShape" mc:Ignorable="w14 w15 w16se wp14">
   <w:body>
     <w:p>
       <w:pPr>
@@ -10,15 +10,19 @@
           <w:szCs w:val="20"/>
         </w:rPr>
       </w:pPr>
+      <w:bookmarkStart w:id="0" w:name="_GoBack"/>
+      <w:bookmarkEnd w:id="0"/>
     </w:p>
     <w:p>
       <w:pPr>
         <w:spacing w:before="173"/>
-        <w:ind w:left="142"/>
-        <w:rPr>
-          <w:rFonts w:ascii="Cambria" w:eastAsia="Cambria" w:hAnsi="Cambria" w:cs="Cambria"/>
+        <w:ind w:left="1701" w:hanging="1701"/>
+        <w:rPr>
+          <w:rFonts w:ascii="Cambria"/>
+          <w:b/>
+          <w:color w:val="365F91"/>
+          <w:spacing w:val="-1"/>
           <w:sz w:val="32"/>
-          <w:szCs w:val="32"/>
         </w:rPr>
       </w:pPr>
       <w:r>
@@ -26,19 +30,20 @@
           <w:rFonts w:ascii="Cambria"/>
           <w:b/>
           <w:color w:val="365F91"/>
+          <w:spacing w:val="-1"/>
           <w:sz w:val="32"/>
         </w:rPr>
-        <w:t>EXERCISES:</w:t>
+        <w:t xml:space="preserve">EXERCISES: </w:t>
       </w:r>
       <w:r>
         <w:rPr>
           <w:rFonts w:ascii="Cambria"/>
           <w:b/>
           <w:color w:val="365F91"/>
-          <w:spacing w:val="-13"/>
+          <w:spacing w:val="-1"/>
           <w:sz w:val="32"/>
         </w:rPr>
-        <w:t xml:space="preserve"> </w:t>
+        <w:t>Users,</w:t>
       </w:r>
       <w:r>
         <w:rPr>
@@ -48,85 +53,57 @@
           <w:spacing w:val="-1"/>
           <w:sz w:val="32"/>
         </w:rPr>
-        <w:t>Users,</w:t>
+        <w:t xml:space="preserve"> groups and </w:t>
       </w:r>
       <w:r>
         <w:rPr>
           <w:rFonts w:ascii="Cambria"/>
           <w:b/>
           <w:color w:val="365F91"/>
-          <w:spacing w:val="-13"/>
+          <w:spacing w:val="-1"/>
           <w:sz w:val="32"/>
         </w:rPr>
-        <w:t xml:space="preserve"> </w:t>
+        <w:t>local</w:t>
       </w:r>
       <w:r>
         <w:rPr>
           <w:rFonts w:ascii="Cambria"/>
           <w:b/>
           <w:color w:val="365F91"/>
+          <w:spacing w:val="-1"/>
           <w:sz w:val="32"/>
         </w:rPr>
-        <w:t>groups</w:t>
+        <w:t xml:space="preserve"> </w:t>
       </w:r>
       <w:r>
         <w:rPr>
           <w:rFonts w:ascii="Cambria"/>
           <w:b/>
           <w:color w:val="365F91"/>
-          <w:spacing w:val="-13"/>
+          <w:spacing w:val="-1"/>
           <w:sz w:val="32"/>
         </w:rPr>
-        <w:t xml:space="preserve"> </w:t>
+        <w:t>policies</w:t>
       </w:r>
       <w:r>
         <w:rPr>
           <w:rFonts w:ascii="Cambria"/>
           <w:b/>
           <w:color w:val="365F91"/>
+          <w:spacing w:val="-1"/>
           <w:sz w:val="32"/>
         </w:rPr>
-        <w:t>and</w:t>
+        <w:t xml:space="preserve"> in </w:t>
       </w:r>
       <w:r>
         <w:rPr>
           <w:rFonts w:ascii="Cambria"/>
           <w:b/>
           <w:color w:val="365F91"/>
-          <w:spacing w:val="-13"/>
+          <w:spacing w:val="-1"/>
           <w:sz w:val="32"/>
         </w:rPr>
-        <w:t xml:space="preserve"> </w:t>
-      </w:r>
-      <w:r>
-        <w:rPr>
-          <w:rFonts w:ascii="Cambria"/>
-          <w:b/>
-          <w:color w:val="365F91"/>
-          <w:spacing w:val="-1"/>
-          <w:sz w:val="32"/>
-        </w:rPr>
-        <w:t>local</w:t>
-      </w:r>
-      <w:r>
-        <w:rPr>
-          <w:rFonts w:ascii="Cambria"/>
-          <w:b/>
-          <w:color w:val="365F91"/>
-          <w:spacing w:val="-13"/>
-          <w:sz w:val="32"/>
-        </w:rPr>
-        <w:t xml:space="preserve"> </w:t>
-      </w:r>
-      <w:r>
-        <w:rPr>
-          <w:rFonts w:ascii="Cambria"/>
-          <w:b/>
-          <w:color w:val="365F91"/>
-          <w:spacing w:val="-1"/>
-          <w:sz w:val="32"/>
-        </w:rPr>
-        <w:t>policies</w:t>
+        <w:t>Windows 10 x64.</w:t>
       </w:r>
     </w:p>
     <w:p>
@@ -148,7 +125,7 @@
           <w:ilvl w:val="0"/>
           <w:numId w:val="1"/>
         </w:numPr>
-        <w:ind w:left="284" w:right="142" w:hanging="284"/>
+        <w:ind w:left="0" w:right="142" w:hanging="284"/>
         <w:jc w:val="both"/>
         <w:rPr>
           <w:rFonts w:cs="Times New Roman"/>
@@ -173,7 +150,7 @@
         <w:tabs>
           <w:tab w:val="left" w:pos="502"/>
         </w:tabs>
-        <w:ind w:right="141"/>
+        <w:ind w:left="0" w:right="141"/>
         <w:rPr>
           <w:color w:val="000009"/>
         </w:rPr>
@@ -182,20 +159,9 @@
     <w:p>
       <w:pPr>
         <w:pStyle w:val="Textoindependiente"/>
-        <w:tabs>
-          <w:tab w:val="left" w:pos="502"/>
-        </w:tabs>
         <w:ind w:left="0" w:right="141" w:firstLine="0"/>
-        <w:rPr>
-          <w:color w:val="000009"/>
-        </w:rPr>
-      </w:pPr>
-      <w:r>
-        <w:rPr>
-          <w:noProof/>
-          <w:color w:val="000009"/>
-          <w:lang w:val="es-ES" w:eastAsia="es-ES"/>
-        </w:rPr>
+      </w:pPr>
+      <w:r>
         <w:drawing>
           <wp:inline distT="0" distB="0" distL="0" distR="0">
             <wp:extent cx="5581650" cy="2811103"/>
@@ -246,19 +212,13 @@
     <w:p>
       <w:pPr>
         <w:pStyle w:val="Textoindependiente"/>
-        <w:tabs>
-          <w:tab w:val="left" w:pos="502"/>
-        </w:tabs>
-        <w:ind w:right="141"/>
-      </w:pPr>
-    </w:p>
-    <w:p>
-      <w:pPr>
-        <w:rPr>
-          <w:rFonts w:ascii="Times New Roman" w:eastAsia="Times New Roman" w:hAnsi="Times New Roman" w:cs="Times New Roman"/>
-          <w:sz w:val="24"/>
-          <w:szCs w:val="24"/>
-        </w:rPr>
+        <w:ind w:left="0" w:right="141" w:firstLine="0"/>
+      </w:pPr>
+    </w:p>
+    <w:p>
+      <w:pPr>
+        <w:pStyle w:val="Textoindependiente"/>
+        <w:ind w:left="0" w:right="141" w:firstLine="0"/>
       </w:pPr>
     </w:p>
     <w:p>
@@ -268,7 +228,7 @@
           <w:ilvl w:val="0"/>
           <w:numId w:val="1"/>
         </w:numPr>
-        <w:ind w:left="284" w:right="142" w:hanging="284"/>
+        <w:ind w:left="0" w:right="142" w:firstLine="0"/>
         <w:jc w:val="both"/>
         <w:rPr>
           <w:rFonts w:cs="Times New Roman"/>
@@ -294,10 +254,7 @@
           <w:ilvl w:val="1"/>
           <w:numId w:val="1"/>
         </w:numPr>
-        <w:tabs>
-          <w:tab w:val="left" w:pos="1222"/>
-        </w:tabs>
-        <w:spacing w:line="293" w:lineRule="exact"/>
+        <w:ind w:left="709" w:right="1"/>
       </w:pPr>
       <w:r>
         <w:rPr>
@@ -307,7 +264,7 @@
           <w:lang w:val="es-ES" w:eastAsia="es-ES"/>
         </w:rPr>
         <w:drawing>
-          <wp:anchor distT="0" distB="0" distL="114300" distR="114300" simplePos="0" relativeHeight="251659264" behindDoc="0" locked="0" layoutInCell="1" allowOverlap="1">
+          <wp:anchor distT="0" distB="0" distL="114300" distR="114300" simplePos="0" relativeHeight="251655680" behindDoc="0" locked="0" layoutInCell="1" allowOverlap="1">
             <wp:simplePos x="0" y="0"/>
             <wp:positionH relativeFrom="column">
               <wp:posOffset>161290</wp:posOffset>
@@ -433,28 +390,16 @@
           <w:ilvl w:val="1"/>
           <w:numId w:val="1"/>
         </w:numPr>
-        <w:tabs>
-          <w:tab w:val="left" w:pos="1222"/>
-        </w:tabs>
-        <w:spacing w:line="293" w:lineRule="exact"/>
-        <w:rPr>
-          <w:rFonts w:cs="Times New Roman"/>
-        </w:rPr>
-      </w:pPr>
-      <w:r>
-        <w:rPr>
-          <w:rFonts w:cs="Times New Roman"/>
-          <w:color w:val="000009"/>
-        </w:rPr>
-        <w:t xml:space="preserve">Log in as </w:t>
-      </w:r>
-      <w:r>
-        <w:rPr>
-          <w:rFonts w:cs="Times New Roman"/>
-          <w:color w:val="000009"/>
-          <w:spacing w:val="-1"/>
-        </w:rPr>
-        <w:t>“Class_1”.</w:t>
+        <w:ind w:left="709" w:right="1"/>
+        <w:rPr>
+          <w:color w:val="000009"/>
+        </w:rPr>
+      </w:pPr>
+      <w:r>
+        <w:rPr>
+          <w:color w:val="000009"/>
+        </w:rPr>
+        <w:t>Log in as “Class_1”.</w:t>
       </w:r>
     </w:p>
     <w:p>
@@ -670,24 +615,6 @@
           <w:szCs w:val="24"/>
         </w:rPr>
       </w:pPr>
-    </w:p>
-    <w:p>
-      <w:pPr>
-        <w:rPr>
-          <w:rFonts w:ascii="Times New Roman" w:eastAsia="Times New Roman" w:hAnsi="Times New Roman" w:cs="Times New Roman"/>
-          <w:sz w:val="24"/>
-          <w:szCs w:val="24"/>
-        </w:rPr>
-      </w:pPr>
-    </w:p>
-    <w:p>
-      <w:pPr>
-        <w:rPr>
-          <w:rFonts w:ascii="Times New Roman" w:eastAsia="Times New Roman" w:hAnsi="Times New Roman" w:cs="Times New Roman"/>
-          <w:sz w:val="24"/>
-          <w:szCs w:val="24"/>
-        </w:rPr>
-      </w:pPr>
       <w:r>
         <w:rPr>
           <w:rFonts w:ascii="Times New Roman" w:eastAsia="Times New Roman" w:hAnsi="Times New Roman" w:cs="Times New Roman"/>
@@ -754,22 +681,29 @@
     </w:p>
     <w:p>
       <w:pPr>
+        <w:rPr>
+          <w:rFonts w:ascii="Times New Roman" w:eastAsia="Times New Roman" w:hAnsi="Times New Roman" w:cs="Times New Roman"/>
+          <w:sz w:val="24"/>
+          <w:szCs w:val="24"/>
+        </w:rPr>
+      </w:pPr>
+    </w:p>
+    <w:p>
+      <w:pPr>
         <w:pStyle w:val="Textoindependiente"/>
         <w:numPr>
           <w:ilvl w:val="1"/>
           <w:numId w:val="1"/>
         </w:numPr>
-        <w:tabs>
-          <w:tab w:val="left" w:pos="1222"/>
-        </w:tabs>
-        <w:spacing w:line="293" w:lineRule="exact"/>
-      </w:pPr>
-      <w:r>
-        <w:rPr>
-          <w:color w:val="000009"/>
-          <w:spacing w:val="-1"/>
-        </w:rPr>
-        <w:lastRenderedPageBreak/>
+        <w:ind w:left="709" w:right="1"/>
+        <w:rPr>
+          <w:color w:val="000009"/>
+        </w:rPr>
+      </w:pPr>
+      <w:r>
+        <w:rPr>
+          <w:color w:val="000009"/>
+        </w:rPr>
         <w:t>Verify</w:t>
       </w:r>
       <w:r>
@@ -781,7 +715,6 @@
       <w:r>
         <w:rPr>
           <w:color w:val="000009"/>
-          <w:spacing w:val="-2"/>
         </w:rPr>
         <w:t xml:space="preserve"> </w:t>
       </w:r>
@@ -794,7 +727,6 @@
       <w:r>
         <w:rPr>
           <w:color w:val="000009"/>
-          <w:spacing w:val="-1"/>
         </w:rPr>
         <w:t xml:space="preserve"> </w:t>
       </w:r>
@@ -807,16 +739,8 @@
       <w:r>
         <w:rPr>
           <w:color w:val="000009"/>
-          <w:spacing w:val="-2"/>
-        </w:rPr>
-        <w:t xml:space="preserve"> </w:t>
-      </w:r>
-      <w:r>
-        <w:rPr>
-          <w:color w:val="000009"/>
-          <w:spacing w:val="-1"/>
-        </w:rPr>
-        <w:t>exists.</w:t>
+        </w:rPr>
+        <w:t xml:space="preserve"> exists.</w:t>
       </w:r>
     </w:p>
     <w:p>
@@ -907,10 +831,7 @@
           <w:ilvl w:val="1"/>
           <w:numId w:val="1"/>
         </w:numPr>
-        <w:tabs>
-          <w:tab w:val="left" w:pos="1222"/>
-        </w:tabs>
-        <w:ind w:right="140"/>
+        <w:ind w:left="709" w:right="1"/>
       </w:pPr>
       <w:r>
         <w:rPr>
@@ -1240,87 +1161,16 @@
           <w:ilvl w:val="1"/>
           <w:numId w:val="1"/>
         </w:numPr>
-        <w:tabs>
-          <w:tab w:val="left" w:pos="1222"/>
-        </w:tabs>
-        <w:rPr>
-          <w:rFonts w:cs="Times New Roman"/>
-        </w:rPr>
-      </w:pPr>
-      <w:r>
-        <w:rPr>
-          <w:rFonts w:cs="Times New Roman"/>
-          <w:color w:val="000009"/>
-        </w:rPr>
-        <w:t>Move</w:t>
-      </w:r>
-      <w:r>
-        <w:rPr>
-          <w:rFonts w:cs="Times New Roman"/>
-          <w:color w:val="000009"/>
-          <w:spacing w:val="-1"/>
-        </w:rPr>
-        <w:t xml:space="preserve"> “Class_1” Documents</w:t>
-      </w:r>
-      <w:r>
-        <w:rPr>
-          <w:rFonts w:cs="Times New Roman"/>
-          <w:color w:val="000009"/>
-        </w:rPr>
-        <w:t xml:space="preserve"> folder</w:t>
-      </w:r>
-      <w:r>
-        <w:rPr>
-          <w:rFonts w:cs="Times New Roman"/>
-          <w:color w:val="000009"/>
-          <w:spacing w:val="-2"/>
-        </w:rPr>
-        <w:t xml:space="preserve"> </w:t>
-      </w:r>
-      <w:r>
-        <w:rPr>
-          <w:rFonts w:cs="Times New Roman"/>
-          <w:color w:val="000009"/>
-        </w:rPr>
-        <w:t>to the</w:t>
-      </w:r>
-      <w:r>
-        <w:rPr>
-          <w:rFonts w:cs="Times New Roman"/>
-          <w:color w:val="000009"/>
-          <w:spacing w:val="-1"/>
-        </w:rPr>
-        <w:t xml:space="preserve"> </w:t>
-      </w:r>
-      <w:r>
-        <w:rPr>
-          <w:rFonts w:cs="Times New Roman"/>
-          <w:color w:val="000009"/>
-        </w:rPr>
-        <w:t xml:space="preserve">directory you </w:t>
-      </w:r>
-      <w:r>
-        <w:rPr>
-          <w:rFonts w:cs="Times New Roman"/>
-          <w:color w:val="000009"/>
-          <w:spacing w:val="-1"/>
-        </w:rPr>
-        <w:t xml:space="preserve">have </w:t>
-      </w:r>
-      <w:r>
-        <w:rPr>
-          <w:rFonts w:cs="Times New Roman"/>
-          <w:color w:val="000009"/>
-        </w:rPr>
-        <w:t xml:space="preserve">just </w:t>
-      </w:r>
-      <w:r>
-        <w:rPr>
-          <w:rFonts w:cs="Times New Roman"/>
-          <w:color w:val="000009"/>
-          <w:spacing w:val="-1"/>
-        </w:rPr>
-        <w:t>created.</w:t>
+        <w:ind w:left="709" w:right="1"/>
+        <w:rPr>
+          <w:color w:val="000009"/>
+        </w:rPr>
+      </w:pPr>
+      <w:r>
+        <w:rPr>
+          <w:color w:val="000009"/>
+        </w:rPr>
+        <w:t>Move “Class_1” Documents folder to the directory you have just created.</w:t>
       </w:r>
     </w:p>
     <w:p>
@@ -1417,14 +1267,15 @@
       <w:r>
         <w:rPr>
           <w:rFonts w:ascii="Times New Roman" w:eastAsia="Times New Roman" w:hAnsi="Times New Roman" w:cs="Times New Roman"/>
+          <w:noProof/>
           <w:sz w:val="24"/>
           <w:szCs w:val="24"/>
-        </w:rPr>
-        <w:lastRenderedPageBreak/>
+          <w:lang w:val="es-ES" w:eastAsia="es-ES"/>
+        </w:rPr>
         <w:drawing>
           <wp:inline distT="0" distB="0" distL="0" distR="0">
-            <wp:extent cx="4703434" cy="1553951"/>
-            <wp:effectExtent l="19050" t="0" r="1916" b="0"/>
+            <wp:extent cx="5181074" cy="1711757"/>
+            <wp:effectExtent l="0" t="0" r="0" b="0"/>
             <wp:docPr id="2" name="Imagen 37"/>
             <wp:cNvGraphicFramePr>
               <a:graphicFrameLocks xmlns:a="http://schemas.openxmlformats.org/drawingml/2006/main" noChangeAspect="1"/>
@@ -1448,7 +1299,7 @@
                   <pic:spPr bwMode="auto">
                     <a:xfrm>
                       <a:off x="0" y="0"/>
-                      <a:ext cx="4701414" cy="1553284"/>
+                      <a:ext cx="5190671" cy="1714928"/>
                     </a:xfrm>
                     <a:prstGeom prst="rect">
                       <a:avLst/>
@@ -1484,147 +1335,16 @@
           <w:ilvl w:val="1"/>
           <w:numId w:val="1"/>
         </w:numPr>
-        <w:tabs>
-          <w:tab w:val="left" w:pos="1222"/>
-        </w:tabs>
-        <w:spacing w:before="1"/>
-        <w:ind w:right="140"/>
-        <w:rPr>
-          <w:rFonts w:cs="Times New Roman"/>
-        </w:rPr>
-      </w:pPr>
-      <w:r>
-        <w:rPr>
-          <w:rFonts w:cs="Times New Roman"/>
-          <w:color w:val="000009"/>
-          <w:spacing w:val="-1"/>
-        </w:rPr>
-        <w:t>Open</w:t>
-      </w:r>
-      <w:r>
-        <w:rPr>
-          <w:rFonts w:cs="Times New Roman"/>
-          <w:color w:val="000009"/>
-          <w:spacing w:val="4"/>
-        </w:rPr>
-        <w:t xml:space="preserve"> </w:t>
-      </w:r>
-      <w:r>
-        <w:rPr>
-          <w:rFonts w:cs="Times New Roman"/>
-          <w:color w:val="000009"/>
-          <w:spacing w:val="-1"/>
-        </w:rPr>
-        <w:t>“Documents”</w:t>
-      </w:r>
-      <w:r>
-        <w:rPr>
-          <w:rFonts w:cs="Times New Roman"/>
-          <w:color w:val="000009"/>
-          <w:spacing w:val="3"/>
-        </w:rPr>
-        <w:t xml:space="preserve"> </w:t>
-      </w:r>
-      <w:r>
-        <w:rPr>
-          <w:rFonts w:cs="Times New Roman"/>
-          <w:color w:val="000009"/>
-          <w:spacing w:val="-1"/>
-        </w:rPr>
-        <w:t>shortcut</w:t>
-      </w:r>
-      <w:r>
-        <w:rPr>
-          <w:rFonts w:cs="Times New Roman"/>
-          <w:color w:val="000009"/>
-          <w:spacing w:val="5"/>
-        </w:rPr>
-        <w:t xml:space="preserve"> </w:t>
-      </w:r>
-      <w:r>
-        <w:rPr>
-          <w:rFonts w:cs="Times New Roman"/>
-          <w:color w:val="000009"/>
-          <w:spacing w:val="-1"/>
-        </w:rPr>
-        <w:t>and</w:t>
-      </w:r>
-      <w:r>
-        <w:rPr>
-          <w:rFonts w:cs="Times New Roman"/>
-          <w:color w:val="000009"/>
-          <w:spacing w:val="4"/>
-        </w:rPr>
-        <w:t xml:space="preserve"> </w:t>
-      </w:r>
-      <w:r>
-        <w:rPr>
-          <w:rFonts w:cs="Times New Roman"/>
-          <w:color w:val="000009"/>
-          <w:spacing w:val="-1"/>
-        </w:rPr>
-        <w:t>create</w:t>
-      </w:r>
-      <w:r>
-        <w:rPr>
-          <w:rFonts w:cs="Times New Roman"/>
-          <w:color w:val="000009"/>
-          <w:spacing w:val="4"/>
-        </w:rPr>
-        <w:t xml:space="preserve"> </w:t>
-      </w:r>
-      <w:r>
-        <w:rPr>
-          <w:rFonts w:cs="Times New Roman"/>
-          <w:color w:val="000009"/>
-        </w:rPr>
-        <w:t>a</w:t>
-      </w:r>
-      <w:r>
-        <w:rPr>
-          <w:rFonts w:cs="Times New Roman"/>
-          <w:color w:val="000009"/>
-          <w:spacing w:val="3"/>
-        </w:rPr>
-        <w:t xml:space="preserve"> </w:t>
-      </w:r>
-      <w:r>
-        <w:rPr>
-          <w:rFonts w:cs="Times New Roman"/>
-          <w:color w:val="000009"/>
-        </w:rPr>
-        <w:t>new</w:t>
-      </w:r>
-      <w:r>
-        <w:rPr>
-          <w:rFonts w:cs="Times New Roman"/>
-          <w:color w:val="000009"/>
-          <w:spacing w:val="4"/>
-        </w:rPr>
-        <w:t xml:space="preserve"> </w:t>
-      </w:r>
-      <w:r>
-        <w:rPr>
-          <w:rFonts w:cs="Times New Roman"/>
-          <w:color w:val="000009"/>
-          <w:spacing w:val="-1"/>
-        </w:rPr>
-        <w:t>folder.</w:t>
-      </w:r>
-      <w:r>
-        <w:rPr>
-          <w:rFonts w:cs="Times New Roman"/>
-          <w:color w:val="000009"/>
-          <w:spacing w:val="3"/>
-        </w:rPr>
-        <w:t xml:space="preserve"> </w:t>
-      </w:r>
-      <w:r>
-        <w:rPr>
-          <w:rFonts w:cs="Times New Roman"/>
-          <w:color w:val="000009"/>
-        </w:rPr>
-        <w:t>Chec</w:t>
+        <w:ind w:left="709" w:right="1"/>
+        <w:rPr>
+          <w:color w:val="000009"/>
+        </w:rPr>
+      </w:pPr>
+      <w:r>
+        <w:rPr>
+          <w:color w:val="000009"/>
+        </w:rPr>
+        <w:t>Open “Documents” shortcut and create a new folder. Chec</w:t>
       </w:r>
       <w:r>
         <w:rPr>
@@ -1635,7 +1355,6 @@
       <w:r>
         <w:rPr>
           <w:color w:val="000009"/>
-          <w:spacing w:val="4"/>
         </w:rPr>
         <w:t xml:space="preserve"> </w:t>
       </w:r>
@@ -1648,7 +1367,6 @@
       <w:r>
         <w:rPr>
           <w:color w:val="000009"/>
-          <w:spacing w:val="4"/>
         </w:rPr>
         <w:t xml:space="preserve"> </w:t>
       </w:r>
@@ -1661,83 +1379,8 @@
       <w:r>
         <w:rPr>
           <w:color w:val="000009"/>
-          <w:spacing w:val="4"/>
-        </w:rPr>
-        <w:t xml:space="preserve"> </w:t>
-      </w:r>
-      <w:r>
-        <w:rPr>
-          <w:color w:val="000009"/>
-          <w:spacing w:val="-1"/>
-        </w:rPr>
-        <w:t>folder</w:t>
-      </w:r>
-      <w:r>
-        <w:rPr>
-          <w:color w:val="000009"/>
-          <w:spacing w:val="5"/>
-        </w:rPr>
-        <w:t xml:space="preserve"> </w:t>
-      </w:r>
-      <w:r>
-        <w:rPr>
-          <w:color w:val="000009"/>
-          <w:spacing w:val="-1"/>
-        </w:rPr>
-        <w:t>has</w:t>
-      </w:r>
-      <w:r>
-        <w:rPr>
-          <w:color w:val="000009"/>
-          <w:spacing w:val="73"/>
-        </w:rPr>
-        <w:t xml:space="preserve"> </w:t>
-      </w:r>
-      <w:r>
-        <w:rPr>
-          <w:rFonts w:cs="Times New Roman"/>
-          <w:color w:val="000009"/>
-          <w:spacing w:val="-1"/>
-        </w:rPr>
-        <w:t>actually</w:t>
-      </w:r>
-      <w:r>
-        <w:rPr>
-          <w:rFonts w:cs="Times New Roman"/>
-          <w:color w:val="000009"/>
-        </w:rPr>
-        <w:t xml:space="preserve"> </w:t>
-      </w:r>
-      <w:r>
-        <w:rPr>
-          <w:rFonts w:cs="Times New Roman"/>
-          <w:color w:val="000009"/>
-          <w:spacing w:val="-1"/>
-        </w:rPr>
-        <w:t>been</w:t>
-      </w:r>
-      <w:r>
-        <w:rPr>
-          <w:rFonts w:cs="Times New Roman"/>
-          <w:color w:val="000009"/>
-          <w:spacing w:val="2"/>
-        </w:rPr>
-        <w:t xml:space="preserve"> </w:t>
-      </w:r>
-      <w:r>
-        <w:rPr>
-          <w:rFonts w:cs="Times New Roman"/>
-          <w:color w:val="000009"/>
-          <w:spacing w:val="-1"/>
-        </w:rPr>
-        <w:t>created</w:t>
-      </w:r>
-      <w:r>
-        <w:rPr>
-          <w:rFonts w:cs="Times New Roman"/>
-          <w:color w:val="000009"/>
-        </w:rPr>
-        <w:t xml:space="preserve"> in “F</w:t>
+        </w:rPr>
+        <w:t xml:space="preserve"> folder has actually been created in “F</w:t>
       </w:r>
       <w:r>
         <w:rPr>
@@ -1747,18 +1390,9 @@
       </w:r>
       <w:r>
         <w:rPr>
-          <w:rFonts w:cs="Times New Roman"/>
-          <w:color w:val="000009"/>
-        </w:rPr>
-        <w:t xml:space="preserve">My </w:t>
-      </w:r>
-      <w:r>
-        <w:rPr>
-          <w:rFonts w:cs="Times New Roman"/>
-          <w:color w:val="000009"/>
-          <w:spacing w:val="-1"/>
-        </w:rPr>
-        <w:t>Documents”.</w:t>
+          <w:color w:val="000009"/>
+        </w:rPr>
+        <w:t>My Documents”.</w:t>
       </w:r>
     </w:p>
     <w:p>
@@ -1789,8 +1423,8 @@
         </w:rPr>
         <w:drawing>
           <wp:inline distT="0" distB="0" distL="0" distR="0">
-            <wp:extent cx="4658613" cy="2056079"/>
-            <wp:effectExtent l="19050" t="0" r="8637" b="0"/>
+            <wp:extent cx="5187851" cy="2289658"/>
+            <wp:effectExtent l="0" t="0" r="0" b="0"/>
             <wp:docPr id="43" name="Imagen 43"/>
             <wp:cNvGraphicFramePr>
               <a:graphicFrameLocks xmlns:a="http://schemas.openxmlformats.org/drawingml/2006/main" noChangeAspect="1"/>
@@ -1814,7 +1448,7 @@
                   <pic:spPr bwMode="auto">
                     <a:xfrm>
                       <a:off x="0" y="0"/>
-                      <a:ext cx="4663163" cy="2058087"/>
+                      <a:ext cx="5199994" cy="2295017"/>
                     </a:xfrm>
                     <a:prstGeom prst="rect">
                       <a:avLst/>
@@ -1850,7 +1484,7 @@
           <w:ilvl w:val="0"/>
           <w:numId w:val="1"/>
         </w:numPr>
-        <w:ind w:left="284" w:right="142" w:hanging="284"/>
+        <w:ind w:left="284" w:right="1" w:hanging="284"/>
         <w:jc w:val="both"/>
         <w:rPr>
           <w:rFonts w:cs="Times New Roman"/>
@@ -1882,11 +1516,110 @@
     <w:p>
       <w:pPr>
         <w:pStyle w:val="Textoindependiente"/>
-        <w:tabs>
-          <w:tab w:val="left" w:pos="502"/>
-        </w:tabs>
-        <w:ind w:left="502" w:right="142" w:firstLine="0"/>
+        <w:ind w:left="0" w:right="142" w:firstLine="0"/>
         <w:jc w:val="both"/>
+      </w:pPr>
+      <w:r>
+        <w:rPr>
+          <w:rStyle w:val="hgkelc"/>
+          <w:b/>
+          <w:bCs/>
+        </w:rPr>
+        <w:t>n</w:t>
+      </w:r>
+      <w:r>
+        <w:rPr>
+          <w:rStyle w:val="hgkelc"/>
+          <w:b/>
+          <w:bCs/>
+        </w:rPr>
+        <w:t>etplwiz</w:t>
+      </w:r>
+      <w:r>
+        <w:rPr>
+          <w:rStyle w:val="hgkelc"/>
+        </w:rPr>
+        <w:t>.exe is a</w:t>
+      </w:r>
+      <w:r>
+        <w:rPr>
+          <w:rStyle w:val="hgkelc"/>
+        </w:rPr>
+        <w:t>n</w:t>
+      </w:r>
+      <w:r>
+        <w:rPr>
+          <w:rStyle w:val="hgkelc"/>
+        </w:rPr>
+        <w:t xml:space="preserve"> Advanc</w:t>
+      </w:r>
+      <w:r>
+        <w:rPr>
+          <w:rStyle w:val="hgkelc"/>
+        </w:rPr>
+        <w:t>ed User Accounts Control Panel.</w:t>
+      </w:r>
+      <w:r>
+        <w:rPr>
+          <w:rStyle w:val="hgkelc"/>
+        </w:rPr>
+        <w:t xml:space="preserve"> </w:t>
+      </w:r>
+      <w:r>
+        <w:rPr>
+          <w:color w:val="000000"/>
+        </w:rPr>
+        <w:t>It is a</w:t>
+      </w:r>
+      <w:r>
+        <w:rPr>
+          <w:color w:val="000000"/>
+        </w:rPr>
+        <w:t xml:space="preserve"> little tool </w:t>
+      </w:r>
+      <w:r>
+        <w:rPr>
+          <w:color w:val="000000"/>
+        </w:rPr>
+        <w:t xml:space="preserve">that </w:t>
+      </w:r>
+      <w:r>
+        <w:rPr>
+          <w:color w:val="000000"/>
+        </w:rPr>
+        <w:t xml:space="preserve">can be used for accounts </w:t>
+      </w:r>
+      <w:r>
+        <w:rPr>
+          <w:color w:val="000000"/>
+        </w:rPr>
+        <w:t>administration (</w:t>
+      </w:r>
+      <w:r>
+        <w:rPr>
+          <w:color w:val="000000"/>
+        </w:rPr>
+        <w:t>changing the username or accessing the user credentials, make windows to auto login</w:t>
+      </w:r>
+      <w:r>
+        <w:rPr>
+          <w:color w:val="000000"/>
+        </w:rPr>
+        <w:t>)</w:t>
+      </w:r>
+    </w:p>
+    <w:p>
+      <w:pPr>
+        <w:pStyle w:val="Textoindependiente"/>
+        <w:ind w:left="0" w:right="142" w:firstLine="0"/>
+        <w:jc w:val="both"/>
+      </w:pPr>
+    </w:p>
+    <w:p>
+      <w:pPr>
+        <w:pStyle w:val="Textoindependiente"/>
+        <w:ind w:left="0" w:right="142" w:firstLine="0"/>
+        <w:jc w:val="both"/>
         <w:rPr>
           <w:color w:val="000009"/>
         </w:rPr>
@@ -1901,10 +1634,7 @@
     <w:p>
       <w:pPr>
         <w:pStyle w:val="Textoindependiente"/>
-        <w:tabs>
-          <w:tab w:val="left" w:pos="502"/>
-        </w:tabs>
-        <w:ind w:left="502" w:right="142" w:firstLine="0"/>
+        <w:ind w:left="0" w:right="142" w:firstLine="0"/>
         <w:jc w:val="both"/>
         <w:rPr>
           <w:color w:val="000009"/>
@@ -1925,14 +1655,81 @@
       </w:pPr>
       <w:r>
         <w:rPr>
+          <w:rFonts w:cs="Times New Roman"/>
           <w:noProof/>
-          <w:color w:val="000009"/>
           <w:lang w:val="es-ES" w:eastAsia="es-ES"/>
         </w:rPr>
+        <w:lastRenderedPageBreak/>
         <w:drawing>
-          <wp:inline distT="0" distB="0" distL="0" distR="0">
-            <wp:extent cx="4744565" cy="2637489"/>
-            <wp:effectExtent l="19050" t="0" r="0" b="0"/>
+          <wp:anchor distT="0" distB="0" distL="114300" distR="114300" simplePos="0" relativeHeight="251659776" behindDoc="0" locked="0" layoutInCell="1" allowOverlap="1" wp14:anchorId="513A420A" wp14:editId="4304598B">
+            <wp:simplePos x="0" y="0"/>
+            <wp:positionH relativeFrom="column">
+              <wp:posOffset>3380740</wp:posOffset>
+            </wp:positionH>
+            <wp:positionV relativeFrom="paragraph">
+              <wp:posOffset>1546860</wp:posOffset>
+            </wp:positionV>
+            <wp:extent cx="1519044" cy="787432"/>
+            <wp:effectExtent l="0" t="0" r="0" b="0"/>
+            <wp:wrapNone/>
+            <wp:docPr id="3" name="Imagen 2"/>
+            <wp:cNvGraphicFramePr>
+              <a:graphicFrameLocks xmlns:a="http://schemas.openxmlformats.org/drawingml/2006/main" noChangeAspect="1"/>
+            </wp:cNvGraphicFramePr>
+            <a:graphic xmlns:a="http://schemas.openxmlformats.org/drawingml/2006/main">
+              <a:graphicData uri="http://schemas.openxmlformats.org/drawingml/2006/picture">
+                <pic:pic xmlns:pic="http://schemas.openxmlformats.org/drawingml/2006/picture">
+                  <pic:nvPicPr>
+                    <pic:cNvPr id="0" name="Picture 2"/>
+                    <pic:cNvPicPr>
+                      <a:picLocks noChangeAspect="1" noChangeArrowheads="1"/>
+                    </pic:cNvPicPr>
+                  </pic:nvPicPr>
+                  <pic:blipFill>
+                    <a:blip r:embed="rId18" cstate="print">
+                      <a:extLst>
+                        <a:ext uri="{28A0092B-C50C-407E-A947-70E740481C1C}">
+                          <a14:useLocalDpi xmlns:a14="http://schemas.microsoft.com/office/drawing/2010/main" val="0"/>
+                        </a:ext>
+                      </a:extLst>
+                    </a:blip>
+                    <a:srcRect/>
+                    <a:stretch>
+                      <a:fillRect/>
+                    </a:stretch>
+                  </pic:blipFill>
+                  <pic:spPr bwMode="auto">
+                    <a:xfrm>
+                      <a:off x="0" y="0"/>
+                      <a:ext cx="1519044" cy="787432"/>
+                    </a:xfrm>
+                    <a:prstGeom prst="rect">
+                      <a:avLst/>
+                    </a:prstGeom>
+                    <a:noFill/>
+                  </pic:spPr>
+                </pic:pic>
+              </a:graphicData>
+            </a:graphic>
+            <wp14:sizeRelH relativeFrom="page">
+              <wp14:pctWidth>0</wp14:pctWidth>
+            </wp14:sizeRelH>
+            <wp14:sizeRelV relativeFrom="page">
+              <wp14:pctHeight>0</wp14:pctHeight>
+            </wp14:sizeRelV>
+          </wp:anchor>
+        </w:drawing>
+      </w:r>
+      <w:r>
+        <w:rPr>
+          <w:noProof/>
+          <w:color w:val="000009"/>
+          <w:lang w:val="es-ES" w:eastAsia="es-ES"/>
+        </w:rPr>
+        <w:drawing>
+          <wp:inline distT="0" distB="0" distL="0" distR="0" wp14:anchorId="366FD9B2" wp14:editId="7BFF5D00">
+            <wp:extent cx="4968951" cy="2762224"/>
+            <wp:effectExtent l="0" t="0" r="0" b="0"/>
             <wp:docPr id="28" name="Imagen 28"/>
             <wp:cNvGraphicFramePr>
               <a:graphicFrameLocks xmlns:a="http://schemas.openxmlformats.org/drawingml/2006/main" noChangeAspect="1"/>
@@ -1947,7 +1744,7 @@
                     </pic:cNvPicPr>
                   </pic:nvPicPr>
                   <pic:blipFill>
-                    <a:blip r:embed="rId18" cstate="print"/>
+                    <a:blip r:embed="rId19" cstate="print"/>
                     <a:srcRect/>
                     <a:stretch>
                       <a:fillRect/>
@@ -1956,7 +1753,7 @@
                   <pic:spPr bwMode="auto">
                     <a:xfrm>
                       <a:off x="0" y="0"/>
-                      <a:ext cx="4748642" cy="2639755"/>
+                      <a:ext cx="5003963" cy="2781687"/>
                     </a:xfrm>
                     <a:prstGeom prst="rect">
                       <a:avLst/>
@@ -1975,94 +1772,13 @@
           </wp:inline>
         </w:drawing>
       </w:r>
-    </w:p>
-    <w:p>
-      <w:pPr>
-        <w:pStyle w:val="Textoindependiente"/>
-        <w:tabs>
-          <w:tab w:val="left" w:pos="502"/>
-        </w:tabs>
-        <w:ind w:left="0" w:right="142" w:firstLine="0"/>
-        <w:jc w:val="center"/>
-        <w:rPr>
-          <w:rFonts w:cs="Times New Roman"/>
-        </w:rPr>
-      </w:pPr>
-    </w:p>
-    <w:p>
-      <w:pPr>
-        <w:pStyle w:val="Textoindependiente"/>
-        <w:tabs>
-          <w:tab w:val="left" w:pos="502"/>
-        </w:tabs>
-        <w:ind w:left="0" w:right="142" w:firstLine="0"/>
-        <w:jc w:val="center"/>
-        <w:rPr>
-          <w:rFonts w:cs="Times New Roman"/>
-        </w:rPr>
-      </w:pPr>
       <w:r>
         <w:rPr>
           <w:rFonts w:cs="Times New Roman"/>
           <w:noProof/>
           <w:lang w:val="es-ES" w:eastAsia="es-ES"/>
         </w:rPr>
-        <w:drawing>
-          <wp:inline distT="0" distB="0" distL="0" distR="0">
-            <wp:extent cx="1519044" cy="787432"/>
-            <wp:effectExtent l="19050" t="0" r="4956" b="0"/>
-            <wp:docPr id="3" name="Imagen 2"/>
-            <wp:cNvGraphicFramePr>
-              <a:graphicFrameLocks xmlns:a="http://schemas.openxmlformats.org/drawingml/2006/main" noChangeAspect="1"/>
-            </wp:cNvGraphicFramePr>
-            <a:graphic xmlns:a="http://schemas.openxmlformats.org/drawingml/2006/main">
-              <a:graphicData uri="http://schemas.openxmlformats.org/drawingml/2006/picture">
-                <pic:pic xmlns:pic="http://schemas.openxmlformats.org/drawingml/2006/picture">
-                  <pic:nvPicPr>
-                    <pic:cNvPr id="0" name="Picture 2"/>
-                    <pic:cNvPicPr>
-                      <a:picLocks noChangeAspect="1" noChangeArrowheads="1"/>
-                    </pic:cNvPicPr>
-                  </pic:nvPicPr>
-                  <pic:blipFill>
-                    <a:blip r:embed="rId19" cstate="print"/>
-                    <a:srcRect/>
-                    <a:stretch>
-                      <a:fillRect/>
-                    </a:stretch>
-                  </pic:blipFill>
-                  <pic:spPr bwMode="auto">
-                    <a:xfrm>
-                      <a:off x="0" y="0"/>
-                      <a:ext cx="1521012" cy="788452"/>
-                    </a:xfrm>
-                    <a:prstGeom prst="rect">
-                      <a:avLst/>
-                    </a:prstGeom>
-                    <a:noFill/>
-                  </pic:spPr>
-                </pic:pic>
-              </a:graphicData>
-            </a:graphic>
-          </wp:inline>
-        </w:drawing>
-      </w:r>
-    </w:p>
-    <w:p>
-      <w:pPr>
-        <w:rPr>
-          <w:rFonts w:ascii="Times New Roman" w:eastAsia="Times New Roman" w:hAnsi="Times New Roman" w:cs="Times New Roman"/>
-          <w:sz w:val="24"/>
-          <w:szCs w:val="24"/>
-        </w:rPr>
-      </w:pPr>
-      <w:r>
-        <w:rPr>
-          <w:rFonts w:ascii="Times New Roman" w:eastAsia="Times New Roman" w:hAnsi="Times New Roman" w:cs="Times New Roman"/>
-          <w:sz w:val="24"/>
-          <w:szCs w:val="24"/>
-        </w:rPr>
-        <w:br w:type="page"/>
+        <w:t xml:space="preserve"> </w:t>
       </w:r>
     </w:p>
     <w:p>
@@ -2072,7 +1788,7 @@
           <w:ilvl w:val="0"/>
           <w:numId w:val="1"/>
         </w:numPr>
-        <w:ind w:left="284" w:right="142" w:hanging="284"/>
+        <w:ind w:left="0" w:firstLine="0"/>
         <w:jc w:val="both"/>
         <w:rPr>
           <w:rFonts w:cs="Times New Roman"/>
@@ -2088,7 +1804,6 @@
           <w:color w:val="000009"/>
           <w:spacing w:val="-1"/>
         </w:rPr>
-        <w:lastRenderedPageBreak/>
         <w:t>How do you configure a specific user so that the password never expires? How can you configure this policy for everyone?</w:t>
       </w:r>
     </w:p>
@@ -2120,8 +1835,8 @@
         </w:rPr>
         <w:drawing>
           <wp:inline distT="0" distB="0" distL="0" distR="0">
-            <wp:extent cx="4137417" cy="2239060"/>
-            <wp:effectExtent l="19050" t="0" r="0" b="0"/>
+            <wp:extent cx="3785282" cy="2048494"/>
+            <wp:effectExtent l="0" t="0" r="0" b="0"/>
             <wp:docPr id="31" name="Imagen 31"/>
             <wp:cNvGraphicFramePr>
               <a:graphicFrameLocks xmlns:a="http://schemas.openxmlformats.org/drawingml/2006/main" noChangeAspect="1"/>
@@ -2145,7 +1860,7 @@
                   <pic:spPr bwMode="auto">
                     <a:xfrm>
                       <a:off x="0" y="0"/>
-                      <a:ext cx="4140926" cy="2240959"/>
+                      <a:ext cx="3795897" cy="2054239"/>
                     </a:xfrm>
                     <a:prstGeom prst="rect">
                       <a:avLst/>
@@ -2178,31 +1893,479 @@
       <w:pPr>
         <w:rPr>
           <w:rFonts w:ascii="Times New Roman" w:eastAsia="Times New Roman" w:hAnsi="Times New Roman" w:cs="Times New Roman"/>
+        </w:rPr>
+      </w:pPr>
+      <w:r>
+        <w:rPr>
+          <w:rFonts w:ascii="Times New Roman" w:eastAsia="Times New Roman" w:hAnsi="Times New Roman" w:cs="Times New Roman"/>
+        </w:rPr>
+        <w:t>Yes</w:t>
+      </w:r>
+    </w:p>
+    <w:p>
+      <w:pPr>
+        <w:rPr>
+          <w:rFonts w:ascii="Times New Roman" w:eastAsia="Times New Roman" w:hAnsi="Times New Roman" w:cs="Times New Roman"/>
+        </w:rPr>
+      </w:pPr>
+    </w:p>
+    <w:p>
+      <w:pPr>
+        <w:rPr>
+          <w:rFonts w:ascii="Times New Roman" w:eastAsia="Times New Roman" w:hAnsi="Times New Roman" w:cs="Times New Roman"/>
+        </w:rPr>
+      </w:pPr>
+      <w:r>
+        <w:rPr>
+          <w:rFonts w:ascii="Times New Roman" w:eastAsia="Times New Roman" w:hAnsi="Times New Roman" w:cs="Times New Roman"/>
+        </w:rPr>
+        <w:t xml:space="preserve">Throw gpedit or </w:t>
+      </w:r>
+      <w:r>
+        <w:rPr>
+          <w:rFonts w:cs="Times New Roman"/>
+          <w:lang w:val="en-GB"/>
+        </w:rPr>
+        <w:t>secpol</w:t>
+      </w:r>
+    </w:p>
+    <w:p>
+      <w:pPr>
+        <w:widowControl/>
+        <w:spacing w:before="100" w:beforeAutospacing="1" w:after="100" w:afterAutospacing="1"/>
+        <w:jc w:val="both"/>
+        <w:rPr>
+          <w:rFonts w:eastAsia="Times New Roman" w:cstheme="minorHAnsi"/>
+          <w:lang w:val="en-GB" w:eastAsia="es-ES"/>
+        </w:rPr>
+      </w:pPr>
+      <w:r>
+        <w:rPr>
+          <w:rFonts w:cstheme="minorHAnsi"/>
+          <w:lang w:val="en-GB"/>
+        </w:rPr>
+        <w:t xml:space="preserve">Group Policy Editor (gpedit.msc) and the Local Security Policy (secpol.msc) both are </w:t>
+      </w:r>
+      <w:r>
+        <w:rPr>
+          <w:rFonts w:eastAsia="Times New Roman" w:cstheme="minorHAnsi"/>
+          <w:lang w:val="en-GB" w:eastAsia="es-ES"/>
+        </w:rPr>
+        <w:t xml:space="preserve">Windows tools </w:t>
+      </w:r>
+      <w:r>
+        <w:rPr>
+          <w:rFonts w:cstheme="minorHAnsi"/>
+          <w:lang w:val="en-GB"/>
+        </w:rPr>
+        <w:t>used for system security policies administration on systems (</w:t>
+      </w:r>
+      <w:r>
+        <w:rPr>
+          <w:rFonts w:eastAsia="Times New Roman" w:cstheme="minorHAnsi"/>
+          <w:lang w:val="en-GB" w:eastAsia="es-ES"/>
+        </w:rPr>
+        <w:t xml:space="preserve">for editing registry </w:t>
+      </w:r>
+      <w:r>
+        <w:rPr>
+          <w:rFonts w:eastAsia="Times New Roman" w:cstheme="minorHAnsi"/>
+          <w:lang w:val="en-GB" w:eastAsia="es-ES"/>
+        </w:rPr>
+        <w:t>policies</w:t>
+      </w:r>
+      <w:r>
+        <w:rPr>
+          <w:rFonts w:cstheme="minorHAnsi"/>
+          <w:lang w:val="en-GB"/>
+        </w:rPr>
+        <w:t>). secpol.msc is a subcategory of gpedit.msc.</w:t>
+      </w:r>
+      <w:r>
+        <w:rPr>
+          <w:rFonts w:eastAsia="Times New Roman" w:cstheme="minorHAnsi"/>
+          <w:lang w:val="en-GB" w:eastAsia="es-ES"/>
+        </w:rPr>
+        <w:t xml:space="preserve"> </w:t>
+      </w:r>
+      <w:r>
+        <w:rPr>
+          <w:rFonts w:cstheme="minorHAnsi"/>
+          <w:b/>
+          <w:lang w:val="en-GB"/>
+        </w:rPr>
+        <w:t>g</w:t>
+      </w:r>
+      <w:r>
+        <w:rPr>
+          <w:rFonts w:cstheme="minorHAnsi"/>
+          <w:b/>
+          <w:lang w:val="en-GB"/>
+        </w:rPr>
+        <w:t>pedit</w:t>
+      </w:r>
+      <w:r>
+        <w:rPr>
+          <w:rFonts w:eastAsia="Times New Roman" w:cstheme="minorHAnsi"/>
+          <w:lang w:val="en-GB" w:eastAsia="es-ES"/>
+        </w:rPr>
+        <w:t xml:space="preserve"> policies apply to </w:t>
+      </w:r>
+      <w:r>
+        <w:rPr>
+          <w:rFonts w:eastAsia="Times New Roman" w:cstheme="minorHAnsi"/>
+          <w:lang w:val="en-GB" w:eastAsia="es-ES"/>
+        </w:rPr>
+        <w:t>the</w:t>
+      </w:r>
+      <w:r>
+        <w:rPr>
+          <w:rFonts w:eastAsia="Times New Roman" w:cstheme="minorHAnsi"/>
+          <w:lang w:val="en-GB" w:eastAsia="es-ES"/>
+        </w:rPr>
+        <w:t xml:space="preserve"> computer and users in </w:t>
+      </w:r>
+      <w:r>
+        <w:rPr>
+          <w:rFonts w:eastAsia="Times New Roman" w:cstheme="minorHAnsi"/>
+          <w:lang w:val="en-GB" w:eastAsia="es-ES"/>
+        </w:rPr>
+        <w:t>the domain universally</w:t>
+      </w:r>
+      <w:r>
+        <w:rPr>
+          <w:rFonts w:eastAsia="Times New Roman" w:cstheme="minorHAnsi"/>
+          <w:lang w:val="en-GB" w:eastAsia="es-ES"/>
+        </w:rPr>
+        <w:t xml:space="preserve"> and are often set by </w:t>
+      </w:r>
+      <w:r>
+        <w:rPr>
+          <w:rFonts w:eastAsia="Times New Roman" w:cstheme="minorHAnsi"/>
+          <w:lang w:val="en-GB" w:eastAsia="es-ES"/>
+        </w:rPr>
+        <w:t xml:space="preserve">the system </w:t>
+      </w:r>
+      <w:r>
+        <w:rPr>
+          <w:rFonts w:eastAsia="Times New Roman" w:cstheme="minorHAnsi"/>
+          <w:lang w:val="en-GB" w:eastAsia="es-ES"/>
+        </w:rPr>
+        <w:t xml:space="preserve">administrator from a central location, </w:t>
+      </w:r>
+      <w:r>
+        <w:rPr>
+          <w:rFonts w:eastAsia="Times New Roman" w:cstheme="minorHAnsi"/>
+          <w:lang w:val="en-GB" w:eastAsia="es-ES"/>
+        </w:rPr>
+        <w:t xml:space="preserve">whereas </w:t>
+      </w:r>
+      <w:r>
+        <w:rPr>
+          <w:rFonts w:cstheme="minorHAnsi"/>
+          <w:b/>
+          <w:lang w:val="en-GB"/>
+        </w:rPr>
+        <w:t>secpol</w:t>
+      </w:r>
+      <w:r>
+        <w:rPr>
+          <w:rFonts w:eastAsia="Times New Roman" w:cstheme="minorHAnsi"/>
+          <w:lang w:val="en-GB" w:eastAsia="es-ES"/>
+        </w:rPr>
+        <w:t xml:space="preserve">, </w:t>
+      </w:r>
+      <w:r>
+        <w:rPr>
+          <w:rFonts w:eastAsia="Times New Roman" w:cstheme="minorHAnsi"/>
+          <w:lang w:val="en-GB" w:eastAsia="es-ES"/>
+        </w:rPr>
+        <w:t xml:space="preserve">set policies </w:t>
+      </w:r>
+      <w:r>
+        <w:rPr>
+          <w:rFonts w:eastAsia="Times New Roman" w:cstheme="minorHAnsi"/>
+          <w:lang w:val="en-GB" w:eastAsia="es-ES"/>
+        </w:rPr>
+        <w:t xml:space="preserve">relevant to </w:t>
+      </w:r>
+      <w:r>
+        <w:rPr>
+          <w:rFonts w:eastAsia="Times New Roman" w:cstheme="minorHAnsi"/>
+          <w:lang w:val="en-GB" w:eastAsia="es-ES"/>
+        </w:rPr>
+        <w:t>a</w:t>
+      </w:r>
+      <w:r>
+        <w:rPr>
+          <w:rFonts w:eastAsia="Times New Roman" w:cstheme="minorHAnsi"/>
+          <w:lang w:val="en-GB" w:eastAsia="es-ES"/>
+        </w:rPr>
+        <w:t xml:space="preserve"> particular local machine only. </w:t>
+      </w:r>
+    </w:p>
+    <w:p>
+      <w:pPr>
+        <w:widowControl/>
+        <w:numPr>
+          <w:ilvl w:val="0"/>
+          <w:numId w:val="2"/>
+        </w:numPr>
+        <w:spacing w:before="100" w:beforeAutospacing="1" w:after="100" w:afterAutospacing="1"/>
+        <w:rPr>
+          <w:rFonts w:eastAsia="Times New Roman" w:cstheme="minorHAnsi"/>
+          <w:lang w:val="en-GB" w:eastAsia="es-ES"/>
+        </w:rPr>
+      </w:pPr>
+      <w:r>
+        <w:rPr>
+          <w:rFonts w:eastAsia="Times New Roman" w:cstheme="minorHAnsi"/>
+          <w:u w:val="single"/>
+          <w:lang w:val="en-GB" w:eastAsia="es-ES"/>
+        </w:rPr>
+        <w:t xml:space="preserve">Gpedit: </w:t>
+      </w:r>
+      <w:r>
+        <w:rPr>
+          <w:rFonts w:eastAsia="Times New Roman" w:cstheme="minorHAnsi"/>
+          <w:lang w:val="en-GB" w:eastAsia="es-ES"/>
+        </w:rPr>
+        <w:t xml:space="preserve">it is a </w:t>
+      </w:r>
+      <w:r>
+        <w:rPr>
+          <w:rFonts w:eastAsia="Times New Roman" w:cstheme="minorHAnsi"/>
+          <w:lang w:val="en-GB" w:eastAsia="es-ES"/>
+        </w:rPr>
+        <w:t xml:space="preserve">graphical user interface </w:t>
+      </w:r>
+      <w:r>
+        <w:rPr>
+          <w:rFonts w:eastAsia="Times New Roman" w:cstheme="minorHAnsi"/>
+          <w:lang w:val="en-GB" w:eastAsia="es-ES"/>
+        </w:rPr>
+        <w:t xml:space="preserve">Windows module </w:t>
+      </w:r>
+      <w:r>
+        <w:rPr>
+          <w:rFonts w:eastAsia="Times New Roman" w:cstheme="minorHAnsi"/>
+          <w:lang w:val="en-GB" w:eastAsia="es-ES"/>
+        </w:rPr>
+        <w:t xml:space="preserve">for editing registry entries. </w:t>
+      </w:r>
+      <w:r>
+        <w:rPr>
+          <w:rFonts w:eastAsia="Times New Roman" w:cstheme="minorHAnsi"/>
+          <w:lang w:val="en-GB" w:eastAsia="es-ES"/>
+        </w:rPr>
+        <w:t>T</w:t>
+      </w:r>
+      <w:r>
+        <w:rPr>
+          <w:rFonts w:eastAsia="Times New Roman" w:cstheme="minorHAnsi"/>
+          <w:lang w:val="en-GB" w:eastAsia="es-ES"/>
+        </w:rPr>
+        <w:t xml:space="preserve">his tool makes the administration of registry </w:t>
+      </w:r>
+      <w:r>
+        <w:rPr>
+          <w:rFonts w:eastAsia="Times New Roman" w:cstheme="minorHAnsi"/>
+          <w:lang w:val="en-GB" w:eastAsia="es-ES"/>
+        </w:rPr>
+        <w:t xml:space="preserve">of policies </w:t>
+      </w:r>
+      <w:r>
+        <w:rPr>
+          <w:rFonts w:eastAsia="Times New Roman" w:cstheme="minorHAnsi"/>
+          <w:lang w:val="en-GB" w:eastAsia="es-ES"/>
+        </w:rPr>
+        <w:t>easier</w:t>
+      </w:r>
+      <w:r>
+        <w:rPr>
+          <w:rFonts w:eastAsia="Times New Roman" w:cstheme="minorHAnsi"/>
+          <w:lang w:val="en-GB" w:eastAsia="es-ES"/>
+        </w:rPr>
+        <w:t>, because they are located in many places</w:t>
+      </w:r>
+      <w:r>
+        <w:rPr>
+          <w:rFonts w:eastAsia="Times New Roman" w:cstheme="minorHAnsi"/>
+          <w:lang w:val="en-GB" w:eastAsia="es-ES"/>
+        </w:rPr>
+        <w:t xml:space="preserve">. </w:t>
+      </w:r>
+    </w:p>
+    <w:p>
+      <w:pPr>
+        <w:widowControl/>
+        <w:numPr>
+          <w:ilvl w:val="0"/>
+          <w:numId w:val="2"/>
+        </w:numPr>
+        <w:spacing w:before="100" w:beforeAutospacing="1" w:after="100" w:afterAutospacing="1"/>
+        <w:rPr>
+          <w:rFonts w:eastAsia="Times New Roman" w:cstheme="minorHAnsi"/>
+          <w:lang w:val="en-GB" w:eastAsia="es-ES"/>
+        </w:rPr>
+      </w:pPr>
+      <w:r>
+        <w:rPr>
+          <w:rFonts w:eastAsia="Times New Roman" w:cstheme="minorHAnsi"/>
+          <w:u w:val="single"/>
+          <w:lang w:val="en-GB" w:eastAsia="es-ES"/>
+        </w:rPr>
+        <w:t>Secpol</w:t>
+      </w:r>
+      <w:r>
+        <w:rPr>
+          <w:rFonts w:eastAsia="Times New Roman" w:cstheme="minorHAnsi"/>
+          <w:u w:val="single"/>
+          <w:lang w:val="en-GB" w:eastAsia="es-ES"/>
+        </w:rPr>
+        <w:t xml:space="preserve">; </w:t>
+      </w:r>
+      <w:r>
+        <w:rPr>
+          <w:rFonts w:eastAsia="Times New Roman" w:cstheme="minorHAnsi"/>
+          <w:lang w:val="en-GB" w:eastAsia="es-ES"/>
+        </w:rPr>
+        <w:t xml:space="preserve">it is a </w:t>
+      </w:r>
+      <w:r>
+        <w:rPr>
+          <w:rFonts w:eastAsia="Times New Roman" w:cstheme="minorHAnsi"/>
+          <w:lang w:val="en-GB" w:eastAsia="es-ES"/>
+        </w:rPr>
+        <w:t>Windows module used for administration of system settings</w:t>
+      </w:r>
+      <w:r>
+        <w:rPr>
+          <w:rFonts w:eastAsia="Times New Roman" w:cstheme="minorHAnsi"/>
+          <w:lang w:val="en-GB" w:eastAsia="es-ES"/>
+        </w:rPr>
+        <w:t xml:space="preserve">, as well. It </w:t>
+      </w:r>
+      <w:r>
+        <w:rPr>
+          <w:rFonts w:eastAsia="Times New Roman" w:cstheme="minorHAnsi"/>
+          <w:lang w:val="en-GB" w:eastAsia="es-ES"/>
+        </w:rPr>
+        <w:t xml:space="preserve">is a smaller </w:t>
+      </w:r>
+      <w:r>
+        <w:rPr>
+          <w:rFonts w:eastAsia="Times New Roman" w:cstheme="minorHAnsi"/>
+          <w:lang w:val="en-GB" w:eastAsia="es-ES"/>
+        </w:rPr>
+        <w:t xml:space="preserve">than gpedit and </w:t>
+      </w:r>
+      <w:r>
+        <w:rPr>
+          <w:rFonts w:eastAsia="Times New Roman" w:cstheme="minorHAnsi"/>
+          <w:lang w:val="en-GB" w:eastAsia="es-ES"/>
+        </w:rPr>
+        <w:t xml:space="preserve">used to administer a subgroup </w:t>
+      </w:r>
+      <w:r>
+        <w:rPr>
+          <w:rFonts w:eastAsia="Times New Roman" w:cstheme="minorHAnsi"/>
+          <w:lang w:val="en-GB" w:eastAsia="es-ES"/>
+        </w:rPr>
+        <w:t>of entries</w:t>
+      </w:r>
+    </w:p>
+    <w:p>
+      <w:pPr>
+        <w:widowControl/>
+        <w:spacing w:before="100" w:beforeAutospacing="1" w:after="100" w:afterAutospacing="1"/>
+        <w:rPr>
+          <w:rFonts w:cs="Times New Roman"/>
+          <w:color w:val="000009"/>
+          <w:spacing w:val="-1"/>
+        </w:rPr>
+      </w:pPr>
+      <w:r>
+        <w:rPr>
+          <w:rFonts w:cs="Times New Roman"/>
+          <w:color w:val="000009"/>
+          <w:spacing w:val="-1"/>
+        </w:rPr>
+        <w:t>Summarizing, gpedit.msc</w:t>
+      </w:r>
+      <w:r>
+        <w:rPr>
+          <w:rFonts w:cs="Times New Roman"/>
+          <w:color w:val="000009"/>
+          <w:spacing w:val="-1"/>
+        </w:rPr>
+        <w:t xml:space="preserve"> is broader</w:t>
+      </w:r>
+      <w:r>
+        <w:rPr>
+          <w:rFonts w:cs="Times New Roman"/>
+          <w:color w:val="000009"/>
+          <w:spacing w:val="-1"/>
+        </w:rPr>
+        <w:t xml:space="preserve"> than the secpol.msc, the last one is focused</w:t>
+      </w:r>
+      <w:r>
+        <w:rPr>
+          <w:rFonts w:cs="Times New Roman"/>
+          <w:color w:val="000009"/>
+          <w:spacing w:val="-1"/>
+        </w:rPr>
+        <w:t xml:space="preserve"> more on security related registry entries</w:t>
+      </w:r>
+      <w:r>
+        <w:rPr>
+          <w:rFonts w:cs="Times New Roman"/>
+          <w:color w:val="000009"/>
+          <w:spacing w:val="-1"/>
+        </w:rPr>
+        <w:t>.</w:t>
+      </w:r>
+    </w:p>
+    <w:p>
+      <w:pPr>
+        <w:rPr>
+          <w:rFonts w:ascii="Times New Roman" w:eastAsia="Times New Roman" w:hAnsi="Times New Roman" w:cs="Times New Roman"/>
+          <w:b/>
           <w:sz w:val="24"/>
           <w:szCs w:val="24"/>
         </w:rPr>
       </w:pPr>
       <w:r>
         <w:rPr>
+          <w:rFonts w:cs="Times New Roman"/>
+          <w:color w:val="000009"/>
+          <w:spacing w:val="-1"/>
+        </w:rPr>
+        <w:t>win key + r</w:t>
+      </w:r>
+      <w:r>
+        <w:rPr>
+          <w:rFonts w:cs="Times New Roman"/>
+          <w:color w:val="000009"/>
+          <w:spacing w:val="-1"/>
+        </w:rPr>
+        <w:t xml:space="preserve"> </w:t>
+      </w:r>
+      <w:r>
+        <w:rPr>
+          <w:b/>
+          <w:bCs/>
+        </w:rPr>
+        <w:t xml:space="preserve">secpol | </w:t>
+      </w:r>
+      <w:r>
+        <w:rPr>
           <w:rFonts w:ascii="Times New Roman" w:eastAsia="Times New Roman" w:hAnsi="Times New Roman" w:cs="Times New Roman"/>
+          <w:b/>
           <w:sz w:val="24"/>
           <w:szCs w:val="24"/>
         </w:rPr>
-        <w:t>Yes</w:t>
-      </w:r>
-    </w:p>
-    <w:p>
-      <w:pPr>
-        <w:rPr>
-          <w:rFonts w:ascii="Times New Roman" w:eastAsia="Times New Roman" w:hAnsi="Times New Roman" w:cs="Times New Roman"/>
-          <w:sz w:val="24"/>
-          <w:szCs w:val="24"/>
-        </w:rPr>
-      </w:pPr>
-    </w:p>
-    <w:p>
-      <w:r>
-        <w:t>gpedit.msc</w:t>
+        <w:t>gpedit</w:t>
       </w:r>
     </w:p>
     <w:p/>
@@ -2215,10 +2378,11 @@
           <w:noProof/>
           <w:lang w:val="es-ES" w:eastAsia="es-ES"/>
         </w:rPr>
+        <w:lastRenderedPageBreak/>
         <w:drawing>
           <wp:inline distT="0" distB="0" distL="0" distR="0">
-            <wp:extent cx="4950607" cy="2526809"/>
-            <wp:effectExtent l="19050" t="0" r="2393" b="0"/>
+            <wp:extent cx="3396910" cy="1733797"/>
+            <wp:effectExtent l="0" t="0" r="0" b="0"/>
             <wp:docPr id="34" name="Imagen 34"/>
             <wp:cNvGraphicFramePr>
               <a:graphicFrameLocks xmlns:a="http://schemas.openxmlformats.org/drawingml/2006/main" noChangeAspect="1"/>
@@ -2242,7 +2406,7 @@
                   <pic:spPr bwMode="auto">
                     <a:xfrm>
                       <a:off x="0" y="0"/>
-                      <a:ext cx="4950581" cy="2526796"/>
+                      <a:ext cx="3407227" cy="1739063"/>
                     </a:xfrm>
                     <a:prstGeom prst="rect">
                       <a:avLst/>
@@ -3020,6 +3184,21 @@
           <w:spacing w:val="1"/>
         </w:rPr>
       </w:pPr>
+    </w:p>
+    <w:p>
+      <w:pPr>
+        <w:pStyle w:val="Textoindependiente"/>
+        <w:tabs>
+          <w:tab w:val="left" w:pos="502"/>
+        </w:tabs>
+        <w:ind w:left="0" w:right="142" w:firstLine="0"/>
+        <w:jc w:val="both"/>
+        <w:rPr>
+          <w:rFonts w:cs="Times New Roman"/>
+          <w:color w:val="000009"/>
+          <w:spacing w:val="1"/>
+        </w:rPr>
+      </w:pPr>
       <w:r>
         <w:rPr>
           <w:rFonts w:cs="Times New Roman"/>
@@ -3028,7 +3207,6 @@
           <w:spacing w:val="1"/>
           <w:lang w:val="es-ES" w:eastAsia="es-ES"/>
         </w:rPr>
-        <w:lastRenderedPageBreak/>
         <w:drawing>
           <wp:inline distT="0" distB="0" distL="0" distR="0">
             <wp:extent cx="5581650" cy="2354851"/>
@@ -3167,6 +3345,7 @@
           <w:tab w:val="left" w:pos="502"/>
         </w:tabs>
         <w:spacing w:line="276" w:lineRule="exact"/>
+        <w:ind w:left="0" w:firstLine="0"/>
         <w:rPr>
           <w:b/>
         </w:rPr>
@@ -3220,9 +3399,10 @@
         <w:tabs>
           <w:tab w:val="left" w:pos="1222"/>
         </w:tabs>
-        <w:spacing w:line="293" w:lineRule="exact"/>
-        <w:rPr>
-          <w:b/>
+        <w:ind w:right="140"/>
+        <w:rPr>
+          <w:b/>
+          <w:color w:val="000009"/>
         </w:rPr>
       </w:pPr>
       <w:r>
@@ -3236,7 +3416,6 @@
         <w:rPr>
           <w:b/>
           <w:color w:val="000009"/>
-          <w:spacing w:val="-1"/>
         </w:rPr>
         <w:t xml:space="preserve"> passwords</w:t>
       </w:r>
@@ -3251,17 +3430,8 @@
         <w:rPr>
           <w:b/>
           <w:color w:val="000009"/>
-          <w:spacing w:val="-2"/>
-        </w:rPr>
-        <w:t xml:space="preserve"> </w:t>
-      </w:r>
-      <w:r>
-        <w:rPr>
-          <w:b/>
-          <w:color w:val="000009"/>
-          <w:spacing w:val="-1"/>
-        </w:rPr>
-        <w:t>at</w:t>
+        </w:rPr>
+        <w:t xml:space="preserve"> at</w:t>
       </w:r>
       <w:r>
         <w:rPr>
@@ -3274,7 +3444,6 @@
         <w:rPr>
           <w:b/>
           <w:color w:val="000009"/>
-          <w:spacing w:val="-1"/>
         </w:rPr>
         <w:t>characters.</w:t>
       </w:r>
@@ -3285,7 +3454,7 @@
         <w:tabs>
           <w:tab w:val="left" w:pos="502"/>
         </w:tabs>
-        <w:ind w:left="142" w:right="142" w:firstLine="0"/>
+        <w:ind w:left="0" w:right="142" w:firstLine="0"/>
         <w:jc w:val="both"/>
         <w:rPr>
           <w:rFonts w:cs="Times New Roman"/>
@@ -3298,7 +3467,7 @@
         <w:tabs>
           <w:tab w:val="left" w:pos="502"/>
         </w:tabs>
-        <w:ind w:left="142" w:right="142" w:firstLine="0"/>
+        <w:ind w:left="0" w:right="142" w:firstLine="0"/>
         <w:jc w:val="both"/>
         <w:rPr>
           <w:rFonts w:cs="Times New Roman"/>
@@ -3363,7 +3532,7 @@
         <w:tabs>
           <w:tab w:val="left" w:pos="502"/>
         </w:tabs>
-        <w:ind w:left="142" w:right="142" w:firstLine="0"/>
+        <w:ind w:left="0" w:right="142" w:firstLine="0"/>
         <w:jc w:val="both"/>
         <w:rPr>
           <w:rFonts w:cs="Times New Roman"/>
@@ -3571,7 +3740,7 @@
         <w:tabs>
           <w:tab w:val="left" w:pos="502"/>
         </w:tabs>
-        <w:ind w:left="142" w:right="142" w:firstLine="0"/>
+        <w:ind w:left="0" w:right="142" w:firstLine="0"/>
         <w:jc w:val="both"/>
         <w:rPr>
           <w:rFonts w:cs="Times New Roman"/>
@@ -3584,7 +3753,7 @@
         <w:tabs>
           <w:tab w:val="left" w:pos="502"/>
         </w:tabs>
-        <w:ind w:left="142" w:right="142" w:firstLine="0"/>
+        <w:ind w:left="0" w:right="142" w:firstLine="0"/>
         <w:jc w:val="both"/>
         <w:rPr>
           <w:rFonts w:cs="Times New Roman"/>
@@ -3593,11 +3762,9 @@
       <w:r>
         <w:rPr>
           <w:rFonts w:cs="Times New Roman"/>
-          <w:noProof/>
-          <w:lang w:val="es-ES" w:eastAsia="es-ES"/>
         </w:rPr>
         <w:drawing>
-          <wp:anchor distT="0" distB="0" distL="114300" distR="114300" simplePos="0" relativeHeight="251660288" behindDoc="0" locked="0" layoutInCell="1" allowOverlap="1">
+          <wp:anchor distT="0" distB="0" distL="114300" distR="114300" simplePos="0" relativeHeight="251656704" behindDoc="0" locked="0" layoutInCell="1" allowOverlap="1">
             <wp:simplePos x="0" y="0"/>
             <wp:positionH relativeFrom="column">
               <wp:posOffset>2188109</wp:posOffset>
@@ -3653,8 +3820,6 @@
       <w:r>
         <w:rPr>
           <w:rFonts w:cs="Times New Roman"/>
-          <w:noProof/>
-          <w:lang w:val="es-ES" w:eastAsia="es-ES"/>
         </w:rPr>
         <w:drawing>
           <wp:inline distT="0" distB="0" distL="0" distR="0">
@@ -3705,18 +3870,16 @@
     </w:p>
     <w:p>
       <w:pPr>
-        <w:rPr>
-          <w:rFonts w:ascii="Times New Roman" w:eastAsia="Times New Roman" w:hAnsi="Times New Roman" w:cs="Times New Roman"/>
-          <w:sz w:val="24"/>
-          <w:szCs w:val="24"/>
-        </w:rPr>
-      </w:pPr>
-      <w:r>
-        <w:rPr>
-          <w:rFonts w:cs="Times New Roman"/>
-        </w:rPr>
-        <w:br w:type="page"/>
-      </w:r>
+        <w:pStyle w:val="Textoindependiente"/>
+        <w:tabs>
+          <w:tab w:val="left" w:pos="502"/>
+        </w:tabs>
+        <w:ind w:left="0" w:right="142" w:firstLine="0"/>
+        <w:jc w:val="both"/>
+        <w:rPr>
+          <w:rFonts w:cs="Times New Roman"/>
+        </w:rPr>
+      </w:pPr>
     </w:p>
     <w:p>
       <w:pPr>
@@ -3738,7 +3901,6 @@
           <w:b/>
           <w:color w:val="000009"/>
         </w:rPr>
-        <w:lastRenderedPageBreak/>
         <w:t>The</w:t>
       </w:r>
       <w:r>
@@ -3825,8 +3987,8 @@
         <w:tabs>
           <w:tab w:val="left" w:pos="502"/>
         </w:tabs>
-        <w:ind w:left="142" w:right="142" w:firstLine="0"/>
-        <w:jc w:val="both"/>
+        <w:ind w:left="0" w:right="142" w:firstLine="0"/>
+        <w:jc w:val="center"/>
         <w:rPr>
           <w:rFonts w:cs="Times New Roman"/>
         </w:rPr>
@@ -3838,20 +4000,18 @@
         <w:tabs>
           <w:tab w:val="left" w:pos="502"/>
         </w:tabs>
-        <w:ind w:right="142"/>
-        <w:jc w:val="both"/>
-        <w:rPr>
-          <w:rFonts w:cs="Times New Roman"/>
-        </w:rPr>
-      </w:pPr>
-      <w:r>
-        <w:rPr>
-          <w:rFonts w:cs="Times New Roman"/>
-          <w:noProof/>
-          <w:lang w:val="es-ES" w:eastAsia="es-ES"/>
+        <w:ind w:left="0" w:right="142" w:firstLine="0"/>
+        <w:jc w:val="center"/>
+        <w:rPr>
+          <w:rFonts w:cs="Times New Roman"/>
+        </w:rPr>
+      </w:pPr>
+      <w:r>
+        <w:rPr>
+          <w:rFonts w:cs="Times New Roman"/>
         </w:rPr>
         <w:drawing>
-          <wp:anchor distT="0" distB="0" distL="114300" distR="114300" simplePos="0" relativeHeight="251661312" behindDoc="0" locked="0" layoutInCell="1" allowOverlap="1">
+          <wp:anchor distT="0" distB="0" distL="114300" distR="114300" simplePos="0" relativeHeight="251657728" behindDoc="0" locked="0" layoutInCell="1" allowOverlap="1">
             <wp:simplePos x="0" y="0"/>
             <wp:positionH relativeFrom="column">
               <wp:posOffset>2686051</wp:posOffset>
@@ -3907,8 +4067,6 @@
       <w:r>
         <w:rPr>
           <w:rFonts w:cs="Times New Roman"/>
-          <w:noProof/>
-          <w:lang w:val="es-ES" w:eastAsia="es-ES"/>
         </w:rPr>
         <w:drawing>
           <wp:inline distT="0" distB="0" distL="0" distR="0">
@@ -3963,21 +4121,8 @@
         <w:tabs>
           <w:tab w:val="left" w:pos="502"/>
         </w:tabs>
-        <w:ind w:left="142" w:right="142" w:firstLine="0"/>
-        <w:jc w:val="both"/>
-        <w:rPr>
-          <w:rFonts w:cs="Times New Roman"/>
-        </w:rPr>
-      </w:pPr>
-    </w:p>
-    <w:p>
-      <w:pPr>
-        <w:pStyle w:val="Textoindependiente"/>
-        <w:tabs>
-          <w:tab w:val="left" w:pos="502"/>
-        </w:tabs>
-        <w:ind w:left="142" w:right="142" w:firstLine="0"/>
-        <w:jc w:val="both"/>
+        <w:ind w:left="0" w:right="142" w:firstLine="0"/>
+        <w:jc w:val="center"/>
         <w:rPr>
           <w:rFonts w:cs="Times New Roman"/>
         </w:rPr>
@@ -4050,11 +4195,10 @@
         <w:tabs>
           <w:tab w:val="left" w:pos="502"/>
         </w:tabs>
-        <w:ind w:left="142" w:right="142" w:firstLine="0"/>
-        <w:jc w:val="both"/>
-        <w:rPr>
-          <w:rFonts w:cs="Times New Roman"/>
-          <w:b/>
+        <w:ind w:left="0" w:right="142" w:firstLine="0"/>
+        <w:jc w:val="center"/>
+        <w:rPr>
+          <w:rFonts w:cs="Times New Roman"/>
         </w:rPr>
       </w:pPr>
     </w:p>
@@ -4064,22 +4208,20 @@
         <w:tabs>
           <w:tab w:val="left" w:pos="502"/>
         </w:tabs>
-        <w:ind w:left="142" w:right="142" w:firstLine="0"/>
-        <w:jc w:val="both"/>
-        <w:rPr>
-          <w:rFonts w:cs="Times New Roman"/>
-        </w:rPr>
-      </w:pPr>
-      <w:r>
-        <w:rPr>
-          <w:rFonts w:cs="Times New Roman"/>
-          <w:noProof/>
-          <w:lang w:val="es-ES" w:eastAsia="es-ES"/>
+        <w:ind w:left="0" w:right="142" w:firstLine="0"/>
+        <w:jc w:val="center"/>
+        <w:rPr>
+          <w:rFonts w:cs="Times New Roman"/>
+        </w:rPr>
+      </w:pPr>
+      <w:r>
+        <w:rPr>
+          <w:rFonts w:cs="Times New Roman"/>
         </w:rPr>
         <w:drawing>
           <wp:inline distT="0" distB="0" distL="0" distR="0">
-            <wp:extent cx="5581650" cy="1269809"/>
-            <wp:effectExtent l="19050" t="0" r="0" b="0"/>
+            <wp:extent cx="4102100" cy="1159844"/>
+            <wp:effectExtent l="0" t="0" r="0" b="0"/>
             <wp:docPr id="26" name="Imagen 26"/>
             <wp:cNvGraphicFramePr>
               <a:graphicFrameLocks xmlns:a="http://schemas.openxmlformats.org/drawingml/2006/main" noChangeAspect="1"/>
@@ -4093,28 +4235,28 @@
                       <a:picLocks noChangeAspect="1" noChangeArrowheads="1"/>
                     </pic:cNvPicPr>
                   </pic:nvPicPr>
-                  <pic:blipFill>
+                  <pic:blipFill rotWithShape="1">
                     <a:blip r:embed="rId28" cstate="print"/>
-                    <a:srcRect/>
-                    <a:stretch>
-                      <a:fillRect/>
-                    </a:stretch>
+                    <a:srcRect r="19539"/>
+                    <a:stretch/>
                   </pic:blipFill>
                   <pic:spPr bwMode="auto">
                     <a:xfrm>
                       <a:off x="0" y="0"/>
-                      <a:ext cx="5581650" cy="1269809"/>
+                      <a:ext cx="4176684" cy="1180932"/>
                     </a:xfrm>
                     <a:prstGeom prst="rect">
                       <a:avLst/>
                     </a:prstGeom>
                     <a:noFill/>
-                    <a:ln w="9525">
+                    <a:ln>
                       <a:noFill/>
-                      <a:miter lim="800000"/>
-                      <a:headEnd/>
-                      <a:tailEnd/>
                     </a:ln>
+                    <a:extLst>
+                      <a:ext uri="{53640926-AAD7-44D8-BBD7-CCE9431645EC}">
+                        <a14:shadowObscured xmlns:a14="http://schemas.microsoft.com/office/drawing/2010/main"/>
+                      </a:ext>
+                    </a:extLst>
                   </pic:spPr>
                 </pic:pic>
               </a:graphicData>
@@ -4122,6 +4264,644 @@
           </wp:inline>
         </w:drawing>
       </w:r>
+      <w:r>
+        <w:rPr>
+          <w:rFonts w:cs="Times New Roman"/>
+        </w:rPr>
+        <w:t xml:space="preserve"> </w:t>
+      </w:r>
+    </w:p>
+    <w:p>
+      <w:pPr>
+        <w:pStyle w:val="Textoindependiente"/>
+        <w:tabs>
+          <w:tab w:val="left" w:pos="502"/>
+        </w:tabs>
+        <w:ind w:left="0" w:right="142" w:firstLine="0"/>
+        <w:jc w:val="center"/>
+        <w:rPr>
+          <w:rFonts w:cs="Times New Roman"/>
+        </w:rPr>
+      </w:pPr>
+    </w:p>
+    <w:p>
+      <w:pPr>
+        <w:pStyle w:val="Textoindependiente"/>
+        <w:tabs>
+          <w:tab w:val="left" w:pos="502"/>
+        </w:tabs>
+        <w:ind w:left="0" w:right="142" w:firstLine="0"/>
+        <w:jc w:val="center"/>
+        <w:rPr>
+          <w:rFonts w:cs="Times New Roman"/>
+        </w:rPr>
+      </w:pPr>
+    </w:p>
+    <w:p>
+      <w:pPr>
+        <w:pStyle w:val="Textoindependiente"/>
+        <w:numPr>
+          <w:ilvl w:val="0"/>
+          <w:numId w:val="1"/>
+        </w:numPr>
+        <w:tabs>
+          <w:tab w:val="left" w:pos="502"/>
+        </w:tabs>
+        <w:ind w:right="142"/>
+        <w:jc w:val="both"/>
+        <w:rPr>
+          <w:b/>
+        </w:rPr>
+      </w:pPr>
+      <w:r>
+        <w:rPr>
+          <w:rFonts w:cs="Times New Roman"/>
+          <w:b/>
+          <w:color w:val="000009"/>
+          <w:spacing w:val="-1"/>
+        </w:rPr>
+        <w:t>Configure</w:t>
+      </w:r>
+      <w:r>
+        <w:rPr>
+          <w:rFonts w:cs="Times New Roman"/>
+          <w:b/>
+          <w:color w:val="000009"/>
+          <w:spacing w:val="6"/>
+        </w:rPr>
+        <w:t xml:space="preserve"> </w:t>
+      </w:r>
+      <w:r>
+        <w:rPr>
+          <w:rFonts w:cs="Times New Roman"/>
+          <w:b/>
+          <w:color w:val="000009"/>
+        </w:rPr>
+        <w:t>the</w:t>
+      </w:r>
+      <w:r>
+        <w:rPr>
+          <w:rFonts w:cs="Times New Roman"/>
+          <w:b/>
+          <w:color w:val="000009"/>
+          <w:spacing w:val="6"/>
+        </w:rPr>
+        <w:t xml:space="preserve"> </w:t>
+      </w:r>
+      <w:r>
+        <w:rPr>
+          <w:rFonts w:cs="Times New Roman"/>
+          <w:b/>
+          <w:color w:val="000009"/>
+        </w:rPr>
+        <w:t>user</w:t>
+      </w:r>
+      <w:r>
+        <w:rPr>
+          <w:rFonts w:cs="Times New Roman"/>
+          <w:b/>
+          <w:color w:val="000009"/>
+          <w:spacing w:val="8"/>
+        </w:rPr>
+        <w:t xml:space="preserve"> </w:t>
+      </w:r>
+      <w:r>
+        <w:rPr>
+          <w:rFonts w:cs="Times New Roman"/>
+          <w:b/>
+          <w:color w:val="000009"/>
+        </w:rPr>
+        <w:t>“</w:t>
+      </w:r>
+      <w:r>
+        <w:rPr>
+          <w:b/>
+          <w:color w:val="000009"/>
+        </w:rPr>
+        <w:t>Class_1</w:t>
+      </w:r>
+      <w:r>
+        <w:rPr>
+          <w:rFonts w:cs="Times New Roman"/>
+          <w:b/>
+          <w:color w:val="000009"/>
+        </w:rPr>
+        <w:t>”</w:t>
+      </w:r>
+      <w:r>
+        <w:rPr>
+          <w:rFonts w:cs="Times New Roman"/>
+          <w:b/>
+          <w:color w:val="000009"/>
+          <w:spacing w:val="6"/>
+        </w:rPr>
+        <w:t xml:space="preserve"> </w:t>
+      </w:r>
+      <w:r>
+        <w:rPr>
+          <w:rFonts w:cs="Times New Roman"/>
+          <w:b/>
+          <w:color w:val="000009"/>
+        </w:rPr>
+        <w:t>to</w:t>
+      </w:r>
+      <w:r>
+        <w:rPr>
+          <w:rFonts w:cs="Times New Roman"/>
+          <w:b/>
+          <w:color w:val="000009"/>
+          <w:spacing w:val="7"/>
+        </w:rPr>
+        <w:t xml:space="preserve"> </w:t>
+      </w:r>
+      <w:r>
+        <w:rPr>
+          <w:rFonts w:cs="Times New Roman"/>
+          <w:b/>
+          <w:color w:val="000009"/>
+        </w:rPr>
+        <w:t>be</w:t>
+      </w:r>
+      <w:r>
+        <w:rPr>
+          <w:rFonts w:cs="Times New Roman"/>
+          <w:b/>
+          <w:color w:val="000009"/>
+          <w:spacing w:val="8"/>
+        </w:rPr>
+        <w:t xml:space="preserve"> </w:t>
+      </w:r>
+      <w:r>
+        <w:rPr>
+          <w:rFonts w:cs="Times New Roman"/>
+          <w:b/>
+          <w:color w:val="000009"/>
+          <w:spacing w:val="-1"/>
+        </w:rPr>
+        <w:t>locked</w:t>
+      </w:r>
+      <w:r>
+        <w:rPr>
+          <w:rFonts w:cs="Times New Roman"/>
+          <w:b/>
+          <w:color w:val="000009"/>
+          <w:spacing w:val="9"/>
+        </w:rPr>
+        <w:t xml:space="preserve"> </w:t>
+      </w:r>
+      <w:r>
+        <w:rPr>
+          <w:rFonts w:cs="Times New Roman"/>
+          <w:b/>
+          <w:color w:val="000009"/>
+          <w:spacing w:val="-1"/>
+        </w:rPr>
+        <w:t>after</w:t>
+      </w:r>
+      <w:r>
+        <w:rPr>
+          <w:rFonts w:cs="Times New Roman"/>
+          <w:b/>
+          <w:color w:val="000009"/>
+          <w:spacing w:val="6"/>
+        </w:rPr>
+        <w:t xml:space="preserve"> </w:t>
+      </w:r>
+      <w:r>
+        <w:rPr>
+          <w:rFonts w:cs="Times New Roman"/>
+          <w:b/>
+          <w:color w:val="000009"/>
+        </w:rPr>
+        <w:t>3</w:t>
+      </w:r>
+      <w:r>
+        <w:rPr>
+          <w:rFonts w:cs="Times New Roman"/>
+          <w:b/>
+          <w:color w:val="000009"/>
+          <w:spacing w:val="9"/>
+        </w:rPr>
+        <w:t xml:space="preserve"> </w:t>
+      </w:r>
+      <w:r>
+        <w:rPr>
+          <w:rFonts w:cs="Times New Roman"/>
+          <w:b/>
+          <w:color w:val="000009"/>
+        </w:rPr>
+        <w:t>invalid</w:t>
+      </w:r>
+      <w:r>
+        <w:rPr>
+          <w:rFonts w:cs="Times New Roman"/>
+          <w:b/>
+          <w:color w:val="000009"/>
+          <w:spacing w:val="7"/>
+        </w:rPr>
+        <w:t xml:space="preserve"> </w:t>
+      </w:r>
+      <w:r>
+        <w:rPr>
+          <w:rFonts w:cs="Times New Roman"/>
+          <w:b/>
+          <w:color w:val="000009"/>
+        </w:rPr>
+        <w:t>logon</w:t>
+      </w:r>
+      <w:r>
+        <w:rPr>
+          <w:rFonts w:cs="Times New Roman"/>
+          <w:b/>
+          <w:color w:val="000009"/>
+          <w:spacing w:val="7"/>
+        </w:rPr>
+        <w:t xml:space="preserve"> </w:t>
+      </w:r>
+      <w:r>
+        <w:rPr>
+          <w:rFonts w:cs="Times New Roman"/>
+          <w:b/>
+          <w:color w:val="000009"/>
+          <w:spacing w:val="-1"/>
+        </w:rPr>
+        <w:t>attempts.</w:t>
+      </w:r>
+      <w:r>
+        <w:rPr>
+          <w:rFonts w:cs="Times New Roman"/>
+          <w:b/>
+          <w:color w:val="000009"/>
+          <w:spacing w:val="9"/>
+        </w:rPr>
+        <w:t xml:space="preserve"> </w:t>
+      </w:r>
+      <w:r>
+        <w:rPr>
+          <w:rFonts w:cs="Times New Roman"/>
+          <w:b/>
+          <w:color w:val="000009"/>
+        </w:rPr>
+        <w:t>If</w:t>
+      </w:r>
+      <w:r>
+        <w:rPr>
+          <w:rFonts w:cs="Times New Roman"/>
+          <w:b/>
+          <w:color w:val="000009"/>
+          <w:spacing w:val="5"/>
+        </w:rPr>
+        <w:t xml:space="preserve"> </w:t>
+      </w:r>
+      <w:r>
+        <w:rPr>
+          <w:rFonts w:cs="Times New Roman"/>
+          <w:b/>
+          <w:color w:val="000009"/>
+        </w:rPr>
+        <w:t>the</w:t>
+      </w:r>
+      <w:r>
+        <w:rPr>
+          <w:rFonts w:cs="Times New Roman"/>
+          <w:b/>
+          <w:color w:val="000009"/>
+          <w:spacing w:val="6"/>
+        </w:rPr>
+        <w:t xml:space="preserve"> </w:t>
+      </w:r>
+      <w:r>
+        <w:rPr>
+          <w:rFonts w:cs="Times New Roman"/>
+          <w:b/>
+          <w:color w:val="000009"/>
+        </w:rPr>
+        <w:t>user</w:t>
+      </w:r>
+      <w:r>
+        <w:rPr>
+          <w:rFonts w:cs="Times New Roman"/>
+          <w:b/>
+          <w:color w:val="000009"/>
+          <w:spacing w:val="53"/>
+        </w:rPr>
+        <w:t xml:space="preserve"> </w:t>
+      </w:r>
+      <w:r>
+        <w:rPr>
+          <w:b/>
+          <w:color w:val="000009"/>
+        </w:rPr>
+        <w:t>is</w:t>
+      </w:r>
+      <w:r>
+        <w:rPr>
+          <w:b/>
+          <w:color w:val="000009"/>
+          <w:spacing w:val="14"/>
+        </w:rPr>
+        <w:t xml:space="preserve"> </w:t>
+      </w:r>
+      <w:r>
+        <w:rPr>
+          <w:b/>
+          <w:color w:val="000009"/>
+          <w:spacing w:val="-1"/>
+        </w:rPr>
+        <w:t>locked</w:t>
+      </w:r>
+      <w:r>
+        <w:rPr>
+          <w:b/>
+          <w:color w:val="000009"/>
+          <w:spacing w:val="14"/>
+        </w:rPr>
+        <w:t xml:space="preserve"> </w:t>
+      </w:r>
+      <w:r>
+        <w:rPr>
+          <w:b/>
+          <w:color w:val="000009"/>
+        </w:rPr>
+        <w:t>out,</w:t>
+      </w:r>
+      <w:r>
+        <w:rPr>
+          <w:b/>
+          <w:color w:val="000009"/>
+          <w:spacing w:val="12"/>
+        </w:rPr>
+        <w:t xml:space="preserve"> </w:t>
+      </w:r>
+      <w:r>
+        <w:rPr>
+          <w:b/>
+          <w:color w:val="000009"/>
+        </w:rPr>
+        <w:t>it</w:t>
+      </w:r>
+      <w:r>
+        <w:rPr>
+          <w:b/>
+          <w:color w:val="000009"/>
+          <w:spacing w:val="14"/>
+        </w:rPr>
+        <w:t xml:space="preserve"> </w:t>
+      </w:r>
+      <w:r>
+        <w:rPr>
+          <w:b/>
+          <w:color w:val="000009"/>
+          <w:spacing w:val="-1"/>
+        </w:rPr>
+        <w:t>will</w:t>
+      </w:r>
+      <w:r>
+        <w:rPr>
+          <w:b/>
+          <w:color w:val="000009"/>
+          <w:spacing w:val="14"/>
+        </w:rPr>
+        <w:t xml:space="preserve"> </w:t>
+      </w:r>
+      <w:r>
+        <w:rPr>
+          <w:b/>
+          <w:color w:val="000009"/>
+        </w:rPr>
+        <w:t>be</w:t>
+      </w:r>
+      <w:r>
+        <w:rPr>
+          <w:b/>
+          <w:color w:val="000009"/>
+          <w:spacing w:val="13"/>
+        </w:rPr>
+        <w:t xml:space="preserve"> </w:t>
+      </w:r>
+      <w:r>
+        <w:rPr>
+          <w:b/>
+          <w:color w:val="000009"/>
+          <w:spacing w:val="-1"/>
+        </w:rPr>
+        <w:t>able</w:t>
+      </w:r>
+      <w:r>
+        <w:rPr>
+          <w:b/>
+          <w:color w:val="000009"/>
+          <w:spacing w:val="13"/>
+        </w:rPr>
+        <w:t xml:space="preserve"> </w:t>
+      </w:r>
+      <w:r>
+        <w:rPr>
+          <w:b/>
+          <w:color w:val="000009"/>
+        </w:rPr>
+        <w:t>to</w:t>
+      </w:r>
+      <w:r>
+        <w:rPr>
+          <w:b/>
+          <w:color w:val="000009"/>
+          <w:spacing w:val="14"/>
+        </w:rPr>
+        <w:t xml:space="preserve"> </w:t>
+      </w:r>
+      <w:r>
+        <w:rPr>
+          <w:b/>
+          <w:color w:val="000009"/>
+        </w:rPr>
+        <w:t>type</w:t>
+      </w:r>
+      <w:r>
+        <w:rPr>
+          <w:b/>
+          <w:color w:val="000009"/>
+          <w:spacing w:val="13"/>
+        </w:rPr>
+        <w:t xml:space="preserve"> </w:t>
+      </w:r>
+      <w:r>
+        <w:rPr>
+          <w:b/>
+          <w:color w:val="000009"/>
+        </w:rPr>
+        <w:t>the</w:t>
+      </w:r>
+      <w:r>
+        <w:rPr>
+          <w:b/>
+          <w:color w:val="000009"/>
+          <w:spacing w:val="11"/>
+        </w:rPr>
+        <w:t xml:space="preserve"> </w:t>
+      </w:r>
+      <w:r>
+        <w:rPr>
+          <w:b/>
+          <w:color w:val="000009"/>
+          <w:spacing w:val="-1"/>
+        </w:rPr>
+        <w:t>password</w:t>
+      </w:r>
+      <w:r>
+        <w:rPr>
+          <w:b/>
+          <w:color w:val="000009"/>
+          <w:spacing w:val="14"/>
+        </w:rPr>
+        <w:t xml:space="preserve"> </w:t>
+      </w:r>
+      <w:r>
+        <w:rPr>
+          <w:b/>
+          <w:color w:val="000009"/>
+          <w:spacing w:val="-1"/>
+        </w:rPr>
+        <w:t>again</w:t>
+      </w:r>
+      <w:r>
+        <w:rPr>
+          <w:b/>
+          <w:color w:val="000009"/>
+          <w:spacing w:val="14"/>
+        </w:rPr>
+        <w:t xml:space="preserve"> </w:t>
+      </w:r>
+      <w:r>
+        <w:rPr>
+          <w:b/>
+          <w:color w:val="000009"/>
+        </w:rPr>
+        <w:t>in</w:t>
+      </w:r>
+      <w:r>
+        <w:rPr>
+          <w:b/>
+          <w:color w:val="000009"/>
+          <w:spacing w:val="14"/>
+        </w:rPr>
+        <w:t xml:space="preserve"> </w:t>
+      </w:r>
+      <w:r>
+        <w:rPr>
+          <w:b/>
+          <w:color w:val="000009"/>
+        </w:rPr>
+        <w:t>5</w:t>
+      </w:r>
+      <w:r>
+        <w:rPr>
+          <w:b/>
+          <w:color w:val="000009"/>
+          <w:spacing w:val="11"/>
+        </w:rPr>
+        <w:t xml:space="preserve"> </w:t>
+      </w:r>
+      <w:r>
+        <w:rPr>
+          <w:b/>
+          <w:color w:val="000009"/>
+        </w:rPr>
+        <w:t>minutes.</w:t>
+      </w:r>
+      <w:r>
+        <w:rPr>
+          <w:b/>
+          <w:color w:val="000009"/>
+          <w:spacing w:val="11"/>
+        </w:rPr>
+        <w:t xml:space="preserve"> </w:t>
+      </w:r>
+      <w:r>
+        <w:rPr>
+          <w:b/>
+          <w:color w:val="000009"/>
+          <w:spacing w:val="-1"/>
+        </w:rPr>
+        <w:t>Complete</w:t>
+      </w:r>
+      <w:r>
+        <w:rPr>
+          <w:b/>
+          <w:color w:val="000009"/>
+          <w:spacing w:val="13"/>
+        </w:rPr>
+        <w:t xml:space="preserve"> </w:t>
+      </w:r>
+      <w:r>
+        <w:rPr>
+          <w:b/>
+          <w:color w:val="000009"/>
+        </w:rPr>
+        <w:t>the</w:t>
+      </w:r>
+      <w:r>
+        <w:rPr>
+          <w:b/>
+          <w:color w:val="000009"/>
+          <w:spacing w:val="39"/>
+        </w:rPr>
+        <w:t xml:space="preserve"> </w:t>
+      </w:r>
+      <w:r>
+        <w:rPr>
+          <w:b/>
+          <w:color w:val="000009"/>
+        </w:rPr>
+        <w:t xml:space="preserve">following </w:t>
+      </w:r>
+      <w:r>
+        <w:rPr>
+          <w:b/>
+          <w:color w:val="000009"/>
+          <w:spacing w:val="-1"/>
+        </w:rPr>
+        <w:t>steps:</w:t>
+      </w:r>
+    </w:p>
+    <w:p>
+      <w:pPr>
+        <w:pStyle w:val="Textoindependiente"/>
+        <w:numPr>
+          <w:ilvl w:val="1"/>
+          <w:numId w:val="1"/>
+        </w:numPr>
+        <w:tabs>
+          <w:tab w:val="left" w:pos="1222"/>
+        </w:tabs>
+        <w:spacing w:line="293" w:lineRule="exact"/>
+        <w:rPr>
+          <w:b/>
+        </w:rPr>
+      </w:pPr>
+      <w:r>
+        <w:rPr>
+          <w:b/>
+          <w:color w:val="000009"/>
+          <w:spacing w:val="-1"/>
+        </w:rPr>
+        <w:t>Lock</w:t>
+      </w:r>
+      <w:r>
+        <w:rPr>
+          <w:b/>
+          <w:color w:val="000009"/>
+        </w:rPr>
+        <w:t xml:space="preserve"> the </w:t>
+      </w:r>
+      <w:r>
+        <w:rPr>
+          <w:b/>
+          <w:color w:val="000009"/>
+          <w:spacing w:val="-1"/>
+        </w:rPr>
+        <w:t>user.</w:t>
+      </w:r>
     </w:p>
     <w:p>
       <w:pPr>
@@ -4138,25 +4918,24 @@
     </w:p>
     <w:p>
       <w:pPr>
-        <w:spacing w:before="11"/>
-        <w:rPr>
-          <w:rFonts w:ascii="Times New Roman" w:eastAsia="Times New Roman" w:hAnsi="Times New Roman" w:cs="Times New Roman"/>
-          <w:sz w:val="23"/>
-          <w:szCs w:val="23"/>
-        </w:rPr>
-      </w:pPr>
-      <w:r>
-        <w:rPr>
-          <w:rFonts w:ascii="Times New Roman" w:eastAsia="Times New Roman" w:hAnsi="Times New Roman" w:cs="Times New Roman"/>
-          <w:noProof/>
-          <w:sz w:val="23"/>
-          <w:szCs w:val="23"/>
-          <w:lang w:val="es-ES" w:eastAsia="es-ES"/>
+        <w:pStyle w:val="Textoindependiente"/>
+        <w:tabs>
+          <w:tab w:val="left" w:pos="502"/>
+        </w:tabs>
+        <w:ind w:left="0" w:right="142" w:firstLine="0"/>
+        <w:jc w:val="center"/>
+        <w:rPr>
+          <w:rFonts w:cs="Times New Roman"/>
+        </w:rPr>
+      </w:pPr>
+      <w:r>
+        <w:rPr>
+          <w:rFonts w:cs="Times New Roman"/>
         </w:rPr>
         <w:drawing>
-          <wp:inline distT="0" distB="0" distL="0" distR="0">
-            <wp:extent cx="2753178" cy="1916434"/>
-            <wp:effectExtent l="19050" t="0" r="9072" b="0"/>
+          <wp:inline distT="0" distB="0" distL="0" distR="0" wp14:anchorId="27A27D6D" wp14:editId="1FB28110">
+            <wp:extent cx="1632857" cy="1273180"/>
+            <wp:effectExtent l="0" t="0" r="0" b="0"/>
             <wp:docPr id="35" name="Imagen 35"/>
             <wp:cNvGraphicFramePr>
               <a:graphicFrameLocks xmlns:a="http://schemas.openxmlformats.org/drawingml/2006/main" noChangeAspect="1"/>
@@ -4170,28 +4949,28 @@
                       <a:picLocks noChangeAspect="1" noChangeArrowheads="1"/>
                     </pic:cNvPicPr>
                   </pic:nvPicPr>
-                  <pic:blipFill>
+                  <pic:blipFill rotWithShape="1">
                     <a:blip r:embed="rId29" cstate="print"/>
-                    <a:srcRect/>
-                    <a:stretch>
-                      <a:fillRect/>
-                    </a:stretch>
+                    <a:srcRect l="5076" r="5651"/>
+                    <a:stretch/>
                   </pic:blipFill>
                   <pic:spPr bwMode="auto">
                     <a:xfrm>
                       <a:off x="0" y="0"/>
-                      <a:ext cx="2753331" cy="1916540"/>
+                      <a:ext cx="1681416" cy="1311043"/>
                     </a:xfrm>
                     <a:prstGeom prst="rect">
                       <a:avLst/>
                     </a:prstGeom>
                     <a:noFill/>
-                    <a:ln w="9525">
+                    <a:ln>
                       <a:noFill/>
-                      <a:miter lim="800000"/>
-                      <a:headEnd/>
-                      <a:tailEnd/>
                     </a:ln>
+                    <a:extLst>
+                      <a:ext uri="{53640926-AAD7-44D8-BBD7-CCE9431645EC}">
+                        <a14:shadowObscured xmlns:a14="http://schemas.microsoft.com/office/drawing/2010/main"/>
+                      </a:ext>
+                    </a:extLst>
                   </pic:spPr>
                 </pic:pic>
               </a:graphicData>
@@ -4203,608 +4982,15 @@
     <w:p>
       <w:pPr>
         <w:pStyle w:val="Textoindependiente"/>
-        <w:numPr>
-          <w:ilvl w:val="0"/>
-          <w:numId w:val="1"/>
-        </w:numPr>
         <w:tabs>
           <w:tab w:val="left" w:pos="502"/>
         </w:tabs>
-        <w:ind w:right="142"/>
-        <w:jc w:val="both"/>
-        <w:rPr>
-          <w:b/>
-        </w:rPr>
-      </w:pPr>
-      <w:r>
-        <w:rPr>
-          <w:rFonts w:cs="Times New Roman"/>
-          <w:b/>
-          <w:color w:val="000009"/>
-          <w:spacing w:val="-1"/>
-        </w:rPr>
-        <w:t>Configure</w:t>
-      </w:r>
-      <w:r>
-        <w:rPr>
-          <w:rFonts w:cs="Times New Roman"/>
-          <w:b/>
-          <w:color w:val="000009"/>
-          <w:spacing w:val="6"/>
-        </w:rPr>
-        <w:t xml:space="preserve"> </w:t>
-      </w:r>
-      <w:r>
-        <w:rPr>
-          <w:rFonts w:cs="Times New Roman"/>
-          <w:b/>
-          <w:color w:val="000009"/>
-        </w:rPr>
-        <w:t>the</w:t>
-      </w:r>
-      <w:r>
-        <w:rPr>
-          <w:rFonts w:cs="Times New Roman"/>
-          <w:b/>
-          <w:color w:val="000009"/>
-          <w:spacing w:val="6"/>
-        </w:rPr>
-        <w:t xml:space="preserve"> </w:t>
-      </w:r>
-      <w:r>
-        <w:rPr>
-          <w:rFonts w:cs="Times New Roman"/>
-          <w:b/>
-          <w:color w:val="000009"/>
-        </w:rPr>
-        <w:t>user</w:t>
-      </w:r>
-      <w:r>
-        <w:rPr>
-          <w:rFonts w:cs="Times New Roman"/>
-          <w:b/>
-          <w:color w:val="000009"/>
-          <w:spacing w:val="8"/>
-        </w:rPr>
-        <w:t xml:space="preserve"> </w:t>
-      </w:r>
-      <w:r>
-        <w:rPr>
-          <w:rFonts w:cs="Times New Roman"/>
-          <w:b/>
-          <w:color w:val="000009"/>
-        </w:rPr>
-        <w:t>“</w:t>
-      </w:r>
-      <w:r>
-        <w:rPr>
-          <w:b/>
-          <w:color w:val="000009"/>
-        </w:rPr>
-        <w:t>Class_1</w:t>
-      </w:r>
-      <w:r>
-        <w:rPr>
-          <w:rFonts w:cs="Times New Roman"/>
-          <w:b/>
-          <w:color w:val="000009"/>
-        </w:rPr>
-        <w:t>”</w:t>
-      </w:r>
-      <w:r>
-        <w:rPr>
-          <w:rFonts w:cs="Times New Roman"/>
-          <w:b/>
-          <w:color w:val="000009"/>
-          <w:spacing w:val="6"/>
-        </w:rPr>
-        <w:t xml:space="preserve"> </w:t>
-      </w:r>
-      <w:r>
-        <w:rPr>
-          <w:rFonts w:cs="Times New Roman"/>
-          <w:b/>
-          <w:color w:val="000009"/>
-        </w:rPr>
-        <w:t>to</w:t>
-      </w:r>
-      <w:r>
-        <w:rPr>
-          <w:rFonts w:cs="Times New Roman"/>
-          <w:b/>
-          <w:color w:val="000009"/>
-          <w:spacing w:val="7"/>
-        </w:rPr>
-        <w:t xml:space="preserve"> </w:t>
-      </w:r>
-      <w:r>
-        <w:rPr>
-          <w:rFonts w:cs="Times New Roman"/>
-          <w:b/>
-          <w:color w:val="000009"/>
-        </w:rPr>
-        <w:t>be</w:t>
-      </w:r>
-      <w:r>
-        <w:rPr>
-          <w:rFonts w:cs="Times New Roman"/>
-          <w:b/>
-          <w:color w:val="000009"/>
-          <w:spacing w:val="8"/>
-        </w:rPr>
-        <w:t xml:space="preserve"> </w:t>
-      </w:r>
-      <w:r>
-        <w:rPr>
-          <w:rFonts w:cs="Times New Roman"/>
-          <w:b/>
-          <w:color w:val="000009"/>
-          <w:spacing w:val="-1"/>
-        </w:rPr>
-        <w:t>locked</w:t>
-      </w:r>
-      <w:r>
-        <w:rPr>
-          <w:rFonts w:cs="Times New Roman"/>
-          <w:b/>
-          <w:color w:val="000009"/>
-          <w:spacing w:val="9"/>
-        </w:rPr>
-        <w:t xml:space="preserve"> </w:t>
-      </w:r>
-      <w:r>
-        <w:rPr>
-          <w:rFonts w:cs="Times New Roman"/>
-          <w:b/>
-          <w:color w:val="000009"/>
-          <w:spacing w:val="-1"/>
-        </w:rPr>
-        <w:t>after</w:t>
-      </w:r>
-      <w:r>
-        <w:rPr>
-          <w:rFonts w:cs="Times New Roman"/>
-          <w:b/>
-          <w:color w:val="000009"/>
-          <w:spacing w:val="6"/>
-        </w:rPr>
-        <w:t xml:space="preserve"> </w:t>
-      </w:r>
-      <w:r>
-        <w:rPr>
-          <w:rFonts w:cs="Times New Roman"/>
-          <w:b/>
-          <w:color w:val="000009"/>
-        </w:rPr>
-        <w:t>3</w:t>
-      </w:r>
-      <w:r>
-        <w:rPr>
-          <w:rFonts w:cs="Times New Roman"/>
-          <w:b/>
-          <w:color w:val="000009"/>
-          <w:spacing w:val="9"/>
-        </w:rPr>
-        <w:t xml:space="preserve"> </w:t>
-      </w:r>
-      <w:r>
-        <w:rPr>
-          <w:rFonts w:cs="Times New Roman"/>
-          <w:b/>
-          <w:color w:val="000009"/>
-        </w:rPr>
-        <w:t>invalid</w:t>
-      </w:r>
-      <w:r>
-        <w:rPr>
-          <w:rFonts w:cs="Times New Roman"/>
-          <w:b/>
-          <w:color w:val="000009"/>
-          <w:spacing w:val="7"/>
-        </w:rPr>
-        <w:t xml:space="preserve"> </w:t>
-      </w:r>
-      <w:r>
-        <w:rPr>
-          <w:rFonts w:cs="Times New Roman"/>
-          <w:b/>
-          <w:color w:val="000009"/>
-        </w:rPr>
-        <w:t>logon</w:t>
-      </w:r>
-      <w:r>
-        <w:rPr>
-          <w:rFonts w:cs="Times New Roman"/>
-          <w:b/>
-          <w:color w:val="000009"/>
-          <w:spacing w:val="7"/>
-        </w:rPr>
-        <w:t xml:space="preserve"> </w:t>
-      </w:r>
-      <w:r>
-        <w:rPr>
-          <w:rFonts w:cs="Times New Roman"/>
-          <w:b/>
-          <w:color w:val="000009"/>
-          <w:spacing w:val="-1"/>
-        </w:rPr>
-        <w:t>attempts.</w:t>
-      </w:r>
-      <w:r>
-        <w:rPr>
-          <w:rFonts w:cs="Times New Roman"/>
-          <w:b/>
-          <w:color w:val="000009"/>
-          <w:spacing w:val="9"/>
-        </w:rPr>
-        <w:t xml:space="preserve"> </w:t>
-      </w:r>
-      <w:r>
-        <w:rPr>
-          <w:rFonts w:cs="Times New Roman"/>
-          <w:b/>
-          <w:color w:val="000009"/>
-        </w:rPr>
-        <w:t>If</w:t>
-      </w:r>
-      <w:r>
-        <w:rPr>
-          <w:rFonts w:cs="Times New Roman"/>
-          <w:b/>
-          <w:color w:val="000009"/>
-          <w:spacing w:val="5"/>
-        </w:rPr>
-        <w:t xml:space="preserve"> </w:t>
-      </w:r>
-      <w:r>
-        <w:rPr>
-          <w:rFonts w:cs="Times New Roman"/>
-          <w:b/>
-          <w:color w:val="000009"/>
-        </w:rPr>
-        <w:t>the</w:t>
-      </w:r>
-      <w:r>
-        <w:rPr>
-          <w:rFonts w:cs="Times New Roman"/>
-          <w:b/>
-          <w:color w:val="000009"/>
-          <w:spacing w:val="6"/>
-        </w:rPr>
-        <w:t xml:space="preserve"> </w:t>
-      </w:r>
-      <w:r>
-        <w:rPr>
-          <w:rFonts w:cs="Times New Roman"/>
-          <w:b/>
-          <w:color w:val="000009"/>
-        </w:rPr>
-        <w:t>user</w:t>
-      </w:r>
-      <w:r>
-        <w:rPr>
-          <w:rFonts w:cs="Times New Roman"/>
-          <w:b/>
-          <w:color w:val="000009"/>
-          <w:spacing w:val="53"/>
-        </w:rPr>
-        <w:t xml:space="preserve"> </w:t>
-      </w:r>
-      <w:r>
-        <w:rPr>
-          <w:b/>
-          <w:color w:val="000009"/>
-        </w:rPr>
-        <w:t>is</w:t>
-      </w:r>
-      <w:r>
-        <w:rPr>
-          <w:b/>
-          <w:color w:val="000009"/>
-          <w:spacing w:val="14"/>
-        </w:rPr>
-        <w:t xml:space="preserve"> </w:t>
-      </w:r>
-      <w:r>
-        <w:rPr>
-          <w:b/>
-          <w:color w:val="000009"/>
-          <w:spacing w:val="-1"/>
-        </w:rPr>
-        <w:t>locked</w:t>
-      </w:r>
-      <w:r>
-        <w:rPr>
-          <w:b/>
-          <w:color w:val="000009"/>
-          <w:spacing w:val="14"/>
-        </w:rPr>
-        <w:t xml:space="preserve"> </w:t>
-      </w:r>
-      <w:r>
-        <w:rPr>
-          <w:b/>
-          <w:color w:val="000009"/>
-        </w:rPr>
-        <w:t>out,</w:t>
-      </w:r>
-      <w:r>
-        <w:rPr>
-          <w:b/>
-          <w:color w:val="000009"/>
-          <w:spacing w:val="12"/>
-        </w:rPr>
-        <w:t xml:space="preserve"> </w:t>
-      </w:r>
-      <w:r>
-        <w:rPr>
-          <w:b/>
-          <w:color w:val="000009"/>
-        </w:rPr>
-        <w:t>it</w:t>
-      </w:r>
-      <w:r>
-        <w:rPr>
-          <w:b/>
-          <w:color w:val="000009"/>
-          <w:spacing w:val="14"/>
-        </w:rPr>
-        <w:t xml:space="preserve"> </w:t>
-      </w:r>
-      <w:r>
-        <w:rPr>
-          <w:b/>
-          <w:color w:val="000009"/>
-          <w:spacing w:val="-1"/>
-        </w:rPr>
-        <w:t>will</w:t>
-      </w:r>
-      <w:r>
-        <w:rPr>
-          <w:b/>
-          <w:color w:val="000009"/>
-          <w:spacing w:val="14"/>
-        </w:rPr>
-        <w:t xml:space="preserve"> </w:t>
-      </w:r>
-      <w:r>
-        <w:rPr>
-          <w:b/>
-          <w:color w:val="000009"/>
-        </w:rPr>
-        <w:t>be</w:t>
-      </w:r>
-      <w:r>
-        <w:rPr>
-          <w:b/>
-          <w:color w:val="000009"/>
-          <w:spacing w:val="13"/>
-        </w:rPr>
-        <w:t xml:space="preserve"> </w:t>
-      </w:r>
-      <w:r>
-        <w:rPr>
-          <w:b/>
-          <w:color w:val="000009"/>
-          <w:spacing w:val="-1"/>
-        </w:rPr>
-        <w:t>able</w:t>
-      </w:r>
-      <w:r>
-        <w:rPr>
-          <w:b/>
-          <w:color w:val="000009"/>
-          <w:spacing w:val="13"/>
-        </w:rPr>
-        <w:t xml:space="preserve"> </w:t>
-      </w:r>
-      <w:r>
-        <w:rPr>
-          <w:b/>
-          <w:color w:val="000009"/>
-        </w:rPr>
-        <w:t>to</w:t>
-      </w:r>
-      <w:r>
-        <w:rPr>
-          <w:b/>
-          <w:color w:val="000009"/>
-          <w:spacing w:val="14"/>
-        </w:rPr>
-        <w:t xml:space="preserve"> </w:t>
-      </w:r>
-      <w:r>
-        <w:rPr>
-          <w:b/>
-          <w:color w:val="000009"/>
-        </w:rPr>
-        <w:t>type</w:t>
-      </w:r>
-      <w:r>
-        <w:rPr>
-          <w:b/>
-          <w:color w:val="000009"/>
-          <w:spacing w:val="13"/>
-        </w:rPr>
-        <w:t xml:space="preserve"> </w:t>
-      </w:r>
-      <w:r>
-        <w:rPr>
-          <w:b/>
-          <w:color w:val="000009"/>
-        </w:rPr>
-        <w:t>the</w:t>
-      </w:r>
-      <w:r>
-        <w:rPr>
-          <w:b/>
-          <w:color w:val="000009"/>
-          <w:spacing w:val="11"/>
-        </w:rPr>
-        <w:t xml:space="preserve"> </w:t>
-      </w:r>
-      <w:r>
-        <w:rPr>
-          <w:b/>
-          <w:color w:val="000009"/>
-          <w:spacing w:val="-1"/>
-        </w:rPr>
-        <w:t>password</w:t>
-      </w:r>
-      <w:r>
-        <w:rPr>
-          <w:b/>
-          <w:color w:val="000009"/>
-          <w:spacing w:val="14"/>
-        </w:rPr>
-        <w:t xml:space="preserve"> </w:t>
-      </w:r>
-      <w:r>
-        <w:rPr>
-          <w:b/>
-          <w:color w:val="000009"/>
-          <w:spacing w:val="-1"/>
-        </w:rPr>
-        <w:t>again</w:t>
-      </w:r>
-      <w:r>
-        <w:rPr>
-          <w:b/>
-          <w:color w:val="000009"/>
-          <w:spacing w:val="14"/>
-        </w:rPr>
-        <w:t xml:space="preserve"> </w:t>
-      </w:r>
-      <w:r>
-        <w:rPr>
-          <w:b/>
-          <w:color w:val="000009"/>
-        </w:rPr>
-        <w:t>in</w:t>
-      </w:r>
-      <w:r>
-        <w:rPr>
-          <w:b/>
-          <w:color w:val="000009"/>
-          <w:spacing w:val="14"/>
-        </w:rPr>
-        <w:t xml:space="preserve"> </w:t>
-      </w:r>
-      <w:r>
-        <w:rPr>
-          <w:b/>
-          <w:color w:val="000009"/>
-        </w:rPr>
-        <w:t>5</w:t>
-      </w:r>
-      <w:r>
-        <w:rPr>
-          <w:b/>
-          <w:color w:val="000009"/>
-          <w:spacing w:val="11"/>
-        </w:rPr>
-        <w:t xml:space="preserve"> </w:t>
-      </w:r>
-      <w:r>
-        <w:rPr>
-          <w:b/>
-          <w:color w:val="000009"/>
-        </w:rPr>
-        <w:t>minutes.</w:t>
-      </w:r>
-      <w:r>
-        <w:rPr>
-          <w:b/>
-          <w:color w:val="000009"/>
-          <w:spacing w:val="11"/>
-        </w:rPr>
-        <w:t xml:space="preserve"> </w:t>
-      </w:r>
-      <w:r>
-        <w:rPr>
-          <w:b/>
-          <w:color w:val="000009"/>
-          <w:spacing w:val="-1"/>
-        </w:rPr>
-        <w:t>Complete</w:t>
-      </w:r>
-      <w:r>
-        <w:rPr>
-          <w:b/>
-          <w:color w:val="000009"/>
-          <w:spacing w:val="13"/>
-        </w:rPr>
-        <w:t xml:space="preserve"> </w:t>
-      </w:r>
-      <w:r>
-        <w:rPr>
-          <w:b/>
-          <w:color w:val="000009"/>
-        </w:rPr>
-        <w:t>the</w:t>
-      </w:r>
-      <w:r>
-        <w:rPr>
-          <w:b/>
-          <w:color w:val="000009"/>
-          <w:spacing w:val="39"/>
-        </w:rPr>
-        <w:t xml:space="preserve"> </w:t>
-      </w:r>
-      <w:r>
-        <w:rPr>
-          <w:b/>
-          <w:color w:val="000009"/>
-        </w:rPr>
-        <w:t xml:space="preserve">following </w:t>
-      </w:r>
-      <w:r>
-        <w:rPr>
-          <w:b/>
-          <w:color w:val="000009"/>
-          <w:spacing w:val="-1"/>
-        </w:rPr>
-        <w:t>steps:</w:t>
-      </w:r>
-    </w:p>
-    <w:p>
-      <w:pPr>
-        <w:pStyle w:val="Textoindependiente"/>
-        <w:numPr>
-          <w:ilvl w:val="1"/>
-          <w:numId w:val="1"/>
-        </w:numPr>
-        <w:tabs>
-          <w:tab w:val="left" w:pos="1222"/>
-        </w:tabs>
-        <w:spacing w:line="293" w:lineRule="exact"/>
-        <w:rPr>
-          <w:b/>
-        </w:rPr>
-      </w:pPr>
-      <w:r>
-        <w:rPr>
-          <w:b/>
-          <w:color w:val="000009"/>
-          <w:spacing w:val="-1"/>
-        </w:rPr>
-        <w:t>Lock</w:t>
-      </w:r>
-      <w:r>
-        <w:rPr>
-          <w:b/>
-          <w:color w:val="000009"/>
-        </w:rPr>
-        <w:t xml:space="preserve"> the </w:t>
-      </w:r>
-      <w:r>
-        <w:rPr>
-          <w:b/>
-          <w:color w:val="000009"/>
-          <w:spacing w:val="-1"/>
-        </w:rPr>
-        <w:t>user.</w:t>
-      </w:r>
+        <w:ind w:left="0" w:right="142" w:firstLine="0"/>
+        <w:jc w:val="center"/>
+        <w:rPr>
+          <w:rFonts w:cs="Times New Roman"/>
+        </w:rPr>
+      </w:pPr>
     </w:p>
     <w:p>
       <w:pPr>
@@ -4812,36 +4998,71 @@
         <w:tabs>
           <w:tab w:val="left" w:pos="502"/>
         </w:tabs>
-        <w:ind w:left="142" w:right="142" w:firstLine="0"/>
-        <w:jc w:val="both"/>
-        <w:rPr>
-          <w:rFonts w:cs="Times New Roman"/>
-        </w:rPr>
-      </w:pPr>
-    </w:p>
-    <w:p>
-      <w:pPr>
-        <w:pStyle w:val="Textoindependiente"/>
-        <w:tabs>
-          <w:tab w:val="left" w:pos="502"/>
-        </w:tabs>
-        <w:ind w:left="142" w:right="142" w:firstLine="0"/>
-        <w:jc w:val="both"/>
-        <w:rPr>
-          <w:rFonts w:cs="Times New Roman"/>
-        </w:rPr>
-      </w:pPr>
-      <w:r>
-        <w:rPr>
-          <w:rFonts w:cs="Times New Roman"/>
-          <w:noProof/>
-          <w:lang w:val="es-ES" w:eastAsia="es-ES"/>
+        <w:ind w:left="0" w:right="142" w:firstLine="0"/>
+        <w:jc w:val="center"/>
+        <w:rPr>
+          <w:rFonts w:cs="Times New Roman"/>
+        </w:rPr>
+      </w:pPr>
+      <w:r>
+        <w:rPr>
+          <w:rFonts w:cs="Times New Roman"/>
         </w:rPr>
         <w:lastRenderedPageBreak/>
         <w:drawing>
-          <wp:inline distT="0" distB="0" distL="0" distR="0">
-            <wp:extent cx="5581650" cy="2399108"/>
-            <wp:effectExtent l="19050" t="0" r="0" b="0"/>
+          <wp:inline distT="0" distB="0" distL="0" distR="0" wp14:anchorId="4C790E01" wp14:editId="5B1B2C88">
+            <wp:extent cx="2743200" cy="1983068"/>
+            <wp:effectExtent l="0" t="0" r="0" b="0"/>
+            <wp:docPr id="41" name="Imagen 41"/>
+            <wp:cNvGraphicFramePr>
+              <a:graphicFrameLocks xmlns:a="http://schemas.openxmlformats.org/drawingml/2006/main" noChangeAspect="1"/>
+            </wp:cNvGraphicFramePr>
+            <a:graphic xmlns:a="http://schemas.openxmlformats.org/drawingml/2006/main">
+              <a:graphicData uri="http://schemas.openxmlformats.org/drawingml/2006/picture">
+                <pic:pic xmlns:pic="http://schemas.openxmlformats.org/drawingml/2006/picture">
+                  <pic:nvPicPr>
+                    <pic:cNvPr id="0" name="Picture 41"/>
+                    <pic:cNvPicPr>
+                      <a:picLocks noChangeAspect="1" noChangeArrowheads="1"/>
+                    </pic:cNvPicPr>
+                  </pic:nvPicPr>
+                  <pic:blipFill rotWithShape="1">
+                    <a:blip r:embed="rId30" cstate="print"/>
+                    <a:srcRect r="37822"/>
+                    <a:stretch/>
+                  </pic:blipFill>
+                  <pic:spPr bwMode="auto">
+                    <a:xfrm>
+                      <a:off x="0" y="0"/>
+                      <a:ext cx="2770908" cy="2003098"/>
+                    </a:xfrm>
+                    <a:prstGeom prst="rect">
+                      <a:avLst/>
+                    </a:prstGeom>
+                    <a:noFill/>
+                    <a:ln>
+                      <a:noFill/>
+                    </a:ln>
+                    <a:extLst>
+                      <a:ext uri="{53640926-AAD7-44D8-BBD7-CCE9431645EC}">
+                        <a14:shadowObscured xmlns:a14="http://schemas.microsoft.com/office/drawing/2010/main"/>
+                      </a:ext>
+                    </a:extLst>
+                  </pic:spPr>
+                </pic:pic>
+              </a:graphicData>
+            </a:graphic>
+          </wp:inline>
+        </w:drawing>
+      </w:r>
+      <w:r>
+        <w:rPr>
+          <w:rFonts w:cs="Times New Roman"/>
+        </w:rPr>
+        <w:drawing>
+          <wp:inline distT="0" distB="0" distL="0" distR="0" wp14:anchorId="76B1CCA6" wp14:editId="1E04FB16">
+            <wp:extent cx="2609085" cy="1804513"/>
+            <wp:effectExtent l="0" t="0" r="0" b="0"/>
             <wp:docPr id="38" name="Imagen 38"/>
             <wp:cNvGraphicFramePr>
               <a:graphicFrameLocks xmlns:a="http://schemas.openxmlformats.org/drawingml/2006/main" noChangeAspect="1"/>
@@ -4855,28 +5076,28 @@
                       <a:picLocks noChangeAspect="1" noChangeArrowheads="1"/>
                     </pic:cNvPicPr>
                   </pic:nvPicPr>
-                  <pic:blipFill>
-                    <a:blip r:embed="rId30" cstate="print"/>
-                    <a:srcRect/>
-                    <a:stretch>
-                      <a:fillRect/>
-                    </a:stretch>
+                  <pic:blipFill rotWithShape="1">
+                    <a:blip r:embed="rId31" cstate="print"/>
+                    <a:srcRect r="41703" b="6194"/>
+                    <a:stretch/>
                   </pic:blipFill>
                   <pic:spPr bwMode="auto">
                     <a:xfrm>
                       <a:off x="0" y="0"/>
-                      <a:ext cx="5581650" cy="2399108"/>
+                      <a:ext cx="2611970" cy="1806509"/>
                     </a:xfrm>
                     <a:prstGeom prst="rect">
                       <a:avLst/>
                     </a:prstGeom>
                     <a:noFill/>
-                    <a:ln w="9525">
+                    <a:ln>
                       <a:noFill/>
-                      <a:miter lim="800000"/>
-                      <a:headEnd/>
-                      <a:tailEnd/>
                     </a:ln>
+                    <a:extLst>
+                      <a:ext uri="{53640926-AAD7-44D8-BBD7-CCE9431645EC}">
+                        <a14:shadowObscured xmlns:a14="http://schemas.microsoft.com/office/drawing/2010/main"/>
+                      </a:ext>
+                    </a:extLst>
                   </pic:spPr>
                 </pic:pic>
               </a:graphicData>
@@ -4891,86 +5112,8 @@
         <w:tabs>
           <w:tab w:val="left" w:pos="502"/>
         </w:tabs>
-        <w:ind w:left="142" w:right="142" w:firstLine="0"/>
-        <w:jc w:val="both"/>
-        <w:rPr>
-          <w:rFonts w:cs="Times New Roman"/>
-        </w:rPr>
-      </w:pPr>
-    </w:p>
-    <w:p>
-      <w:pPr>
-        <w:pStyle w:val="Textoindependiente"/>
-        <w:tabs>
-          <w:tab w:val="left" w:pos="502"/>
-        </w:tabs>
-        <w:ind w:left="142" w:right="142" w:firstLine="0"/>
-        <w:jc w:val="both"/>
-        <w:rPr>
-          <w:rFonts w:cs="Times New Roman"/>
-        </w:rPr>
-      </w:pPr>
-      <w:r>
-        <w:rPr>
-          <w:rFonts w:cs="Times New Roman"/>
-          <w:noProof/>
-          <w:lang w:val="es-ES" w:eastAsia="es-ES"/>
-        </w:rPr>
-        <w:drawing>
-          <wp:inline distT="0" distB="0" distL="0" distR="0">
-            <wp:extent cx="5581650" cy="2508869"/>
-            <wp:effectExtent l="19050" t="0" r="0" b="0"/>
-            <wp:docPr id="41" name="Imagen 41"/>
-            <wp:cNvGraphicFramePr>
-              <a:graphicFrameLocks xmlns:a="http://schemas.openxmlformats.org/drawingml/2006/main" noChangeAspect="1"/>
-            </wp:cNvGraphicFramePr>
-            <a:graphic xmlns:a="http://schemas.openxmlformats.org/drawingml/2006/main">
-              <a:graphicData uri="http://schemas.openxmlformats.org/drawingml/2006/picture">
-                <pic:pic xmlns:pic="http://schemas.openxmlformats.org/drawingml/2006/picture">
-                  <pic:nvPicPr>
-                    <pic:cNvPr id="0" name="Picture 41"/>
-                    <pic:cNvPicPr>
-                      <a:picLocks noChangeAspect="1" noChangeArrowheads="1"/>
-                    </pic:cNvPicPr>
-                  </pic:nvPicPr>
-                  <pic:blipFill>
-                    <a:blip r:embed="rId31" cstate="print"/>
-                    <a:srcRect/>
-                    <a:stretch>
-                      <a:fillRect/>
-                    </a:stretch>
-                  </pic:blipFill>
-                  <pic:spPr bwMode="auto">
-                    <a:xfrm>
-                      <a:off x="0" y="0"/>
-                      <a:ext cx="5581650" cy="2508869"/>
-                    </a:xfrm>
-                    <a:prstGeom prst="rect">
-                      <a:avLst/>
-                    </a:prstGeom>
-                    <a:noFill/>
-                    <a:ln w="9525">
-                      <a:noFill/>
-                      <a:miter lim="800000"/>
-                      <a:headEnd/>
-                      <a:tailEnd/>
-                    </a:ln>
-                  </pic:spPr>
-                </pic:pic>
-              </a:graphicData>
-            </a:graphic>
-          </wp:inline>
-        </w:drawing>
-      </w:r>
-    </w:p>
-    <w:p>
-      <w:pPr>
-        <w:pStyle w:val="Textoindependiente"/>
-        <w:tabs>
-          <w:tab w:val="left" w:pos="502"/>
-        </w:tabs>
-        <w:ind w:left="142" w:right="142" w:firstLine="0"/>
-        <w:jc w:val="both"/>
+        <w:ind w:left="0" w:right="142" w:firstLine="0"/>
+        <w:jc w:val="center"/>
         <w:rPr>
           <w:rFonts w:cs="Times New Roman"/>
         </w:rPr>
@@ -5119,8 +5262,8 @@
         <w:tabs>
           <w:tab w:val="left" w:pos="502"/>
         </w:tabs>
-        <w:ind w:left="142" w:right="142" w:firstLine="0"/>
-        <w:jc w:val="both"/>
+        <w:ind w:left="0" w:right="142" w:firstLine="0"/>
+        <w:jc w:val="center"/>
         <w:rPr>
           <w:rFonts w:cs="Times New Roman"/>
         </w:rPr>
@@ -5132,17 +5275,15 @@
         <w:tabs>
           <w:tab w:val="left" w:pos="502"/>
         </w:tabs>
-        <w:ind w:left="142" w:right="142" w:firstLine="0"/>
-        <w:jc w:val="both"/>
-        <w:rPr>
-          <w:rFonts w:cs="Times New Roman"/>
-        </w:rPr>
-      </w:pPr>
-      <w:r>
-        <w:rPr>
-          <w:rFonts w:cs="Times New Roman"/>
-          <w:noProof/>
-          <w:lang w:val="es-ES" w:eastAsia="es-ES"/>
+        <w:ind w:left="0" w:right="142" w:firstLine="0"/>
+        <w:jc w:val="center"/>
+        <w:rPr>
+          <w:rFonts w:cs="Times New Roman"/>
+        </w:rPr>
+      </w:pPr>
+      <w:r>
+        <w:rPr>
+          <w:rFonts w:cs="Times New Roman"/>
         </w:rPr>
         <w:drawing>
           <wp:inline distT="0" distB="0" distL="0" distR="0">
@@ -5197,8 +5338,8 @@
         <w:tabs>
           <w:tab w:val="left" w:pos="502"/>
         </w:tabs>
-        <w:ind w:left="142" w:right="142" w:firstLine="0"/>
-        <w:jc w:val="both"/>
+        <w:ind w:left="0" w:right="142" w:firstLine="0"/>
+        <w:jc w:val="center"/>
         <w:rPr>
           <w:rFonts w:cs="Times New Roman"/>
         </w:rPr>
@@ -5262,19 +5403,6 @@
     <w:p>
       <w:pPr>
         <w:pStyle w:val="Textoindependiente"/>
-        <w:tabs>
-          <w:tab w:val="left" w:pos="502"/>
-        </w:tabs>
-        <w:ind w:left="142" w:right="142" w:firstLine="0"/>
-        <w:jc w:val="both"/>
-        <w:rPr>
-          <w:rFonts w:cs="Times New Roman"/>
-        </w:rPr>
-      </w:pPr>
-    </w:p>
-    <w:p>
-      <w:pPr>
-        <w:pStyle w:val="Textoindependiente"/>
         <w:numPr>
           <w:ilvl w:val="1"/>
           <w:numId w:val="1"/>
@@ -5317,32 +5445,6 @@
         </w:rPr>
         <w:t>5 minutes.</w:t>
       </w:r>
-    </w:p>
-    <w:p>
-      <w:pPr>
-        <w:pStyle w:val="Textoindependiente"/>
-        <w:tabs>
-          <w:tab w:val="left" w:pos="502"/>
-        </w:tabs>
-        <w:ind w:left="142" w:right="142" w:firstLine="0"/>
-        <w:jc w:val="both"/>
-        <w:rPr>
-          <w:rFonts w:cs="Times New Roman"/>
-        </w:rPr>
-      </w:pPr>
-    </w:p>
-    <w:p>
-      <w:pPr>
-        <w:pStyle w:val="Textoindependiente"/>
-        <w:tabs>
-          <w:tab w:val="left" w:pos="502"/>
-        </w:tabs>
-        <w:ind w:left="142" w:right="142" w:firstLine="0"/>
-        <w:jc w:val="both"/>
-        <w:rPr>
-          <w:rFonts w:cs="Times New Roman"/>
-        </w:rPr>
-      </w:pPr>
     </w:p>
     <w:p>
       <w:pPr>
@@ -5475,6 +5577,15 @@
     </w:p>
     <w:p>
       <w:pPr>
+        <w:rPr>
+          <w:rFonts w:ascii="Times New Roman" w:eastAsia="Times New Roman" w:hAnsi="Times New Roman" w:cs="Times New Roman"/>
+          <w:sz w:val="23"/>
+          <w:szCs w:val="23"/>
+        </w:rPr>
+      </w:pPr>
+    </w:p>
+    <w:p>
+      <w:pPr>
         <w:spacing w:before="11"/>
         <w:rPr>
           <w:rFonts w:ascii="Times New Roman" w:eastAsia="Times New Roman" w:hAnsi="Times New Roman" w:cs="Times New Roman"/>
@@ -5494,10 +5605,14 @@
           <w:tab w:val="left" w:pos="502"/>
         </w:tabs>
         <w:spacing w:line="276" w:lineRule="exact"/>
-      </w:pPr>
-      <w:r>
-        <w:rPr>
-          <w:rFonts w:cs="Times New Roman"/>
+        <w:rPr>
+          <w:b/>
+        </w:rPr>
+      </w:pPr>
+      <w:r>
+        <w:rPr>
+          <w:rFonts w:cs="Times New Roman"/>
+          <w:b/>
           <w:color w:val="000009"/>
         </w:rPr>
         <w:t>Add a</w:t>
@@ -5505,6 +5620,7 @@
       <w:r>
         <w:rPr>
           <w:rFonts w:cs="Times New Roman"/>
+          <w:b/>
           <w:color w:val="000009"/>
           <w:spacing w:val="-2"/>
         </w:rPr>
@@ -5513,6 +5629,7 @@
       <w:r>
         <w:rPr>
           <w:rFonts w:cs="Times New Roman"/>
+          <w:b/>
           <w:color w:val="000009"/>
           <w:spacing w:val="-1"/>
         </w:rPr>
@@ -5521,6 +5638,7 @@
       <w:r>
         <w:rPr>
           <w:rFonts w:cs="Times New Roman"/>
+          <w:b/>
           <w:color w:val="000009"/>
         </w:rPr>
         <w:t xml:space="preserve"> group</w:t>
@@ -5528,6 +5646,7 @@
       <w:r>
         <w:rPr>
           <w:rFonts w:cs="Times New Roman"/>
+          <w:b/>
           <w:color w:val="000009"/>
           <w:spacing w:val="-1"/>
         </w:rPr>
@@ -5536,6 +5655,7 @@
       <w:r>
         <w:rPr>
           <w:rFonts w:cs="Times New Roman"/>
+          <w:b/>
           <w:color w:val="000009"/>
           <w:spacing w:val="1"/>
         </w:rPr>
@@ -5544,12 +5664,14 @@
       <w:r>
         <w:rPr>
           <w:rFonts w:cs="Times New Roman"/>
+          <w:b/>
           <w:color w:val="000009"/>
         </w:rPr>
         <w:t xml:space="preserve">“Class” </w:t>
       </w:r>
       <w:r>
         <w:rPr>
+          <w:b/>
           <w:color w:val="000009"/>
           <w:spacing w:val="-1"/>
         </w:rPr>
@@ -5557,12 +5679,14 @@
       </w:r>
       <w:r>
         <w:rPr>
-          <w:color w:val="000009"/>
-        </w:rPr>
-        <w:t xml:space="preserve"> </w:t>
-      </w:r>
-      <w:r>
-        <w:rPr>
+          <w:b/>
+          <w:color w:val="000009"/>
+        </w:rPr>
+        <w:t xml:space="preserve"> </w:t>
+      </w:r>
+      <w:r>
+        <w:rPr>
+          <w:b/>
           <w:color w:val="000009"/>
           <w:spacing w:val="-1"/>
         </w:rPr>
@@ -5570,12 +5694,14 @@
       </w:r>
       <w:r>
         <w:rPr>
+          <w:b/>
           <w:color w:val="000009"/>
         </w:rPr>
         <w:t xml:space="preserve"> the</w:t>
       </w:r>
       <w:r>
         <w:rPr>
+          <w:b/>
           <w:color w:val="000009"/>
           <w:spacing w:val="1"/>
         </w:rPr>
@@ -5583,6 +5709,7 @@
       </w:r>
       <w:r>
         <w:rPr>
+          <w:b/>
           <w:color w:val="000009"/>
         </w:rPr>
         <w:t>following:</w:t>
@@ -5601,11 +5728,13 @@
         <w:spacing w:line="293" w:lineRule="exact"/>
         <w:rPr>
           <w:rFonts w:cs="Times New Roman"/>
-        </w:rPr>
-      </w:pPr>
-      <w:r>
-        <w:rPr>
-          <w:rFonts w:cs="Times New Roman"/>
+          <w:b/>
+        </w:rPr>
+      </w:pPr>
+      <w:r>
+        <w:rPr>
+          <w:rFonts w:cs="Times New Roman"/>
+          <w:b/>
           <w:color w:val="000009"/>
         </w:rPr>
         <w:t>Add the</w:t>
@@ -5613,6 +5742,7 @@
       <w:r>
         <w:rPr>
           <w:rFonts w:cs="Times New Roman"/>
+          <w:b/>
           <w:color w:val="000009"/>
           <w:spacing w:val="-1"/>
         </w:rPr>
@@ -5621,6 +5751,7 @@
       <w:r>
         <w:rPr>
           <w:rFonts w:cs="Times New Roman"/>
+          <w:b/>
           <w:color w:val="000009"/>
         </w:rPr>
         <w:t xml:space="preserve"> “Class_1”</w:t>
@@ -5628,14 +5759,16 @@
       <w:r>
         <w:rPr>
           <w:rFonts w:cs="Times New Roman"/>
-          <w:color w:val="000009"/>
-          <w:spacing w:val="-1"/>
-        </w:rPr>
-        <w:t xml:space="preserve"> </w:t>
-      </w:r>
-      <w:r>
-        <w:rPr>
-          <w:rFonts w:cs="Times New Roman"/>
+          <w:b/>
+          <w:color w:val="000009"/>
+          <w:spacing w:val="-1"/>
+        </w:rPr>
+        <w:t xml:space="preserve"> </w:t>
+      </w:r>
+      <w:r>
+        <w:rPr>
+          <w:rFonts w:cs="Times New Roman"/>
+          <w:b/>
           <w:color w:val="000009"/>
         </w:rPr>
         <w:t>to the</w:t>
@@ -5643,6 +5776,7 @@
       <w:r>
         <w:rPr>
           <w:rFonts w:cs="Times New Roman"/>
+          <w:b/>
           <w:color w:val="000009"/>
           <w:spacing w:val="-1"/>
         </w:rPr>
@@ -5651,13 +5785,15 @@
       <w:r>
         <w:rPr>
           <w:rFonts w:cs="Times New Roman"/>
-          <w:color w:val="000009"/>
-        </w:rPr>
-        <w:t xml:space="preserve"> </w:t>
-      </w:r>
-      <w:r>
-        <w:rPr>
-          <w:rFonts w:cs="Times New Roman"/>
+          <w:b/>
+          <w:color w:val="000009"/>
+        </w:rPr>
+        <w:t xml:space="preserve"> </w:t>
+      </w:r>
+      <w:r>
+        <w:rPr>
+          <w:rFonts w:cs="Times New Roman"/>
+          <w:b/>
           <w:color w:val="000009"/>
           <w:spacing w:val="-1"/>
         </w:rPr>
@@ -5677,10 +5813,12 @@
         <w:ind w:right="140"/>
         <w:rPr>
           <w:rFonts w:cs="Times New Roman"/>
-        </w:rPr>
-      </w:pPr>
-      <w:r>
-        <w:rPr>
+          <w:b/>
+        </w:rPr>
+      </w:pPr>
+      <w:r>
+        <w:rPr>
+          <w:b/>
           <w:color w:val="000009"/>
           <w:spacing w:val="-1"/>
         </w:rPr>
@@ -5688,6 +5826,7 @@
       </w:r>
       <w:r>
         <w:rPr>
+          <w:b/>
           <w:color w:val="000009"/>
           <w:spacing w:val="35"/>
         </w:rPr>
@@ -5695,12 +5834,14 @@
       </w:r>
       <w:r>
         <w:rPr>
+          <w:b/>
           <w:color w:val="000009"/>
         </w:rPr>
         <w:t>a</w:t>
       </w:r>
       <w:r>
         <w:rPr>
+          <w:b/>
           <w:color w:val="000009"/>
           <w:spacing w:val="35"/>
         </w:rPr>
@@ -5708,6 +5849,7 @@
       </w:r>
       <w:r>
         <w:rPr>
+          <w:b/>
           <w:color w:val="000009"/>
           <w:spacing w:val="-1"/>
           <w:u w:val="single" w:color="000009"/>
@@ -5716,6 +5858,7 @@
       </w:r>
       <w:r>
         <w:rPr>
+          <w:b/>
           <w:color w:val="000009"/>
           <w:spacing w:val="36"/>
           <w:u w:val="single" w:color="000009"/>
@@ -5724,6 +5867,7 @@
       </w:r>
       <w:r>
         <w:rPr>
+          <w:b/>
           <w:color w:val="000009"/>
           <w:spacing w:val="-1"/>
           <w:u w:val="single" w:color="000009"/>
@@ -5732,6 +5876,7 @@
       </w:r>
       <w:r>
         <w:rPr>
+          <w:b/>
           <w:color w:val="000009"/>
           <w:spacing w:val="36"/>
           <w:u w:val="single" w:color="000009"/>
@@ -5741,6 +5886,7 @@
       <w:r>
         <w:rPr>
           <w:rFonts w:cs="Times New Roman"/>
+          <w:b/>
           <w:color w:val="000009"/>
           <w:spacing w:val="-1"/>
         </w:rPr>
@@ -5749,6 +5895,7 @@
       <w:r>
         <w:rPr>
           <w:rFonts w:cs="Times New Roman"/>
+          <w:b/>
           <w:color w:val="000009"/>
           <w:spacing w:val="35"/>
         </w:rPr>
@@ -5757,6 +5904,7 @@
       <w:r>
         <w:rPr>
           <w:rFonts w:cs="Times New Roman"/>
+          <w:b/>
           <w:color w:val="000009"/>
           <w:spacing w:val="-1"/>
         </w:rPr>
@@ -5765,6 +5913,7 @@
       <w:r>
         <w:rPr>
           <w:rFonts w:cs="Times New Roman"/>
+          <w:b/>
           <w:color w:val="000009"/>
           <w:spacing w:val="35"/>
         </w:rPr>
@@ -5773,6 +5922,7 @@
       <w:r>
         <w:rPr>
           <w:rFonts w:cs="Times New Roman"/>
+          <w:b/>
           <w:color w:val="000009"/>
           <w:spacing w:val="-1"/>
         </w:rPr>
@@ -5781,6 +5931,7 @@
       <w:r>
         <w:rPr>
           <w:rFonts w:cs="Times New Roman"/>
+          <w:b/>
           <w:color w:val="000009"/>
           <w:spacing w:val="35"/>
         </w:rPr>
@@ -5789,6 +5940,7 @@
       <w:r>
         <w:rPr>
           <w:rFonts w:cs="Times New Roman"/>
+          <w:b/>
           <w:color w:val="000009"/>
           <w:spacing w:val="-1"/>
         </w:rPr>
@@ -5797,6 +5949,7 @@
       <w:r>
         <w:rPr>
           <w:rFonts w:cs="Times New Roman"/>
+          <w:b/>
           <w:color w:val="000009"/>
           <w:spacing w:val="38"/>
         </w:rPr>
@@ -5804,12 +5957,14 @@
       </w:r>
       <w:r>
         <w:rPr>
+          <w:b/>
           <w:color w:val="000009"/>
         </w:rPr>
         <w:t>that</w:t>
       </w:r>
       <w:r>
         <w:rPr>
+          <w:b/>
           <w:color w:val="000009"/>
           <w:spacing w:val="35"/>
         </w:rPr>
@@ -5817,6 +5972,7 @@
       </w:r>
       <w:r>
         <w:rPr>
+          <w:b/>
           <w:color w:val="000009"/>
           <w:spacing w:val="-1"/>
         </w:rPr>
@@ -5824,6 +5980,7 @@
       </w:r>
       <w:r>
         <w:rPr>
+          <w:b/>
           <w:color w:val="000009"/>
           <w:spacing w:val="36"/>
         </w:rPr>
@@ -5831,12 +5988,14 @@
       </w:r>
       <w:r>
         <w:rPr>
+          <w:b/>
           <w:color w:val="000009"/>
         </w:rPr>
         <w:t>change</w:t>
       </w:r>
       <w:r>
         <w:rPr>
+          <w:b/>
           <w:color w:val="000009"/>
           <w:spacing w:val="79"/>
         </w:rPr>
@@ -5844,12 +6003,14 @@
       </w:r>
       <w:r>
         <w:rPr>
+          <w:b/>
           <w:color w:val="000009"/>
         </w:rPr>
         <w:t xml:space="preserve">the </w:t>
       </w:r>
       <w:r>
         <w:rPr>
+          <w:b/>
           <w:color w:val="000009"/>
           <w:spacing w:val="-1"/>
         </w:rPr>
@@ -5858,6 +6019,7 @@
       <w:r>
         <w:rPr>
           <w:rFonts w:cs="Times New Roman"/>
+          <w:b/>
           <w:color w:val="000009"/>
           <w:spacing w:val="-1"/>
         </w:rPr>
@@ -5866,13 +6028,15 @@
       <w:r>
         <w:rPr>
           <w:rFonts w:cs="Times New Roman"/>
-          <w:color w:val="000009"/>
-        </w:rPr>
-        <w:t xml:space="preserve"> </w:t>
-      </w:r>
-      <w:r>
-        <w:rPr>
-          <w:rFonts w:cs="Times New Roman"/>
+          <w:b/>
+          <w:color w:val="000009"/>
+        </w:rPr>
+        <w:t xml:space="preserve"> </w:t>
+      </w:r>
+      <w:r>
+        <w:rPr>
+          <w:rFonts w:cs="Times New Roman"/>
+          <w:b/>
           <w:color w:val="000009"/>
           <w:spacing w:val="-1"/>
         </w:rPr>
@@ -5881,6 +6045,7 @@
       <w:r>
         <w:rPr>
           <w:rFonts w:cs="Times New Roman"/>
+          <w:b/>
           <w:color w:val="000009"/>
           <w:spacing w:val="2"/>
         </w:rPr>
@@ -5889,6 +6054,7 @@
       <w:r>
         <w:rPr>
           <w:rFonts w:cs="Times New Roman"/>
+          <w:b/>
           <w:color w:val="000009"/>
           <w:spacing w:val="-1"/>
         </w:rPr>
@@ -5897,6 +6063,7 @@
       <w:r>
         <w:rPr>
           <w:rFonts w:cs="Times New Roman"/>
+          <w:b/>
           <w:color w:val="000009"/>
           <w:spacing w:val="2"/>
         </w:rPr>
@@ -5905,6 +6072,7 @@
       <w:r>
         <w:rPr>
           <w:rFonts w:cs="Times New Roman"/>
+          <w:b/>
           <w:color w:val="000009"/>
         </w:rPr>
         <w:t xml:space="preserve">the </w:t>
@@ -5912,6 +6080,7 @@
       <w:r>
         <w:rPr>
           <w:rFonts w:cs="Times New Roman"/>
+          <w:b/>
           <w:color w:val="000009"/>
           <w:spacing w:val="-1"/>
         </w:rPr>
@@ -5920,6 +6089,7 @@
       <w:r>
         <w:rPr>
           <w:rFonts w:cs="Times New Roman"/>
+          <w:b/>
           <w:color w:val="000009"/>
         </w:rPr>
         <w:t xml:space="preserve"> to </w:t>
@@ -5927,6 +6097,7 @@
       <w:r>
         <w:rPr>
           <w:rFonts w:cs="Times New Roman"/>
+          <w:b/>
           <w:color w:val="000009"/>
           <w:spacing w:val="-1"/>
         </w:rPr>
@@ -5937,37 +6108,221 @@
       <w:pPr>
         <w:pStyle w:val="Textoindependiente"/>
         <w:tabs>
-          <w:tab w:val="left" w:pos="1222"/>
+          <w:tab w:val="left" w:pos="502"/>
         </w:tabs>
-        <w:ind w:left="502" w:right="140" w:firstLine="0"/>
-        <w:rPr>
-          <w:rFonts w:cs="Times New Roman"/>
-        </w:rPr>
-      </w:pPr>
-    </w:p>
-    <w:p>
-      <w:pPr>
-        <w:rPr>
-          <w:rFonts w:ascii="Times New Roman" w:eastAsia="Times New Roman" w:hAnsi="Times New Roman" w:cs="Times New Roman"/>
-        </w:rPr>
-        <w:sectPr>
-          <w:headerReference w:type="default" r:id="rId33"/>
-          <w:footerReference w:type="default" r:id="rId34"/>
-          <w:type w:val="continuous"/>
-          <w:pgSz w:w="11910" w:h="16840"/>
-          <w:pgMar w:top="1000" w:right="1560" w:bottom="1220" w:left="1560" w:header="738" w:footer="1028" w:gutter="0"/>
-          <w:pgNumType w:start="1"/>
-          <w:cols w:space="720"/>
-        </w:sectPr>
-      </w:pPr>
-    </w:p>
-    <w:p>
-      <w:pPr>
-        <w:spacing w:before="11"/>
-        <w:rPr>
-          <w:rFonts w:ascii="Times New Roman" w:eastAsia="Times New Roman" w:hAnsi="Times New Roman" w:cs="Times New Roman"/>
-          <w:sz w:val="28"/>
-          <w:szCs w:val="28"/>
+        <w:ind w:left="0" w:right="142" w:firstLine="0"/>
+        <w:jc w:val="center"/>
+        <w:rPr>
+          <w:rFonts w:cs="Times New Roman"/>
+        </w:rPr>
+      </w:pPr>
+    </w:p>
+    <w:p>
+      <w:pPr>
+        <w:pStyle w:val="Textoindependiente"/>
+        <w:tabs>
+          <w:tab w:val="left" w:pos="502"/>
+        </w:tabs>
+        <w:ind w:left="0" w:right="142" w:firstLine="0"/>
+        <w:jc w:val="center"/>
+        <w:rPr>
+          <w:rFonts w:cs="Times New Roman"/>
+        </w:rPr>
+      </w:pPr>
+      <w:r>
+        <w:rPr>
+          <w:rFonts w:cs="Times New Roman"/>
+        </w:rPr>
+        <w:drawing>
+          <wp:inline distT="0" distB="0" distL="0" distR="0">
+            <wp:extent cx="2794389" cy="1626738"/>
+            <wp:effectExtent l="0" t="0" r="0" b="0"/>
+            <wp:docPr id="9" name="Imagen 4"/>
+            <wp:cNvGraphicFramePr>
+              <a:graphicFrameLocks xmlns:a="http://schemas.openxmlformats.org/drawingml/2006/main" noChangeAspect="1"/>
+            </wp:cNvGraphicFramePr>
+            <a:graphic xmlns:a="http://schemas.openxmlformats.org/drawingml/2006/main">
+              <a:graphicData uri="http://schemas.openxmlformats.org/drawingml/2006/picture">
+                <pic:pic xmlns:pic="http://schemas.openxmlformats.org/drawingml/2006/picture">
+                  <pic:nvPicPr>
+                    <pic:cNvPr id="0" name="Picture 4"/>
+                    <pic:cNvPicPr>
+                      <a:picLocks noChangeAspect="1" noChangeArrowheads="1"/>
+                    </pic:cNvPicPr>
+                  </pic:nvPicPr>
+                  <pic:blipFill rotWithShape="1">
+                    <a:blip r:embed="rId33" cstate="print"/>
+                    <a:srcRect t="2315" r="24483"/>
+                    <a:stretch/>
+                  </pic:blipFill>
+                  <pic:spPr bwMode="auto">
+                    <a:xfrm>
+                      <a:off x="0" y="0"/>
+                      <a:ext cx="2860443" cy="1665191"/>
+                    </a:xfrm>
+                    <a:prstGeom prst="rect">
+                      <a:avLst/>
+                    </a:prstGeom>
+                    <a:noFill/>
+                    <a:ln>
+                      <a:noFill/>
+                    </a:ln>
+                    <a:extLst>
+                      <a:ext uri="{53640926-AAD7-44D8-BBD7-CCE9431645EC}">
+                        <a14:shadowObscured xmlns:a14="http://schemas.microsoft.com/office/drawing/2010/main"/>
+                      </a:ext>
+                    </a:extLst>
+                  </pic:spPr>
+                </pic:pic>
+              </a:graphicData>
+            </a:graphic>
+          </wp:inline>
+        </w:drawing>
+      </w:r>
+      <w:r>
+        <w:rPr>
+          <w:rFonts w:cs="Times New Roman"/>
+        </w:rPr>
+        <w:t xml:space="preserve">  </w:t>
+      </w:r>
+      <w:r>
+        <w:rPr>
+          <w:rFonts w:cs="Times New Roman"/>
+        </w:rPr>
+        <w:drawing>
+          <wp:inline distT="0" distB="0" distL="0" distR="0" wp14:anchorId="580E4707" wp14:editId="36C7BC19">
+            <wp:extent cx="2570178" cy="1844214"/>
+            <wp:effectExtent l="0" t="0" r="0" b="0"/>
+            <wp:docPr id="12" name="Imagen 7"/>
+            <wp:cNvGraphicFramePr>
+              <a:graphicFrameLocks xmlns:a="http://schemas.openxmlformats.org/drawingml/2006/main" noChangeAspect="1"/>
+            </wp:cNvGraphicFramePr>
+            <a:graphic xmlns:a="http://schemas.openxmlformats.org/drawingml/2006/main">
+              <a:graphicData uri="http://schemas.openxmlformats.org/drawingml/2006/picture">
+                <pic:pic xmlns:pic="http://schemas.openxmlformats.org/drawingml/2006/picture">
+                  <pic:nvPicPr>
+                    <pic:cNvPr id="0" name="Picture 7"/>
+                    <pic:cNvPicPr>
+                      <a:picLocks noChangeAspect="1" noChangeArrowheads="1"/>
+                    </pic:cNvPicPr>
+                  </pic:nvPicPr>
+                  <pic:blipFill rotWithShape="1">
+                    <a:blip r:embed="rId34" cstate="print"/>
+                    <a:srcRect r="33374"/>
+                    <a:stretch/>
+                  </pic:blipFill>
+                  <pic:spPr bwMode="auto">
+                    <a:xfrm>
+                      <a:off x="0" y="0"/>
+                      <a:ext cx="2584443" cy="1854450"/>
+                    </a:xfrm>
+                    <a:prstGeom prst="rect">
+                      <a:avLst/>
+                    </a:prstGeom>
+                    <a:noFill/>
+                    <a:ln>
+                      <a:noFill/>
+                    </a:ln>
+                    <a:extLst>
+                      <a:ext uri="{53640926-AAD7-44D8-BBD7-CCE9431645EC}">
+                        <a14:shadowObscured xmlns:a14="http://schemas.microsoft.com/office/drawing/2010/main"/>
+                      </a:ext>
+                    </a:extLst>
+                  </pic:spPr>
+                </pic:pic>
+              </a:graphicData>
+            </a:graphic>
+          </wp:inline>
+        </w:drawing>
+      </w:r>
+    </w:p>
+    <w:p>
+      <w:pPr>
+        <w:pStyle w:val="Textoindependiente"/>
+        <w:tabs>
+          <w:tab w:val="left" w:pos="502"/>
+        </w:tabs>
+        <w:ind w:left="0" w:right="142" w:firstLine="0"/>
+        <w:jc w:val="center"/>
+        <w:rPr>
+          <w:rFonts w:cs="Times New Roman"/>
+        </w:rPr>
+      </w:pPr>
+    </w:p>
+    <w:p>
+      <w:pPr>
+        <w:pStyle w:val="Textoindependiente"/>
+        <w:tabs>
+          <w:tab w:val="left" w:pos="502"/>
+        </w:tabs>
+        <w:ind w:left="0" w:right="142" w:firstLine="0"/>
+        <w:jc w:val="center"/>
+        <w:rPr>
+          <w:rFonts w:cs="Times New Roman"/>
+        </w:rPr>
+      </w:pPr>
+      <w:r>
+        <w:rPr>
+          <w:rFonts w:cs="Times New Roman"/>
+        </w:rPr>
+        <w:lastRenderedPageBreak/>
+        <w:drawing>
+          <wp:inline distT="0" distB="0" distL="0" distR="0">
+            <wp:extent cx="4627266" cy="2807861"/>
+            <wp:effectExtent l="19050" t="0" r="1884" b="0"/>
+            <wp:docPr id="13" name="Imagen 10"/>
+            <wp:cNvGraphicFramePr>
+              <a:graphicFrameLocks xmlns:a="http://schemas.openxmlformats.org/drawingml/2006/main" noChangeAspect="1"/>
+            </wp:cNvGraphicFramePr>
+            <a:graphic xmlns:a="http://schemas.openxmlformats.org/drawingml/2006/main">
+              <a:graphicData uri="http://schemas.openxmlformats.org/drawingml/2006/picture">
+                <pic:pic xmlns:pic="http://schemas.openxmlformats.org/drawingml/2006/picture">
+                  <pic:nvPicPr>
+                    <pic:cNvPr id="0" name="Picture 10"/>
+                    <pic:cNvPicPr>
+                      <a:picLocks noChangeAspect="1" noChangeArrowheads="1"/>
+                    </pic:cNvPicPr>
+                  </pic:nvPicPr>
+                  <pic:blipFill>
+                    <a:blip r:embed="rId35" cstate="print"/>
+                    <a:srcRect/>
+                    <a:stretch>
+                      <a:fillRect/>
+                    </a:stretch>
+                  </pic:blipFill>
+                  <pic:spPr bwMode="auto">
+                    <a:xfrm>
+                      <a:off x="0" y="0"/>
+                      <a:ext cx="4634158" cy="2812043"/>
+                    </a:xfrm>
+                    <a:prstGeom prst="rect">
+                      <a:avLst/>
+                    </a:prstGeom>
+                    <a:noFill/>
+                    <a:ln w="9525">
+                      <a:noFill/>
+                      <a:miter lim="800000"/>
+                      <a:headEnd/>
+                      <a:tailEnd/>
+                    </a:ln>
+                  </pic:spPr>
+                </pic:pic>
+              </a:graphicData>
+            </a:graphic>
+          </wp:inline>
+        </w:drawing>
+      </w:r>
+    </w:p>
+    <w:p>
+      <w:pPr>
+        <w:pStyle w:val="Textoindependiente"/>
+        <w:tabs>
+          <w:tab w:val="left" w:pos="502"/>
+        </w:tabs>
+        <w:ind w:left="0" w:right="142" w:firstLine="0"/>
+        <w:jc w:val="center"/>
+        <w:rPr>
+          <w:rFonts w:cs="Times New Roman"/>
         </w:rPr>
       </w:pPr>
     </w:p>
@@ -5978,260 +6333,556 @@
           <w:ilvl w:val="0"/>
           <w:numId w:val="1"/>
         </w:numPr>
+        <w:spacing w:before="69"/>
+        <w:ind w:left="426" w:right="134"/>
+        <w:jc w:val="both"/>
+        <w:rPr>
+          <w:rFonts w:cs="Times New Roman"/>
+          <w:b/>
+        </w:rPr>
+      </w:pPr>
+      <w:r>
+        <w:rPr>
+          <w:rFonts w:cs="Times New Roman"/>
+          <w:b/>
+          <w:color w:val="000009"/>
+        </w:rPr>
+        <w:t>Modify</w:t>
+      </w:r>
+      <w:r>
+        <w:rPr>
+          <w:rFonts w:cs="Times New Roman"/>
+          <w:b/>
+          <w:color w:val="000009"/>
+          <w:spacing w:val="44"/>
+        </w:rPr>
+        <w:t xml:space="preserve"> </w:t>
+      </w:r>
+      <w:r>
+        <w:rPr>
+          <w:rFonts w:cs="Times New Roman"/>
+          <w:b/>
+          <w:color w:val="000009"/>
+        </w:rPr>
+        <w:t>the</w:t>
+      </w:r>
+      <w:r>
+        <w:rPr>
+          <w:rFonts w:cs="Times New Roman"/>
+          <w:b/>
+          <w:color w:val="000009"/>
+          <w:spacing w:val="44"/>
+        </w:rPr>
+        <w:t xml:space="preserve"> </w:t>
+      </w:r>
+      <w:r>
+        <w:rPr>
+          <w:rFonts w:cs="Times New Roman"/>
+          <w:b/>
+          <w:color w:val="000009"/>
+          <w:spacing w:val="-1"/>
+        </w:rPr>
+        <w:t>user</w:t>
+      </w:r>
+      <w:r>
+        <w:rPr>
+          <w:rFonts w:cs="Times New Roman"/>
+          <w:b/>
+          <w:color w:val="000009"/>
+          <w:spacing w:val="44"/>
+        </w:rPr>
+        <w:t xml:space="preserve"> </w:t>
+      </w:r>
+      <w:r>
+        <w:rPr>
+          <w:rFonts w:cs="Times New Roman"/>
+          <w:b/>
+          <w:color w:val="000009"/>
+        </w:rPr>
+        <w:t>rights</w:t>
+      </w:r>
+      <w:r>
+        <w:rPr>
+          <w:rFonts w:cs="Times New Roman"/>
+          <w:b/>
+          <w:color w:val="000009"/>
+          <w:spacing w:val="43"/>
+        </w:rPr>
+        <w:t xml:space="preserve"> </w:t>
+      </w:r>
+      <w:r>
+        <w:rPr>
+          <w:rFonts w:cs="Times New Roman"/>
+          <w:b/>
+          <w:color w:val="000009"/>
+        </w:rPr>
+        <w:t>so</w:t>
+      </w:r>
+      <w:r>
+        <w:rPr>
+          <w:rFonts w:cs="Times New Roman"/>
+          <w:b/>
+          <w:color w:val="000009"/>
+          <w:spacing w:val="45"/>
+        </w:rPr>
+        <w:t xml:space="preserve"> </w:t>
+      </w:r>
+      <w:r>
+        <w:rPr>
+          <w:rFonts w:cs="Times New Roman"/>
+          <w:b/>
+          <w:color w:val="000009"/>
+          <w:spacing w:val="-1"/>
+        </w:rPr>
+        <w:t>“Class_1”</w:t>
+      </w:r>
+      <w:r>
+        <w:rPr>
+          <w:rFonts w:cs="Times New Roman"/>
+          <w:b/>
+          <w:color w:val="000009"/>
+          <w:spacing w:val="44"/>
+        </w:rPr>
+        <w:t xml:space="preserve"> </w:t>
+      </w:r>
+      <w:r>
+        <w:rPr>
+          <w:rFonts w:cs="Times New Roman"/>
+          <w:b/>
+          <w:color w:val="000009"/>
+          <w:spacing w:val="-1"/>
+        </w:rPr>
+        <w:t>and</w:t>
+      </w:r>
+      <w:r>
+        <w:rPr>
+          <w:rFonts w:cs="Times New Roman"/>
+          <w:b/>
+          <w:color w:val="000009"/>
+          <w:spacing w:val="45"/>
+        </w:rPr>
+        <w:t xml:space="preserve"> </w:t>
+      </w:r>
+      <w:r>
+        <w:rPr>
+          <w:rFonts w:cs="Times New Roman"/>
+          <w:b/>
+          <w:color w:val="000009"/>
+          <w:spacing w:val="-1"/>
+        </w:rPr>
+        <w:t>“Class_2”</w:t>
+      </w:r>
+      <w:r>
+        <w:rPr>
+          <w:rFonts w:cs="Times New Roman"/>
+          <w:b/>
+          <w:color w:val="000009"/>
+          <w:spacing w:val="44"/>
+        </w:rPr>
+        <w:t xml:space="preserve"> </w:t>
+      </w:r>
+      <w:r>
+        <w:rPr>
+          <w:rFonts w:cs="Times New Roman"/>
+          <w:b/>
+          <w:color w:val="000009"/>
+        </w:rPr>
+        <w:t>will</w:t>
+      </w:r>
+      <w:r>
+        <w:rPr>
+          <w:rFonts w:cs="Times New Roman"/>
+          <w:b/>
+          <w:color w:val="000009"/>
+          <w:spacing w:val="46"/>
+        </w:rPr>
+        <w:t xml:space="preserve"> </w:t>
+      </w:r>
+      <w:r>
+        <w:rPr>
+          <w:rFonts w:cs="Times New Roman"/>
+          <w:b/>
+          <w:color w:val="000009"/>
+        </w:rPr>
+        <w:t>be</w:t>
+      </w:r>
+      <w:r>
+        <w:rPr>
+          <w:rFonts w:cs="Times New Roman"/>
+          <w:b/>
+          <w:color w:val="000009"/>
+          <w:spacing w:val="44"/>
+        </w:rPr>
+        <w:t xml:space="preserve"> </w:t>
+      </w:r>
+      <w:r>
+        <w:rPr>
+          <w:rFonts w:cs="Times New Roman"/>
+          <w:b/>
+          <w:color w:val="000009"/>
+          <w:spacing w:val="-1"/>
+        </w:rPr>
+        <w:t>able</w:t>
+      </w:r>
+      <w:r>
+        <w:rPr>
+          <w:rFonts w:cs="Times New Roman"/>
+          <w:b/>
+          <w:color w:val="000009"/>
+          <w:spacing w:val="44"/>
+        </w:rPr>
+        <w:t xml:space="preserve"> </w:t>
+      </w:r>
+      <w:r>
+        <w:rPr>
+          <w:rFonts w:cs="Times New Roman"/>
+          <w:b/>
+          <w:color w:val="000009"/>
+        </w:rPr>
+        <w:t>to</w:t>
+      </w:r>
+      <w:r>
+        <w:rPr>
+          <w:rFonts w:cs="Times New Roman"/>
+          <w:b/>
+          <w:color w:val="000009"/>
+          <w:spacing w:val="43"/>
+        </w:rPr>
+        <w:t xml:space="preserve"> </w:t>
+      </w:r>
+      <w:r>
+        <w:rPr>
+          <w:rFonts w:cs="Times New Roman"/>
+          <w:b/>
+          <w:color w:val="000009"/>
+          <w:spacing w:val="-1"/>
+        </w:rPr>
+        <w:t>“Change</w:t>
+      </w:r>
+      <w:r>
+        <w:rPr>
+          <w:rFonts w:cs="Times New Roman"/>
+          <w:b/>
+          <w:color w:val="000009"/>
+          <w:spacing w:val="50"/>
+        </w:rPr>
+        <w:t xml:space="preserve"> </w:t>
+      </w:r>
+      <w:r>
+        <w:rPr>
+          <w:b/>
+          <w:color w:val="000009"/>
+        </w:rPr>
+        <w:t>the</w:t>
+      </w:r>
+      <w:r>
+        <w:rPr>
+          <w:b/>
+          <w:color w:val="000009"/>
+          <w:spacing w:val="59"/>
+        </w:rPr>
+        <w:t xml:space="preserve"> </w:t>
+      </w:r>
+      <w:r>
+        <w:rPr>
+          <w:rFonts w:cs="Times New Roman"/>
+          <w:b/>
+          <w:color w:val="000009"/>
+          <w:spacing w:val="-1"/>
+        </w:rPr>
+        <w:t>system</w:t>
+      </w:r>
+      <w:r>
+        <w:rPr>
+          <w:rFonts w:cs="Times New Roman"/>
+          <w:b/>
+          <w:color w:val="000009"/>
+        </w:rPr>
+        <w:t xml:space="preserve"> </w:t>
+      </w:r>
+      <w:r>
+        <w:rPr>
+          <w:rFonts w:cs="Times New Roman"/>
+          <w:b/>
+          <w:color w:val="000009"/>
+          <w:spacing w:val="-1"/>
+        </w:rPr>
+        <w:t>time”.</w:t>
+      </w:r>
+    </w:p>
+    <w:p>
+      <w:pPr>
+        <w:pStyle w:val="Textoindependiente"/>
         <w:tabs>
           <w:tab w:val="left" w:pos="502"/>
         </w:tabs>
         <w:spacing w:before="69"/>
-        <w:ind w:right="134"/>
+        <w:ind w:left="0" w:right="134" w:firstLine="0"/>
         <w:jc w:val="both"/>
         <w:rPr>
           <w:rFonts w:cs="Times New Roman"/>
-        </w:rPr>
-      </w:pPr>
-      <w:r>
-        <w:rPr>
-          <w:rFonts w:cs="Times New Roman"/>
-          <w:color w:val="000009"/>
-        </w:rPr>
-        <w:t>Modify</w:t>
-      </w:r>
-      <w:r>
-        <w:rPr>
-          <w:rFonts w:cs="Times New Roman"/>
-          <w:color w:val="000009"/>
-          <w:spacing w:val="44"/>
-        </w:rPr>
-        <w:t xml:space="preserve"> </w:t>
-      </w:r>
-      <w:r>
-        <w:rPr>
-          <w:rFonts w:cs="Times New Roman"/>
-          <w:color w:val="000009"/>
-        </w:rPr>
-        <w:t>the</w:t>
-      </w:r>
-      <w:r>
-        <w:rPr>
-          <w:rFonts w:cs="Times New Roman"/>
-          <w:color w:val="000009"/>
-          <w:spacing w:val="44"/>
-        </w:rPr>
-        <w:t xml:space="preserve"> </w:t>
-      </w:r>
-      <w:r>
-        <w:rPr>
-          <w:rFonts w:cs="Times New Roman"/>
-          <w:color w:val="000009"/>
-          <w:spacing w:val="-1"/>
-        </w:rPr>
-        <w:t>user</w:t>
-      </w:r>
-      <w:r>
-        <w:rPr>
-          <w:rFonts w:cs="Times New Roman"/>
-          <w:color w:val="000009"/>
-          <w:spacing w:val="44"/>
-        </w:rPr>
-        <w:t xml:space="preserve"> </w:t>
-      </w:r>
-      <w:r>
-        <w:rPr>
-          <w:rFonts w:cs="Times New Roman"/>
-          <w:color w:val="000009"/>
-        </w:rPr>
-        <w:t>rights</w:t>
-      </w:r>
-      <w:r>
-        <w:rPr>
-          <w:rFonts w:cs="Times New Roman"/>
-          <w:color w:val="000009"/>
-          <w:spacing w:val="43"/>
-        </w:rPr>
-        <w:t xml:space="preserve"> </w:t>
-      </w:r>
-      <w:r>
-        <w:rPr>
-          <w:rFonts w:cs="Times New Roman"/>
-          <w:color w:val="000009"/>
-        </w:rPr>
-        <w:t>so</w:t>
-      </w:r>
-      <w:r>
-        <w:rPr>
-          <w:rFonts w:cs="Times New Roman"/>
-          <w:color w:val="000009"/>
-          <w:spacing w:val="45"/>
-        </w:rPr>
-        <w:t xml:space="preserve"> </w:t>
-      </w:r>
-      <w:r>
-        <w:rPr>
-          <w:rFonts w:cs="Times New Roman"/>
-          <w:color w:val="000009"/>
-          <w:spacing w:val="-1"/>
-        </w:rPr>
-        <w:t>“Class_1”</w:t>
-      </w:r>
-      <w:r>
-        <w:rPr>
-          <w:rFonts w:cs="Times New Roman"/>
-          <w:color w:val="000009"/>
-          <w:spacing w:val="44"/>
-        </w:rPr>
-        <w:t xml:space="preserve"> </w:t>
-      </w:r>
-      <w:r>
-        <w:rPr>
-          <w:rFonts w:cs="Times New Roman"/>
-          <w:color w:val="000009"/>
-          <w:spacing w:val="-1"/>
-        </w:rPr>
-        <w:t>and</w:t>
-      </w:r>
-      <w:r>
-        <w:rPr>
-          <w:rFonts w:cs="Times New Roman"/>
-          <w:color w:val="000009"/>
-          <w:spacing w:val="45"/>
-        </w:rPr>
-        <w:t xml:space="preserve"> </w:t>
-      </w:r>
-      <w:r>
-        <w:rPr>
-          <w:rFonts w:cs="Times New Roman"/>
-          <w:color w:val="000009"/>
-          <w:spacing w:val="-1"/>
-        </w:rPr>
-        <w:t>“Class_2”</w:t>
-      </w:r>
-      <w:r>
-        <w:rPr>
-          <w:rFonts w:cs="Times New Roman"/>
-          <w:color w:val="000009"/>
-          <w:spacing w:val="44"/>
-        </w:rPr>
-        <w:t xml:space="preserve"> </w:t>
-      </w:r>
-      <w:r>
-        <w:rPr>
-          <w:rFonts w:cs="Times New Roman"/>
-          <w:color w:val="000009"/>
-        </w:rPr>
-        <w:t>will</w:t>
-      </w:r>
-      <w:r>
-        <w:rPr>
-          <w:rFonts w:cs="Times New Roman"/>
-          <w:color w:val="000009"/>
-          <w:spacing w:val="46"/>
-        </w:rPr>
-        <w:t xml:space="preserve"> </w:t>
-      </w:r>
-      <w:r>
-        <w:rPr>
-          <w:rFonts w:cs="Times New Roman"/>
-          <w:color w:val="000009"/>
-        </w:rPr>
-        <w:t>be</w:t>
-      </w:r>
-      <w:r>
-        <w:rPr>
-          <w:rFonts w:cs="Times New Roman"/>
-          <w:color w:val="000009"/>
-          <w:spacing w:val="44"/>
-        </w:rPr>
-        <w:t xml:space="preserve"> </w:t>
-      </w:r>
-      <w:r>
-        <w:rPr>
-          <w:rFonts w:cs="Times New Roman"/>
-          <w:color w:val="000009"/>
-          <w:spacing w:val="-1"/>
-        </w:rPr>
-        <w:t>able</w:t>
-      </w:r>
-      <w:r>
-        <w:rPr>
-          <w:rFonts w:cs="Times New Roman"/>
-          <w:color w:val="000009"/>
-          <w:spacing w:val="44"/>
-        </w:rPr>
-        <w:t xml:space="preserve"> </w:t>
-      </w:r>
-      <w:r>
-        <w:rPr>
-          <w:rFonts w:cs="Times New Roman"/>
-          <w:color w:val="000009"/>
-        </w:rPr>
-        <w:t>to</w:t>
-      </w:r>
-      <w:r>
-        <w:rPr>
-          <w:rFonts w:cs="Times New Roman"/>
-          <w:color w:val="000009"/>
-          <w:spacing w:val="43"/>
-        </w:rPr>
-        <w:t xml:space="preserve"> </w:t>
-      </w:r>
-      <w:r>
-        <w:rPr>
-          <w:rFonts w:cs="Times New Roman"/>
-          <w:color w:val="000009"/>
-          <w:spacing w:val="-1"/>
-        </w:rPr>
-        <w:t>“Change</w:t>
-      </w:r>
-      <w:r>
-        <w:rPr>
-          <w:rFonts w:cs="Times New Roman"/>
-          <w:color w:val="000009"/>
-          <w:spacing w:val="50"/>
-        </w:rPr>
-        <w:t xml:space="preserve"> </w:t>
-      </w:r>
-      <w:r>
-        <w:rPr>
-          <w:color w:val="000009"/>
-        </w:rPr>
-        <w:t>the</w:t>
-      </w:r>
-      <w:r>
-        <w:rPr>
-          <w:color w:val="000009"/>
-          <w:spacing w:val="59"/>
-        </w:rPr>
-        <w:t xml:space="preserve"> </w:t>
-      </w:r>
-      <w:r>
-        <w:rPr>
-          <w:rFonts w:cs="Times New Roman"/>
-          <w:color w:val="000009"/>
-          <w:spacing w:val="-1"/>
-        </w:rPr>
-        <w:t>system</w:t>
-      </w:r>
-      <w:r>
-        <w:rPr>
-          <w:rFonts w:cs="Times New Roman"/>
-          <w:color w:val="000009"/>
-        </w:rPr>
-        <w:t xml:space="preserve"> </w:t>
-      </w:r>
-      <w:r>
-        <w:rPr>
-          <w:rFonts w:cs="Times New Roman"/>
-          <w:color w:val="000009"/>
-          <w:spacing w:val="-1"/>
-        </w:rPr>
-        <w:t>time”.</w:t>
-      </w:r>
-    </w:p>
-    <w:p>
-      <w:pPr>
-        <w:rPr>
-          <w:rFonts w:ascii="Times New Roman" w:eastAsia="Times New Roman" w:hAnsi="Times New Roman" w:cs="Times New Roman"/>
-          <w:sz w:val="24"/>
-          <w:szCs w:val="24"/>
+          <w:b/>
+        </w:rPr>
+      </w:pPr>
+      <w:r>
+        <w:rPr>
+          <w:rFonts w:cs="Times New Roman"/>
+          <w:color w:val="000009"/>
+          <w:spacing w:val="-1"/>
+        </w:rPr>
+        <w:t>w</w:t>
+      </w:r>
+      <w:r>
+        <w:rPr>
+          <w:rFonts w:cs="Times New Roman"/>
+          <w:color w:val="000009"/>
+          <w:spacing w:val="-1"/>
+        </w:rPr>
+        <w:t>in key + r</w:t>
+      </w:r>
+      <w:r>
+        <w:rPr>
+          <w:rFonts w:cs="Times New Roman"/>
+          <w:color w:val="000009"/>
+          <w:spacing w:val="-1"/>
+        </w:rPr>
+        <w:t xml:space="preserve"> </w:t>
+      </w:r>
+      <w:r>
+        <w:rPr>
+          <w:b/>
+          <w:bCs/>
+        </w:rPr>
+        <w:t>secpol</w:t>
+      </w:r>
+      <w:r>
+        <w:rPr>
+          <w:b/>
+          <w:bCs/>
+        </w:rPr>
+        <w:t xml:space="preserve"> | </w:t>
+      </w:r>
+      <w:r>
+        <w:rPr>
+          <w:rFonts w:cs="Times New Roman"/>
+          <w:b/>
+        </w:rPr>
+        <w:t>gpedit</w:t>
+      </w:r>
+    </w:p>
+    <w:p>
+      <w:pPr>
+        <w:pStyle w:val="Textoindependiente"/>
+        <w:tabs>
+          <w:tab w:val="left" w:pos="502"/>
+        </w:tabs>
+        <w:ind w:left="0" w:right="142" w:firstLine="0"/>
+        <w:jc w:val="center"/>
+        <w:rPr>
+          <w:rFonts w:cs="Times New Roman"/>
+        </w:rPr>
+      </w:pPr>
+    </w:p>
+    <w:p>
+      <w:pPr>
+        <w:pStyle w:val="Textoindependiente"/>
+        <w:tabs>
+          <w:tab w:val="left" w:pos="502"/>
+        </w:tabs>
+        <w:ind w:left="0" w:right="142" w:firstLine="0"/>
+        <w:jc w:val="center"/>
+        <w:rPr>
+          <w:rFonts w:cs="Times New Roman"/>
+        </w:rPr>
+      </w:pPr>
+      <w:r>
+        <w:rPr>
+          <w:rFonts w:cs="Times New Roman"/>
+        </w:rPr>
+        <w:drawing>
+          <wp:inline distT="0" distB="0" distL="0" distR="0">
+            <wp:extent cx="3765868" cy="3813349"/>
+            <wp:effectExtent l="19050" t="0" r="6032" b="0"/>
+            <wp:docPr id="4" name="Imagen 1"/>
+            <wp:cNvGraphicFramePr>
+              <a:graphicFrameLocks xmlns:a="http://schemas.openxmlformats.org/drawingml/2006/main" noChangeAspect="1"/>
+            </wp:cNvGraphicFramePr>
+            <a:graphic xmlns:a="http://schemas.openxmlformats.org/drawingml/2006/main">
+              <a:graphicData uri="http://schemas.openxmlformats.org/drawingml/2006/picture">
+                <pic:pic xmlns:pic="http://schemas.openxmlformats.org/drawingml/2006/picture">
+                  <pic:nvPicPr>
+                    <pic:cNvPr id="0" name="Picture 1"/>
+                    <pic:cNvPicPr>
+                      <a:picLocks noChangeAspect="1" noChangeArrowheads="1"/>
+                    </pic:cNvPicPr>
+                  </pic:nvPicPr>
+                  <pic:blipFill>
+                    <a:blip r:embed="rId36" cstate="print"/>
+                    <a:srcRect/>
+                    <a:stretch>
+                      <a:fillRect/>
+                    </a:stretch>
+                  </pic:blipFill>
+                  <pic:spPr bwMode="auto">
+                    <a:xfrm>
+                      <a:off x="0" y="0"/>
+                      <a:ext cx="3765753" cy="3813232"/>
+                    </a:xfrm>
+                    <a:prstGeom prst="rect">
+                      <a:avLst/>
+                    </a:prstGeom>
+                    <a:noFill/>
+                    <a:ln w="9525">
+                      <a:noFill/>
+                      <a:miter lim="800000"/>
+                      <a:headEnd/>
+                      <a:tailEnd/>
+                    </a:ln>
+                  </pic:spPr>
+                </pic:pic>
+              </a:graphicData>
+            </a:graphic>
+          </wp:inline>
+        </w:drawing>
+      </w:r>
+    </w:p>
+    <w:p>
+      <w:pPr>
+        <w:pStyle w:val="Textoindependiente"/>
+        <w:tabs>
+          <w:tab w:val="left" w:pos="502"/>
+        </w:tabs>
+        <w:ind w:left="0" w:right="142" w:firstLine="0"/>
+        <w:jc w:val="center"/>
+        <w:rPr>
+          <w:rFonts w:cs="Times New Roman"/>
+        </w:rPr>
+      </w:pPr>
+    </w:p>
+    <w:p>
+      <w:pPr>
+        <w:pStyle w:val="Textoindependiente"/>
+        <w:tabs>
+          <w:tab w:val="left" w:pos="502"/>
+        </w:tabs>
+        <w:ind w:left="0" w:right="142" w:firstLine="0"/>
+        <w:jc w:val="center"/>
+        <w:rPr>
+          <w:rFonts w:cs="Times New Roman"/>
+        </w:rPr>
+      </w:pPr>
+      <w:r>
+        <w:rPr>
+          <w:rFonts w:cs="Times New Roman"/>
+        </w:rPr>
+        <w:lastRenderedPageBreak/>
+        <w:drawing>
+          <wp:inline distT="0" distB="0" distL="0" distR="0">
+            <wp:extent cx="3223857" cy="3511899"/>
+            <wp:effectExtent l="19050" t="0" r="0" b="0"/>
+            <wp:docPr id="15" name="Imagen 4"/>
+            <wp:cNvGraphicFramePr>
+              <a:graphicFrameLocks xmlns:a="http://schemas.openxmlformats.org/drawingml/2006/main" noChangeAspect="1"/>
+            </wp:cNvGraphicFramePr>
+            <a:graphic xmlns:a="http://schemas.openxmlformats.org/drawingml/2006/main">
+              <a:graphicData uri="http://schemas.openxmlformats.org/drawingml/2006/picture">
+                <pic:pic xmlns:pic="http://schemas.openxmlformats.org/drawingml/2006/picture">
+                  <pic:nvPicPr>
+                    <pic:cNvPr id="0" name="Picture 4"/>
+                    <pic:cNvPicPr>
+                      <a:picLocks noChangeAspect="1" noChangeArrowheads="1"/>
+                    </pic:cNvPicPr>
+                  </pic:nvPicPr>
+                  <pic:blipFill>
+                    <a:blip r:embed="rId37" cstate="print"/>
+                    <a:srcRect/>
+                    <a:stretch>
+                      <a:fillRect/>
+                    </a:stretch>
+                  </pic:blipFill>
+                  <pic:spPr bwMode="auto">
+                    <a:xfrm>
+                      <a:off x="0" y="0"/>
+                      <a:ext cx="3224441" cy="3512535"/>
+                    </a:xfrm>
+                    <a:prstGeom prst="rect">
+                      <a:avLst/>
+                    </a:prstGeom>
+                    <a:noFill/>
+                    <a:ln w="9525">
+                      <a:noFill/>
+                      <a:miter lim="800000"/>
+                      <a:headEnd/>
+                      <a:tailEnd/>
+                    </a:ln>
+                  </pic:spPr>
+                </pic:pic>
+              </a:graphicData>
+            </a:graphic>
+          </wp:inline>
+        </w:drawing>
+      </w:r>
+      <w:r>
+        <w:rPr>
+          <w:rFonts w:cs="Times New Roman"/>
+        </w:rPr>
+        <w:drawing>
+          <wp:inline distT="0" distB="0" distL="0" distR="0">
+            <wp:extent cx="1472983" cy="1691654"/>
+            <wp:effectExtent l="19050" t="0" r="0" b="0"/>
+            <wp:docPr id="21" name="Imagen 7"/>
+            <wp:cNvGraphicFramePr>
+              <a:graphicFrameLocks xmlns:a="http://schemas.openxmlformats.org/drawingml/2006/main" noChangeAspect="1"/>
+            </wp:cNvGraphicFramePr>
+            <a:graphic xmlns:a="http://schemas.openxmlformats.org/drawingml/2006/main">
+              <a:graphicData uri="http://schemas.openxmlformats.org/drawingml/2006/picture">
+                <pic:pic xmlns:pic="http://schemas.openxmlformats.org/drawingml/2006/picture">
+                  <pic:nvPicPr>
+                    <pic:cNvPr id="0" name="Picture 7"/>
+                    <pic:cNvPicPr>
+                      <a:picLocks noChangeAspect="1" noChangeArrowheads="1"/>
+                    </pic:cNvPicPr>
+                  </pic:nvPicPr>
+                  <pic:blipFill>
+                    <a:blip r:embed="rId38" cstate="print"/>
+                    <a:srcRect/>
+                    <a:stretch>
+                      <a:fillRect/>
+                    </a:stretch>
+                  </pic:blipFill>
+                  <pic:spPr bwMode="auto">
+                    <a:xfrm>
+                      <a:off x="0" y="0"/>
+                      <a:ext cx="1474225" cy="1693080"/>
+                    </a:xfrm>
+                    <a:prstGeom prst="rect">
+                      <a:avLst/>
+                    </a:prstGeom>
+                    <a:noFill/>
+                    <a:ln w="9525">
+                      <a:noFill/>
+                      <a:miter lim="800000"/>
+                      <a:headEnd/>
+                      <a:tailEnd/>
+                    </a:ln>
+                  </pic:spPr>
+                </pic:pic>
+              </a:graphicData>
+            </a:graphic>
+          </wp:inline>
+        </w:drawing>
+      </w:r>
+    </w:p>
+    <w:p>
+      <w:pPr>
+        <w:pStyle w:val="Textoindependiente"/>
+        <w:tabs>
+          <w:tab w:val="left" w:pos="502"/>
+        </w:tabs>
+        <w:ind w:left="0" w:right="142" w:firstLine="0"/>
+        <w:jc w:val="center"/>
+        <w:rPr>
+          <w:rFonts w:cs="Times New Roman"/>
         </w:rPr>
       </w:pPr>
     </w:p>
@@ -6249,11 +6900,13 @@
         <w:jc w:val="both"/>
         <w:rPr>
           <w:rFonts w:cs="Times New Roman"/>
-        </w:rPr>
-      </w:pPr>
-      <w:r>
-        <w:rPr>
-          <w:rFonts w:cs="Times New Roman"/>
+          <w:b/>
+        </w:rPr>
+      </w:pPr>
+      <w:r>
+        <w:rPr>
+          <w:rFonts w:cs="Times New Roman"/>
+          <w:b/>
           <w:color w:val="000009"/>
         </w:rPr>
         <w:t>Modify</w:t>
@@ -6261,6 +6914,7 @@
       <w:r>
         <w:rPr>
           <w:rFonts w:cs="Times New Roman"/>
+          <w:b/>
           <w:color w:val="000009"/>
           <w:spacing w:val="47"/>
         </w:rPr>
@@ -6269,6 +6923,7 @@
       <w:r>
         <w:rPr>
           <w:rFonts w:cs="Times New Roman"/>
+          <w:b/>
           <w:color w:val="000009"/>
         </w:rPr>
         <w:t>the</w:t>
@@ -6276,6 +6931,7 @@
       <w:r>
         <w:rPr>
           <w:rFonts w:cs="Times New Roman"/>
+          <w:b/>
           <w:color w:val="000009"/>
           <w:spacing w:val="47"/>
         </w:rPr>
@@ -6284,6 +6940,7 @@
       <w:r>
         <w:rPr>
           <w:rFonts w:cs="Times New Roman"/>
+          <w:b/>
           <w:color w:val="000009"/>
           <w:spacing w:val="-1"/>
         </w:rPr>
@@ -6292,6 +6949,7 @@
       <w:r>
         <w:rPr>
           <w:rFonts w:cs="Times New Roman"/>
+          <w:b/>
           <w:color w:val="000009"/>
           <w:spacing w:val="49"/>
         </w:rPr>
@@ -6300,6 +6958,7 @@
       <w:r>
         <w:rPr>
           <w:rFonts w:cs="Times New Roman"/>
+          <w:b/>
           <w:color w:val="000009"/>
         </w:rPr>
         <w:t>rights</w:t>
@@ -6307,6 +6966,7 @@
       <w:r>
         <w:rPr>
           <w:rFonts w:cs="Times New Roman"/>
+          <w:b/>
           <w:color w:val="000009"/>
           <w:spacing w:val="50"/>
         </w:rPr>
@@ -6315,6 +6975,7 @@
       <w:r>
         <w:rPr>
           <w:rFonts w:cs="Times New Roman"/>
+          <w:b/>
           <w:color w:val="000009"/>
         </w:rPr>
         <w:t>so</w:t>
@@ -6322,6 +6983,7 @@
       <w:r>
         <w:rPr>
           <w:rFonts w:cs="Times New Roman"/>
+          <w:b/>
           <w:color w:val="000009"/>
           <w:spacing w:val="48"/>
         </w:rPr>
@@ -6330,6 +6992,7 @@
       <w:r>
         <w:rPr>
           <w:rFonts w:cs="Times New Roman"/>
+          <w:b/>
           <w:color w:val="000009"/>
         </w:rPr>
         <w:t>that</w:t>
@@ -6337,6 +7000,7 @@
       <w:r>
         <w:rPr>
           <w:rFonts w:cs="Times New Roman"/>
+          <w:b/>
           <w:color w:val="000009"/>
           <w:spacing w:val="47"/>
         </w:rPr>
@@ -6345,6 +7009,7 @@
       <w:r>
         <w:rPr>
           <w:rFonts w:cs="Times New Roman"/>
+          <w:b/>
           <w:color w:val="000009"/>
         </w:rPr>
         <w:t>only</w:t>
@@ -6352,6 +7017,7 @@
       <w:r>
         <w:rPr>
           <w:rFonts w:cs="Times New Roman"/>
+          <w:b/>
           <w:color w:val="000009"/>
           <w:spacing w:val="48"/>
         </w:rPr>
@@ -6360,6 +7026,7 @@
       <w:r>
         <w:rPr>
           <w:rFonts w:cs="Times New Roman"/>
+          <w:b/>
           <w:color w:val="000009"/>
         </w:rPr>
         <w:t>the</w:t>
@@ -6367,6 +7034,7 @@
       <w:r>
         <w:rPr>
           <w:rFonts w:cs="Times New Roman"/>
+          <w:b/>
           <w:color w:val="000009"/>
           <w:spacing w:val="47"/>
         </w:rPr>
@@ -6375,6 +7043,7 @@
       <w:r>
         <w:rPr>
           <w:rFonts w:cs="Times New Roman"/>
+          <w:b/>
           <w:color w:val="000009"/>
         </w:rPr>
         <w:t>administrator</w:t>
@@ -6382,6 +7051,7 @@
       <w:r>
         <w:rPr>
           <w:rFonts w:cs="Times New Roman"/>
+          <w:b/>
           <w:color w:val="000009"/>
           <w:spacing w:val="47"/>
         </w:rPr>
@@ -6390,6 +7060,7 @@
       <w:r>
         <w:rPr>
           <w:rFonts w:cs="Times New Roman"/>
+          <w:b/>
           <w:color w:val="000009"/>
           <w:spacing w:val="-1"/>
         </w:rPr>
@@ -6398,6 +7069,7 @@
       <w:r>
         <w:rPr>
           <w:rFonts w:cs="Times New Roman"/>
+          <w:b/>
           <w:color w:val="000009"/>
           <w:spacing w:val="49"/>
         </w:rPr>
@@ -6406,6 +7078,7 @@
       <w:r>
         <w:rPr>
           <w:rFonts w:cs="Times New Roman"/>
+          <w:b/>
           <w:color w:val="000009"/>
           <w:spacing w:val="-1"/>
         </w:rPr>
@@ -6414,6 +7087,7 @@
       <w:r>
         <w:rPr>
           <w:rFonts w:cs="Times New Roman"/>
+          <w:b/>
           <w:color w:val="000009"/>
           <w:spacing w:val="49"/>
         </w:rPr>
@@ -6422,6 +7096,7 @@
       <w:r>
         <w:rPr>
           <w:rFonts w:cs="Times New Roman"/>
+          <w:b/>
           <w:color w:val="000009"/>
           <w:spacing w:val="-1"/>
         </w:rPr>
@@ -6430,6 +7105,7 @@
       <w:r>
         <w:rPr>
           <w:rFonts w:cs="Times New Roman"/>
+          <w:b/>
           <w:color w:val="000009"/>
           <w:spacing w:val="50"/>
         </w:rPr>
@@ -6438,6 +7114,7 @@
       <w:r>
         <w:rPr>
           <w:rFonts w:cs="Times New Roman"/>
+          <w:b/>
           <w:color w:val="000009"/>
         </w:rPr>
         <w:t>down</w:t>
@@ -6445,6 +7122,7 @@
       <w:r>
         <w:rPr>
           <w:rFonts w:cs="Times New Roman"/>
+          <w:b/>
           <w:color w:val="000009"/>
           <w:spacing w:val="47"/>
         </w:rPr>
@@ -6453,6 +7131,7 @@
       <w:r>
         <w:rPr>
           <w:rFonts w:cs="Times New Roman"/>
+          <w:b/>
           <w:color w:val="000009"/>
         </w:rPr>
         <w:t>the</w:t>
@@ -6460,6 +7139,7 @@
       <w:r>
         <w:rPr>
           <w:rFonts w:cs="Times New Roman"/>
+          <w:b/>
           <w:color w:val="000009"/>
           <w:spacing w:val="25"/>
         </w:rPr>
@@ -6468,6 +7148,7 @@
       <w:r>
         <w:rPr>
           <w:rFonts w:cs="Times New Roman"/>
+          <w:b/>
           <w:color w:val="000009"/>
           <w:spacing w:val="-1"/>
         </w:rPr>
@@ -6476,10 +7157,167 @@
     </w:p>
     <w:p>
       <w:pPr>
-        <w:rPr>
-          <w:rFonts w:ascii="Times New Roman" w:eastAsia="Times New Roman" w:hAnsi="Times New Roman" w:cs="Times New Roman"/>
-          <w:sz w:val="24"/>
-          <w:szCs w:val="24"/>
+        <w:pStyle w:val="Textoindependiente"/>
+        <w:tabs>
+          <w:tab w:val="left" w:pos="502"/>
+        </w:tabs>
+        <w:ind w:left="0" w:right="142" w:firstLine="0"/>
+        <w:jc w:val="center"/>
+        <w:rPr>
+          <w:rFonts w:cs="Times New Roman"/>
+        </w:rPr>
+      </w:pPr>
+    </w:p>
+    <w:p>
+      <w:pPr>
+        <w:pStyle w:val="Textoindependiente"/>
+        <w:tabs>
+          <w:tab w:val="left" w:pos="502"/>
+        </w:tabs>
+        <w:ind w:left="0" w:right="142" w:firstLine="0"/>
+        <w:jc w:val="center"/>
+        <w:rPr>
+          <w:rFonts w:cs="Times New Roman"/>
+        </w:rPr>
+      </w:pPr>
+      <w:r>
+        <w:rPr>
+          <w:rFonts w:cs="Times New Roman"/>
+          <w:noProof/>
+          <w:lang w:val="es-ES" w:eastAsia="es-ES"/>
+        </w:rPr>
+        <w:drawing>
+          <wp:inline distT="0" distB="0" distL="0" distR="0">
+            <wp:extent cx="3679505" cy="2145323"/>
+            <wp:effectExtent l="19050" t="0" r="0" b="0"/>
+            <wp:docPr id="24" name="Imagen 10"/>
+            <wp:cNvGraphicFramePr>
+              <a:graphicFrameLocks xmlns:a="http://schemas.openxmlformats.org/drawingml/2006/main" noChangeAspect="1"/>
+            </wp:cNvGraphicFramePr>
+            <a:graphic xmlns:a="http://schemas.openxmlformats.org/drawingml/2006/main">
+              <a:graphicData uri="http://schemas.openxmlformats.org/drawingml/2006/picture">
+                <pic:pic xmlns:pic="http://schemas.openxmlformats.org/drawingml/2006/picture">
+                  <pic:nvPicPr>
+                    <pic:cNvPr id="0" name="Picture 10"/>
+                    <pic:cNvPicPr>
+                      <a:picLocks noChangeAspect="1" noChangeArrowheads="1"/>
+                    </pic:cNvPicPr>
+                  </pic:nvPicPr>
+                  <pic:blipFill>
+                    <a:blip r:embed="rId39" cstate="print"/>
+                    <a:srcRect/>
+                    <a:stretch>
+                      <a:fillRect/>
+                    </a:stretch>
+                  </pic:blipFill>
+                  <pic:spPr bwMode="auto">
+                    <a:xfrm>
+                      <a:off x="0" y="0"/>
+                      <a:ext cx="3683973" cy="2147928"/>
+                    </a:xfrm>
+                    <a:prstGeom prst="rect">
+                      <a:avLst/>
+                    </a:prstGeom>
+                    <a:noFill/>
+                    <a:ln w="9525">
+                      <a:noFill/>
+                      <a:miter lim="800000"/>
+                      <a:headEnd/>
+                      <a:tailEnd/>
+                    </a:ln>
+                  </pic:spPr>
+                </pic:pic>
+              </a:graphicData>
+            </a:graphic>
+          </wp:inline>
+        </w:drawing>
+      </w:r>
+    </w:p>
+    <w:p>
+      <w:pPr>
+        <w:pStyle w:val="Textoindependiente"/>
+        <w:tabs>
+          <w:tab w:val="left" w:pos="502"/>
+        </w:tabs>
+        <w:ind w:left="0" w:right="142" w:firstLine="0"/>
+        <w:jc w:val="center"/>
+        <w:rPr>
+          <w:rFonts w:cs="Times New Roman"/>
+        </w:rPr>
+      </w:pPr>
+    </w:p>
+    <w:p>
+      <w:pPr>
+        <w:pStyle w:val="Textoindependiente"/>
+        <w:tabs>
+          <w:tab w:val="left" w:pos="502"/>
+        </w:tabs>
+        <w:ind w:left="0" w:right="142" w:firstLine="0"/>
+        <w:jc w:val="center"/>
+        <w:rPr>
+          <w:rFonts w:cs="Times New Roman"/>
+        </w:rPr>
+      </w:pPr>
+      <w:r>
+        <w:rPr>
+          <w:rFonts w:cs="Times New Roman"/>
+        </w:rPr>
+        <w:drawing>
+          <wp:inline distT="0" distB="0" distL="0" distR="0">
+            <wp:extent cx="3680922" cy="2294461"/>
+            <wp:effectExtent l="19050" t="0" r="0" b="0"/>
+            <wp:docPr id="27" name="Imagen 13"/>
+            <wp:cNvGraphicFramePr>
+              <a:graphicFrameLocks xmlns:a="http://schemas.openxmlformats.org/drawingml/2006/main" noChangeAspect="1"/>
+            </wp:cNvGraphicFramePr>
+            <a:graphic xmlns:a="http://schemas.openxmlformats.org/drawingml/2006/main">
+              <a:graphicData uri="http://schemas.openxmlformats.org/drawingml/2006/picture">
+                <pic:pic xmlns:pic="http://schemas.openxmlformats.org/drawingml/2006/picture">
+                  <pic:nvPicPr>
+                    <pic:cNvPr id="0" name="Picture 13"/>
+                    <pic:cNvPicPr>
+                      <a:picLocks noChangeAspect="1" noChangeArrowheads="1"/>
+                    </pic:cNvPicPr>
+                  </pic:nvPicPr>
+                  <pic:blipFill>
+                    <a:blip r:embed="rId40" cstate="print"/>
+                    <a:srcRect/>
+                    <a:stretch>
+                      <a:fillRect/>
+                    </a:stretch>
+                  </pic:blipFill>
+                  <pic:spPr bwMode="auto">
+                    <a:xfrm>
+                      <a:off x="0" y="0"/>
+                      <a:ext cx="3683642" cy="2296157"/>
+                    </a:xfrm>
+                    <a:prstGeom prst="rect">
+                      <a:avLst/>
+                    </a:prstGeom>
+                    <a:noFill/>
+                    <a:ln w="9525">
+                      <a:noFill/>
+                      <a:miter lim="800000"/>
+                      <a:headEnd/>
+                      <a:tailEnd/>
+                    </a:ln>
+                  </pic:spPr>
+                </pic:pic>
+              </a:graphicData>
+            </a:graphic>
+          </wp:inline>
+        </w:drawing>
+      </w:r>
+    </w:p>
+    <w:p>
+      <w:pPr>
+        <w:pStyle w:val="Textoindependiente"/>
+        <w:tabs>
+          <w:tab w:val="left" w:pos="502"/>
+        </w:tabs>
+        <w:ind w:left="0" w:right="142" w:firstLine="0"/>
+        <w:rPr>
+          <w:rFonts w:cs="Times New Roman"/>
         </w:rPr>
       </w:pPr>
     </w:p>
@@ -6497,16 +7335,19 @@
         <w:jc w:val="both"/>
         <w:rPr>
           <w:rFonts w:cs="Times New Roman"/>
-        </w:rPr>
-      </w:pPr>
-      <w:r>
-        <w:rPr>
+          <w:b/>
+        </w:rPr>
+      </w:pPr>
+      <w:r>
+        <w:rPr>
+          <w:b/>
           <w:color w:val="000009"/>
         </w:rPr>
         <w:t>Suppose</w:t>
       </w:r>
       <w:r>
         <w:rPr>
+          <w:b/>
           <w:color w:val="000009"/>
           <w:spacing w:val="25"/>
         </w:rPr>
@@ -6514,6 +7355,7 @@
       </w:r>
       <w:r>
         <w:rPr>
+          <w:b/>
           <w:color w:val="000009"/>
           <w:spacing w:val="-1"/>
         </w:rPr>
@@ -6521,6 +7363,7 @@
       </w:r>
       <w:r>
         <w:rPr>
+          <w:b/>
           <w:color w:val="000009"/>
           <w:spacing w:val="26"/>
         </w:rPr>
@@ -6528,12 +7371,14 @@
       </w:r>
       <w:r>
         <w:rPr>
+          <w:b/>
           <w:color w:val="000009"/>
         </w:rPr>
         <w:t>the</w:t>
       </w:r>
       <w:r>
         <w:rPr>
+          <w:b/>
           <w:color w:val="000009"/>
           <w:spacing w:val="25"/>
         </w:rPr>
@@ -6541,12 +7386,14 @@
       </w:r>
       <w:r>
         <w:rPr>
+          <w:b/>
           <w:color w:val="000009"/>
         </w:rPr>
         <w:t>standard</w:t>
       </w:r>
       <w:r>
         <w:rPr>
+          <w:b/>
           <w:color w:val="000009"/>
           <w:spacing w:val="27"/>
         </w:rPr>
@@ -6554,6 +7401,7 @@
       </w:r>
       <w:r>
         <w:rPr>
+          <w:b/>
           <w:color w:val="000009"/>
           <w:spacing w:val="-1"/>
         </w:rPr>
@@ -6561,6 +7409,7 @@
       </w:r>
       <w:r>
         <w:rPr>
+          <w:b/>
           <w:color w:val="000009"/>
           <w:spacing w:val="28"/>
         </w:rPr>
@@ -6568,6 +7417,7 @@
       </w:r>
       <w:r>
         <w:rPr>
+          <w:b/>
           <w:color w:val="000009"/>
           <w:spacing w:val="-1"/>
         </w:rPr>
@@ -6575,6 +7425,7 @@
       </w:r>
       <w:r>
         <w:rPr>
+          <w:b/>
           <w:color w:val="000009"/>
           <w:spacing w:val="26"/>
         </w:rPr>
@@ -6582,6 +7433,7 @@
       </w:r>
       <w:r>
         <w:rPr>
+          <w:b/>
           <w:color w:val="000009"/>
           <w:spacing w:val="-1"/>
         </w:rPr>
@@ -6589,6 +7441,7 @@
       </w:r>
       <w:r>
         <w:rPr>
+          <w:b/>
           <w:color w:val="000009"/>
           <w:spacing w:val="27"/>
         </w:rPr>
@@ -6596,12 +7449,14 @@
       </w:r>
       <w:r>
         <w:rPr>
+          <w:b/>
           <w:color w:val="000009"/>
         </w:rPr>
         <w:t>to</w:t>
       </w:r>
       <w:r>
         <w:rPr>
+          <w:b/>
           <w:color w:val="000009"/>
           <w:spacing w:val="26"/>
         </w:rPr>
@@ -6609,12 +7464,14 @@
       </w:r>
       <w:r>
         <w:rPr>
+          <w:b/>
           <w:color w:val="000009"/>
         </w:rPr>
         <w:t>log</w:t>
       </w:r>
       <w:r>
         <w:rPr>
+          <w:b/>
           <w:color w:val="000009"/>
           <w:spacing w:val="26"/>
         </w:rPr>
@@ -6622,12 +7479,14 @@
       </w:r>
       <w:r>
         <w:rPr>
+          <w:b/>
           <w:color w:val="000009"/>
         </w:rPr>
         <w:t>in.</w:t>
       </w:r>
       <w:r>
         <w:rPr>
+          <w:b/>
           <w:color w:val="000009"/>
           <w:spacing w:val="28"/>
         </w:rPr>
@@ -6635,12 +7494,14 @@
       </w:r>
       <w:r>
         <w:rPr>
+          <w:b/>
           <w:color w:val="000009"/>
         </w:rPr>
         <w:t>How</w:t>
       </w:r>
       <w:r>
         <w:rPr>
+          <w:b/>
           <w:color w:val="000009"/>
           <w:spacing w:val="27"/>
         </w:rPr>
@@ -6648,6 +7509,7 @@
       </w:r>
       <w:r>
         <w:rPr>
+          <w:b/>
           <w:color w:val="000009"/>
           <w:spacing w:val="-1"/>
         </w:rPr>
@@ -6655,6 +7517,7 @@
       </w:r>
       <w:r>
         <w:rPr>
+          <w:b/>
           <w:color w:val="000009"/>
           <w:spacing w:val="28"/>
         </w:rPr>
@@ -6662,12 +7525,14 @@
       </w:r>
       <w:r>
         <w:rPr>
+          <w:b/>
           <w:color w:val="000009"/>
         </w:rPr>
         <w:t>we</w:t>
       </w:r>
       <w:r>
         <w:rPr>
+          <w:b/>
           <w:color w:val="000009"/>
           <w:spacing w:val="26"/>
         </w:rPr>
@@ -6675,6 +7540,7 @@
       </w:r>
       <w:r>
         <w:rPr>
+          <w:b/>
           <w:color w:val="000009"/>
           <w:spacing w:val="-1"/>
         </w:rPr>
@@ -6682,6 +7548,7 @@
       </w:r>
       <w:r>
         <w:rPr>
+          <w:b/>
           <w:color w:val="000009"/>
           <w:spacing w:val="26"/>
         </w:rPr>
@@ -6689,12 +7556,14 @@
       </w:r>
       <w:r>
         <w:rPr>
+          <w:b/>
           <w:color w:val="000009"/>
         </w:rPr>
         <w:t>log</w:t>
       </w:r>
       <w:r>
         <w:rPr>
+          <w:b/>
           <w:color w:val="000009"/>
           <w:spacing w:val="31"/>
         </w:rPr>
@@ -6702,12 +7571,14 @@
       </w:r>
       <w:r>
         <w:rPr>
+          <w:b/>
           <w:color w:val="000009"/>
         </w:rPr>
         <w:t>on</w:t>
       </w:r>
       <w:r>
         <w:rPr>
+          <w:b/>
           <w:color w:val="000009"/>
           <w:spacing w:val="26"/>
         </w:rPr>
@@ -6715,12 +7586,15 @@
       </w:r>
       <w:r>
         <w:rPr>
-          <w:color w:val="000009"/>
-        </w:rPr>
+          <w:b/>
+          <w:color w:val="000009"/>
+        </w:rPr>
+        <w:lastRenderedPageBreak/>
         <w:t>to</w:t>
       </w:r>
       <w:r>
         <w:rPr>
+          <w:b/>
           <w:color w:val="000009"/>
           <w:spacing w:val="26"/>
         </w:rPr>
@@ -6728,12 +7602,14 @@
       </w:r>
       <w:r>
         <w:rPr>
+          <w:b/>
           <w:color w:val="000009"/>
         </w:rPr>
         <w:t>the</w:t>
       </w:r>
       <w:r>
         <w:rPr>
+          <w:b/>
           <w:color w:val="000009"/>
           <w:spacing w:val="31"/>
         </w:rPr>
@@ -6742,6 +7618,7 @@
       <w:r>
         <w:rPr>
           <w:rFonts w:cs="Times New Roman"/>
+          <w:b/>
           <w:color w:val="000009"/>
           <w:spacing w:val="-1"/>
         </w:rPr>
@@ -6750,6 +7627,7 @@
       <w:r>
         <w:rPr>
           <w:rFonts w:cs="Times New Roman"/>
+          <w:b/>
           <w:color w:val="000009"/>
         </w:rPr>
         <w:t xml:space="preserve">user </w:t>
@@ -6757,10 +7635,274 @@
       <w:r>
         <w:rPr>
           <w:rFonts w:cs="Times New Roman"/>
+          <w:b/>
           <w:color w:val="000009"/>
           <w:spacing w:val="-1"/>
         </w:rPr>
         <w:t>“Class_1”?</w:t>
+      </w:r>
+    </w:p>
+    <w:p>
+      <w:pPr>
+        <w:rPr>
+          <w:rFonts w:ascii="Times New Roman" w:eastAsia="Times New Roman" w:hAnsi="Times New Roman" w:cs="Times New Roman"/>
+          <w:sz w:val="24"/>
+          <w:szCs w:val="24"/>
+        </w:rPr>
+      </w:pPr>
+    </w:p>
+    <w:p>
+      <w:pPr>
+        <w:rPr>
+          <w:rFonts w:ascii="Times New Roman" w:eastAsia="Times New Roman" w:hAnsi="Times New Roman" w:cs="Times New Roman"/>
+          <w:sz w:val="24"/>
+          <w:szCs w:val="24"/>
+        </w:rPr>
+      </w:pPr>
+      <w:r>
+        <w:rPr>
+          <w:rFonts w:ascii="Times New Roman" w:eastAsia="Times New Roman" w:hAnsi="Times New Roman" w:cs="Times New Roman"/>
+          <w:sz w:val="24"/>
+          <w:szCs w:val="24"/>
+        </w:rPr>
+        <w:t xml:space="preserve">At user or group level </w:t>
+      </w:r>
+      <w:r>
+        <w:rPr>
+          <w:rFonts w:ascii="Times New Roman" w:eastAsia="Times New Roman" w:hAnsi="Times New Roman" w:cs="Times New Roman"/>
+          <w:sz w:val="24"/>
+          <w:szCs w:val="24"/>
+        </w:rPr>
+        <w:t xml:space="preserve"> </w:t>
+      </w:r>
+    </w:p>
+    <w:p>
+      <w:pPr>
+        <w:rPr>
+          <w:rFonts w:ascii="Times New Roman" w:eastAsia="Times New Roman" w:hAnsi="Times New Roman" w:cs="Times New Roman"/>
+          <w:sz w:val="24"/>
+          <w:szCs w:val="24"/>
+        </w:rPr>
+      </w:pPr>
+    </w:p>
+    <w:p>
+      <w:pPr>
+        <w:rPr>
+          <w:rFonts w:ascii="Times New Roman" w:eastAsia="Times New Roman" w:hAnsi="Times New Roman" w:cs="Times New Roman"/>
+          <w:sz w:val="24"/>
+          <w:szCs w:val="24"/>
+        </w:rPr>
+      </w:pPr>
+      <w:r>
+        <w:rPr>
+          <w:rFonts w:ascii="Times New Roman" w:eastAsia="Times New Roman" w:hAnsi="Times New Roman" w:cs="Times New Roman"/>
+          <w:noProof/>
+          <w:sz w:val="24"/>
+          <w:szCs w:val="24"/>
+          <w:lang w:val="es-ES" w:eastAsia="es-ES"/>
+        </w:rPr>
+        <w:drawing>
+          <wp:inline distT="0" distB="0" distL="0" distR="0">
+            <wp:extent cx="2564403" cy="2680809"/>
+            <wp:effectExtent l="19050" t="0" r="7347" b="0"/>
+            <wp:docPr id="29" name="Imagen 16"/>
+            <wp:cNvGraphicFramePr>
+              <a:graphicFrameLocks xmlns:a="http://schemas.openxmlformats.org/drawingml/2006/main" noChangeAspect="1"/>
+            </wp:cNvGraphicFramePr>
+            <a:graphic xmlns:a="http://schemas.openxmlformats.org/drawingml/2006/main">
+              <a:graphicData uri="http://schemas.openxmlformats.org/drawingml/2006/picture">
+                <pic:pic xmlns:pic="http://schemas.openxmlformats.org/drawingml/2006/picture">
+                  <pic:nvPicPr>
+                    <pic:cNvPr id="0" name="Picture 16"/>
+                    <pic:cNvPicPr>
+                      <a:picLocks noChangeAspect="1" noChangeArrowheads="1"/>
+                    </pic:cNvPicPr>
+                  </pic:nvPicPr>
+                  <pic:blipFill>
+                    <a:blip r:embed="rId41" cstate="print"/>
+                    <a:srcRect/>
+                    <a:stretch>
+                      <a:fillRect/>
+                    </a:stretch>
+                  </pic:blipFill>
+                  <pic:spPr bwMode="auto">
+                    <a:xfrm>
+                      <a:off x="0" y="0"/>
+                      <a:ext cx="2566657" cy="2683165"/>
+                    </a:xfrm>
+                    <a:prstGeom prst="rect">
+                      <a:avLst/>
+                    </a:prstGeom>
+                    <a:noFill/>
+                    <a:ln w="9525">
+                      <a:noFill/>
+                      <a:miter lim="800000"/>
+                      <a:headEnd/>
+                      <a:tailEnd/>
+                    </a:ln>
+                  </pic:spPr>
+                </pic:pic>
+              </a:graphicData>
+            </a:graphic>
+          </wp:inline>
+        </w:drawing>
+      </w:r>
+      <w:r>
+        <w:rPr>
+          <w:rFonts w:ascii="Times New Roman" w:eastAsia="Times New Roman" w:hAnsi="Times New Roman" w:cs="Times New Roman"/>
+          <w:sz w:val="24"/>
+          <w:szCs w:val="24"/>
+        </w:rPr>
+        <w:t xml:space="preserve">   </w:t>
+      </w:r>
+      <w:r>
+        <w:rPr>
+          <w:rFonts w:ascii="Times New Roman" w:eastAsia="Times New Roman" w:hAnsi="Times New Roman" w:cs="Times New Roman"/>
+          <w:noProof/>
+          <w:sz w:val="24"/>
+          <w:szCs w:val="24"/>
+          <w:lang w:val="es-ES" w:eastAsia="es-ES"/>
+        </w:rPr>
+        <w:drawing>
+          <wp:inline distT="0" distB="0" distL="0" distR="0">
+            <wp:extent cx="2566439" cy="748088"/>
+            <wp:effectExtent l="19050" t="0" r="5311" b="0"/>
+            <wp:docPr id="33" name="Imagen 19"/>
+            <wp:cNvGraphicFramePr>
+              <a:graphicFrameLocks xmlns:a="http://schemas.openxmlformats.org/drawingml/2006/main" noChangeAspect="1"/>
+            </wp:cNvGraphicFramePr>
+            <a:graphic xmlns:a="http://schemas.openxmlformats.org/drawingml/2006/main">
+              <a:graphicData uri="http://schemas.openxmlformats.org/drawingml/2006/picture">
+                <pic:pic xmlns:pic="http://schemas.openxmlformats.org/drawingml/2006/picture">
+                  <pic:nvPicPr>
+                    <pic:cNvPr id="0" name="Picture 19"/>
+                    <pic:cNvPicPr>
+                      <a:picLocks noChangeAspect="1" noChangeArrowheads="1"/>
+                    </pic:cNvPicPr>
+                  </pic:nvPicPr>
+                  <pic:blipFill>
+                    <a:blip r:embed="rId42" cstate="print"/>
+                    <a:srcRect/>
+                    <a:stretch>
+                      <a:fillRect/>
+                    </a:stretch>
+                  </pic:blipFill>
+                  <pic:spPr bwMode="auto">
+                    <a:xfrm>
+                      <a:off x="0" y="0"/>
+                      <a:ext cx="2565862" cy="747920"/>
+                    </a:xfrm>
+                    <a:prstGeom prst="rect">
+                      <a:avLst/>
+                    </a:prstGeom>
+                    <a:noFill/>
+                    <a:ln w="9525">
+                      <a:noFill/>
+                      <a:miter lim="800000"/>
+                      <a:headEnd/>
+                      <a:tailEnd/>
+                    </a:ln>
+                  </pic:spPr>
+                </pic:pic>
+              </a:graphicData>
+            </a:graphic>
+          </wp:inline>
+        </w:drawing>
+      </w:r>
+    </w:p>
+    <w:p>
+      <w:pPr>
+        <w:rPr>
+          <w:rFonts w:ascii="Times New Roman" w:eastAsia="Times New Roman" w:hAnsi="Times New Roman" w:cs="Times New Roman"/>
+          <w:sz w:val="24"/>
+          <w:szCs w:val="24"/>
+        </w:rPr>
+      </w:pPr>
+    </w:p>
+    <w:p>
+      <w:pPr>
+        <w:rPr>
+          <w:rFonts w:ascii="Times New Roman" w:eastAsia="Times New Roman" w:hAnsi="Times New Roman" w:cs="Times New Roman"/>
+          <w:sz w:val="24"/>
+          <w:szCs w:val="24"/>
+        </w:rPr>
+      </w:pPr>
+      <w:r>
+        <w:rPr>
+          <w:rFonts w:ascii="Times New Roman" w:eastAsia="Times New Roman" w:hAnsi="Times New Roman" w:cs="Times New Roman"/>
+          <w:sz w:val="24"/>
+          <w:szCs w:val="24"/>
+        </w:rPr>
+        <w:t>Or at group level. Add group and deny logging throw policies</w:t>
+      </w:r>
+    </w:p>
+    <w:p>
+      <w:pPr>
+        <w:rPr>
+          <w:rFonts w:ascii="Times New Roman" w:eastAsia="Times New Roman" w:hAnsi="Times New Roman" w:cs="Times New Roman"/>
+          <w:sz w:val="24"/>
+          <w:szCs w:val="24"/>
+        </w:rPr>
+      </w:pPr>
+    </w:p>
+    <w:p>
+      <w:pPr>
+        <w:rPr>
+          <w:rFonts w:ascii="Times New Roman" w:eastAsia="Times New Roman" w:hAnsi="Times New Roman" w:cs="Times New Roman"/>
+          <w:sz w:val="24"/>
+          <w:szCs w:val="24"/>
+        </w:rPr>
+      </w:pPr>
+      <w:r>
+        <w:rPr>
+          <w:noProof/>
+          <w:lang w:val="es-ES" w:eastAsia="es-ES"/>
+        </w:rPr>
+        <w:drawing>
+          <wp:inline distT="0" distB="0" distL="0" distR="0" wp14:anchorId="38E808F9" wp14:editId="38AD1405">
+            <wp:extent cx="5581650" cy="4969823"/>
+            <wp:effectExtent l="0" t="0" r="0" b="0"/>
+            <wp:docPr id="37" name="Imagen 25"/>
+            <wp:cNvGraphicFramePr>
+              <a:graphicFrameLocks xmlns:a="http://schemas.openxmlformats.org/drawingml/2006/main" noChangeAspect="1"/>
+            </wp:cNvGraphicFramePr>
+            <a:graphic xmlns:a="http://schemas.openxmlformats.org/drawingml/2006/main">
+              <a:graphicData uri="http://schemas.openxmlformats.org/drawingml/2006/picture">
+                <pic:pic xmlns:pic="http://schemas.openxmlformats.org/drawingml/2006/picture">
+                  <pic:nvPicPr>
+                    <pic:cNvPr id="0" name="Picture 25"/>
+                    <pic:cNvPicPr>
+                      <a:picLocks noChangeAspect="1" noChangeArrowheads="1"/>
+                    </pic:cNvPicPr>
+                  </pic:nvPicPr>
+                  <pic:blipFill rotWithShape="1">
+                    <a:blip r:embed="rId43" cstate="print"/>
+                    <a:srcRect b="12962"/>
+                    <a:stretch/>
+                  </pic:blipFill>
+                  <pic:spPr bwMode="auto">
+                    <a:xfrm>
+                      <a:off x="0" y="0"/>
+                      <a:ext cx="5581650" cy="4969823"/>
+                    </a:xfrm>
+                    <a:prstGeom prst="rect">
+                      <a:avLst/>
+                    </a:prstGeom>
+                    <a:noFill/>
+                    <a:ln>
+                      <a:noFill/>
+                    </a:ln>
+                    <a:extLst>
+                      <a:ext uri="{53640926-AAD7-44D8-BBD7-CCE9431645EC}">
+                        <a14:shadowObscured xmlns:a14="http://schemas.microsoft.com/office/drawing/2010/main"/>
+                      </a:ext>
+                    </a:extLst>
+                  </pic:spPr>
+                </pic:pic>
+              </a:graphicData>
+            </a:graphic>
+          </wp:inline>
+        </w:drawing>
       </w:r>
     </w:p>
     <w:p>
@@ -6787,6 +7929,7 @@
       </w:pPr>
       <w:r>
         <w:rPr>
+          <w:b/>
           <w:color w:val="000009"/>
           <w:spacing w:val="-1"/>
         </w:rPr>
@@ -6794,6 +7937,7 @@
       </w:r>
       <w:r>
         <w:rPr>
+          <w:b/>
           <w:color w:val="000009"/>
           <w:spacing w:val="23"/>
         </w:rPr>
@@ -6801,6 +7945,7 @@
       </w:r>
       <w:r>
         <w:rPr>
+          <w:b/>
           <w:color w:val="000009"/>
           <w:spacing w:val="-1"/>
         </w:rPr>
@@ -6809,6 +7954,7 @@
       <w:r>
         <w:rPr>
           <w:rFonts w:cs="Times New Roman"/>
+          <w:b/>
           <w:color w:val="000009"/>
           <w:spacing w:val="-1"/>
         </w:rPr>
@@ -6817,6 +7963,7 @@
       <w:r>
         <w:rPr>
           <w:rFonts w:cs="Times New Roman"/>
+          <w:b/>
           <w:color w:val="000009"/>
           <w:spacing w:val="23"/>
         </w:rPr>
@@ -6825,6 +7972,7 @@
       <w:r>
         <w:rPr>
           <w:rFonts w:cs="Times New Roman"/>
+          <w:b/>
           <w:color w:val="000009"/>
         </w:rPr>
         <w:t>a</w:t>
@@ -6832,6 +7980,7 @@
       <w:r>
         <w:rPr>
           <w:rFonts w:cs="Times New Roman"/>
+          <w:b/>
           <w:color w:val="000009"/>
           <w:spacing w:val="22"/>
         </w:rPr>
@@ -6840,6 +7989,7 @@
       <w:r>
         <w:rPr>
           <w:rFonts w:cs="Times New Roman"/>
+          <w:b/>
           <w:color w:val="000009"/>
           <w:spacing w:val="-1"/>
         </w:rPr>
@@ -6848,6 +7998,7 @@
       <w:r>
         <w:rPr>
           <w:rFonts w:cs="Times New Roman"/>
+          <w:b/>
           <w:color w:val="000009"/>
           <w:spacing w:val="23"/>
         </w:rPr>
@@ -6856,6 +8007,7 @@
       <w:r>
         <w:rPr>
           <w:rFonts w:cs="Times New Roman"/>
+          <w:b/>
           <w:color w:val="000009"/>
           <w:spacing w:val="-1"/>
         </w:rPr>
@@ -6864,6 +8016,7 @@
       <w:r>
         <w:rPr>
           <w:rFonts w:cs="Times New Roman"/>
+          <w:b/>
           <w:color w:val="000009"/>
           <w:spacing w:val="25"/>
         </w:rPr>
@@ -6872,6 +8025,7 @@
       <w:r>
         <w:rPr>
           <w:rFonts w:cs="Times New Roman"/>
+          <w:b/>
           <w:color w:val="000009"/>
           <w:spacing w:val="-1"/>
         </w:rPr>
@@ -6880,6 +8034,7 @@
       <w:r>
         <w:rPr>
           <w:rFonts w:cs="Times New Roman"/>
+          <w:b/>
           <w:color w:val="000009"/>
           <w:spacing w:val="23"/>
         </w:rPr>
@@ -6888,6 +8043,7 @@
       <w:r>
         <w:rPr>
           <w:rFonts w:cs="Times New Roman"/>
+          <w:b/>
           <w:color w:val="000009"/>
           <w:spacing w:val="-1"/>
         </w:rPr>
@@ -6896,6 +8052,7 @@
       <w:r>
         <w:rPr>
           <w:rFonts w:cs="Times New Roman"/>
+          <w:b/>
           <w:color w:val="000009"/>
           <w:spacing w:val="25"/>
         </w:rPr>
@@ -6903,6 +8060,7 @@
       </w:r>
       <w:r>
         <w:rPr>
+          <w:b/>
           <w:color w:val="000009"/>
           <w:spacing w:val="-1"/>
         </w:rPr>
@@ -6910,6 +8068,7 @@
       </w:r>
       <w:r>
         <w:rPr>
+          <w:b/>
           <w:color w:val="000009"/>
           <w:spacing w:val="25"/>
         </w:rPr>
@@ -6917,12 +8076,14 @@
       </w:r>
       <w:r>
         <w:rPr>
+          <w:b/>
           <w:color w:val="000009"/>
         </w:rPr>
         <w:t>to</w:t>
       </w:r>
       <w:r>
         <w:rPr>
+          <w:b/>
           <w:color w:val="000009"/>
           <w:spacing w:val="24"/>
         </w:rPr>
@@ -6930,12 +8091,14 @@
       </w:r>
       <w:r>
         <w:rPr>
+          <w:b/>
           <w:color w:val="000009"/>
         </w:rPr>
         <w:t>the</w:t>
       </w:r>
       <w:r>
         <w:rPr>
+          <w:b/>
           <w:color w:val="000009"/>
           <w:spacing w:val="23"/>
         </w:rPr>
@@ -6943,6 +8106,7 @@
       </w:r>
       <w:r>
         <w:rPr>
+          <w:b/>
           <w:color w:val="000009"/>
           <w:spacing w:val="-1"/>
         </w:rPr>
@@ -6950,6 +8114,7 @@
       </w:r>
       <w:r>
         <w:rPr>
+          <w:b/>
           <w:color w:val="000009"/>
           <w:spacing w:val="24"/>
         </w:rPr>
@@ -6957,12 +8122,14 @@
       </w:r>
       <w:r>
         <w:rPr>
+          <w:b/>
           <w:color w:val="000009"/>
         </w:rPr>
         <w:t>in</w:t>
       </w:r>
       <w:r>
         <w:rPr>
+          <w:b/>
           <w:color w:val="000009"/>
           <w:spacing w:val="24"/>
         </w:rPr>
@@ -6970,13 +8137,16 @@
       </w:r>
       <w:r>
         <w:rPr>
-          <w:color w:val="000009"/>
-          <w:spacing w:val="-1"/>
-        </w:rPr>
+          <w:b/>
+          <w:color w:val="000009"/>
+          <w:spacing w:val="-1"/>
+        </w:rPr>
+        <w:lastRenderedPageBreak/>
         <w:t>exercise</w:t>
       </w:r>
       <w:r>
         <w:rPr>
+          <w:b/>
           <w:color w:val="000009"/>
           <w:spacing w:val="23"/>
         </w:rPr>
@@ -6984,6 +8154,7 @@
       </w:r>
       <w:r>
         <w:rPr>
+          <w:b/>
           <w:color w:val="000009"/>
           <w:spacing w:val="1"/>
         </w:rPr>
@@ -6991,6 +8162,7 @@
       </w:r>
       <w:r>
         <w:rPr>
+          <w:b/>
           <w:color w:val="000009"/>
           <w:spacing w:val="75"/>
         </w:rPr>
@@ -6999,6 +8171,7 @@
       <w:r>
         <w:rPr>
           <w:rFonts w:cs="Times New Roman"/>
+          <w:b/>
           <w:color w:val="000009"/>
           <w:spacing w:val="-1"/>
         </w:rPr>
@@ -7007,6 +8180,7 @@
       <w:r>
         <w:rPr>
           <w:rFonts w:cs="Times New Roman"/>
+          <w:b/>
           <w:color w:val="000009"/>
           <w:spacing w:val="17"/>
         </w:rPr>
@@ -7015,6 +8189,7 @@
       <w:r>
         <w:rPr>
           <w:rFonts w:cs="Times New Roman"/>
+          <w:b/>
           <w:color w:val="000009"/>
         </w:rPr>
         <w:t>if</w:t>
@@ -7022,6 +8197,7 @@
       <w:r>
         <w:rPr>
           <w:rFonts w:cs="Times New Roman"/>
+          <w:b/>
           <w:color w:val="000009"/>
           <w:spacing w:val="16"/>
         </w:rPr>
@@ -7030,6 +8206,7 @@
       <w:r>
         <w:rPr>
           <w:rFonts w:cs="Times New Roman"/>
+          <w:b/>
           <w:color w:val="000009"/>
         </w:rPr>
         <w:t>we</w:t>
@@ -7037,6 +8214,7 @@
       <w:r>
         <w:rPr>
           <w:rFonts w:cs="Times New Roman"/>
+          <w:b/>
           <w:color w:val="000009"/>
           <w:spacing w:val="15"/>
         </w:rPr>
@@ -7045,6 +8223,7 @@
       <w:r>
         <w:rPr>
           <w:rFonts w:cs="Times New Roman"/>
+          <w:b/>
           <w:color w:val="000009"/>
         </w:rPr>
         <w:t>deleted</w:t>
@@ -7052,6 +8231,7 @@
       <w:r>
         <w:rPr>
           <w:rFonts w:cs="Times New Roman"/>
+          <w:b/>
           <w:color w:val="000009"/>
           <w:spacing w:val="16"/>
         </w:rPr>
@@ -7060,6 +8240,7 @@
       <w:r>
         <w:rPr>
           <w:rFonts w:cs="Times New Roman"/>
+          <w:b/>
           <w:color w:val="000009"/>
           <w:spacing w:val="-1"/>
         </w:rPr>
@@ -7068,6 +8249,7 @@
       <w:r>
         <w:rPr>
           <w:rFonts w:cs="Times New Roman"/>
+          <w:b/>
           <w:color w:val="000009"/>
           <w:spacing w:val="16"/>
         </w:rPr>
@@ -7076,6 +8258,7 @@
       <w:r>
         <w:rPr>
           <w:rFonts w:cs="Times New Roman"/>
+          <w:b/>
           <w:color w:val="000009"/>
           <w:spacing w:val="-1"/>
         </w:rPr>
@@ -7084,6 +8267,7 @@
       <w:r>
         <w:rPr>
           <w:rFonts w:cs="Times New Roman"/>
+          <w:b/>
           <w:color w:val="000009"/>
           <w:spacing w:val="17"/>
         </w:rPr>
@@ -7092,6 +8276,7 @@
       <w:r>
         <w:rPr>
           <w:rFonts w:cs="Times New Roman"/>
+          <w:b/>
           <w:color w:val="000009"/>
         </w:rPr>
         <w:t>the</w:t>
@@ -7099,6 +8284,7 @@
       <w:r>
         <w:rPr>
           <w:rFonts w:cs="Times New Roman"/>
+          <w:b/>
           <w:color w:val="000009"/>
           <w:spacing w:val="16"/>
         </w:rPr>
@@ -7107,6 +8293,7 @@
       <w:r>
         <w:rPr>
           <w:rFonts w:cs="Times New Roman"/>
+          <w:b/>
           <w:color w:val="000009"/>
         </w:rPr>
         <w:t>group</w:t>
@@ -7114,6 +8301,7 @@
       <w:r>
         <w:rPr>
           <w:rFonts w:cs="Times New Roman"/>
+          <w:b/>
           <w:color w:val="000009"/>
           <w:spacing w:val="15"/>
         </w:rPr>
@@ -7122,6 +8310,7 @@
       <w:r>
         <w:rPr>
           <w:rFonts w:cs="Times New Roman"/>
+          <w:b/>
           <w:color w:val="000009"/>
           <w:spacing w:val="-1"/>
         </w:rPr>
@@ -7139,6 +8328,25 @@
         <w:rPr>
           <w:rFonts w:cs="Times New Roman"/>
           <w:color w:val="000009"/>
+          <w:spacing w:val="15"/>
+        </w:rPr>
+        <w:t>Nothing.</w:t>
+      </w:r>
+    </w:p>
+    <w:p>
+      <w:pPr>
+        <w:pStyle w:val="Textoindependiente"/>
+        <w:tabs>
+          <w:tab w:val="left" w:pos="502"/>
+        </w:tabs>
+        <w:ind w:left="502" w:right="137" w:firstLine="0"/>
+        <w:jc w:val="both"/>
+      </w:pPr>
+      <w:r>
+        <w:rPr>
+          <w:rFonts w:cs="Times New Roman"/>
+          <w:b/>
+          <w:color w:val="000009"/>
           <w:spacing w:val="-1"/>
         </w:rPr>
         <w:t>Try</w:t>
@@ -7146,6 +8354,7 @@
       <w:r>
         <w:rPr>
           <w:rFonts w:cs="Times New Roman"/>
+          <w:b/>
           <w:color w:val="000009"/>
           <w:spacing w:val="16"/>
         </w:rPr>
@@ -7154,6 +8363,7 @@
       <w:r>
         <w:rPr>
           <w:rFonts w:cs="Times New Roman"/>
+          <w:b/>
           <w:color w:val="000009"/>
         </w:rPr>
         <w:t>to</w:t>
@@ -7161,6 +8371,7 @@
       <w:r>
         <w:rPr>
           <w:rFonts w:cs="Times New Roman"/>
+          <w:b/>
           <w:color w:val="000009"/>
           <w:spacing w:val="17"/>
         </w:rPr>
@@ -7169,6 +8380,7 @@
       <w:r>
         <w:rPr>
           <w:rFonts w:cs="Times New Roman"/>
+          <w:b/>
           <w:color w:val="000009"/>
         </w:rPr>
         <w:t>log</w:t>
@@ -7176,6 +8388,7 @@
       <w:r>
         <w:rPr>
           <w:rFonts w:cs="Times New Roman"/>
+          <w:b/>
           <w:color w:val="000009"/>
           <w:spacing w:val="17"/>
         </w:rPr>
@@ -7184,6 +8397,7 @@
       <w:r>
         <w:rPr>
           <w:rFonts w:cs="Times New Roman"/>
+          <w:b/>
           <w:color w:val="000009"/>
         </w:rPr>
         <w:t>in</w:t>
@@ -7191,6 +8405,7 @@
       <w:r>
         <w:rPr>
           <w:rFonts w:cs="Times New Roman"/>
+          <w:b/>
           <w:color w:val="000009"/>
           <w:spacing w:val="17"/>
         </w:rPr>
@@ -7199,6 +8414,7 @@
       <w:r>
         <w:rPr>
           <w:rFonts w:cs="Times New Roman"/>
+          <w:b/>
           <w:color w:val="000009"/>
           <w:spacing w:val="-1"/>
         </w:rPr>
@@ -7207,6 +8423,7 @@
       <w:r>
         <w:rPr>
           <w:rFonts w:cs="Times New Roman"/>
+          <w:b/>
           <w:color w:val="000009"/>
           <w:spacing w:val="16"/>
         </w:rPr>
@@ -7215,6 +8432,7 @@
       <w:r>
         <w:rPr>
           <w:rFonts w:cs="Times New Roman"/>
+          <w:b/>
           <w:color w:val="000009"/>
           <w:spacing w:val="-1"/>
         </w:rPr>
@@ -7223,6 +8441,7 @@
       <w:r>
         <w:rPr>
           <w:rFonts w:cs="Times New Roman"/>
+          <w:b/>
           <w:color w:val="000009"/>
           <w:spacing w:val="16"/>
         </w:rPr>
@@ -7231,6 +8450,7 @@
       <w:r>
         <w:rPr>
           <w:rFonts w:cs="Times New Roman"/>
+          <w:b/>
           <w:color w:val="000009"/>
           <w:spacing w:val="-1"/>
         </w:rPr>
@@ -7239,6 +8459,7 @@
       <w:r>
         <w:rPr>
           <w:rFonts w:cs="Times New Roman"/>
+          <w:b/>
           <w:color w:val="000009"/>
           <w:spacing w:val="57"/>
         </w:rPr>
@@ -7246,13 +8467,159 @@
       </w:r>
       <w:r>
         <w:rPr>
+          <w:b/>
           <w:color w:val="000009"/>
           <w:spacing w:val="-1"/>
         </w:rPr>
         <w:t>happens.</w:t>
       </w:r>
+      <w:r>
+        <w:rPr>
+          <w:b/>
+          <w:color w:val="000009"/>
+          <w:spacing w:val="-1"/>
+        </w:rPr>
+        <w:t xml:space="preserve"> </w:t>
+      </w:r>
+      <w:r>
+        <w:rPr>
+          <w:color w:val="000009"/>
+          <w:spacing w:val="-1"/>
+        </w:rPr>
+        <w:t>The user is not offered to log</w:t>
+      </w:r>
+    </w:p>
+    <w:p>
+      <w:pPr>
+        <w:pStyle w:val="Textoindependiente"/>
+        <w:tabs>
+          <w:tab w:val="left" w:pos="502"/>
+        </w:tabs>
+        <w:ind w:left="502" w:right="137" w:firstLine="0"/>
+        <w:jc w:val="both"/>
+      </w:pPr>
+    </w:p>
+    <w:p>
+      <w:pPr>
+        <w:pStyle w:val="Textoindependiente"/>
+        <w:tabs>
+          <w:tab w:val="left" w:pos="502"/>
+        </w:tabs>
+        <w:ind w:left="0" w:right="142" w:firstLine="0"/>
+        <w:jc w:val="center"/>
+        <w:rPr>
+          <w:rFonts w:cs="Times New Roman"/>
+        </w:rPr>
+      </w:pPr>
+      <w:r>
+        <w:rPr>
+          <w:rFonts w:cs="Times New Roman"/>
+        </w:rPr>
+        <w:drawing>
+          <wp:inline distT="0" distB="0" distL="0" distR="0">
+            <wp:extent cx="3369513" cy="3287193"/>
+            <wp:effectExtent l="0" t="0" r="0" b="0"/>
+            <wp:docPr id="36" name="Imagen 22"/>
+            <wp:cNvGraphicFramePr>
+              <a:graphicFrameLocks xmlns:a="http://schemas.openxmlformats.org/drawingml/2006/main" noChangeAspect="1"/>
+            </wp:cNvGraphicFramePr>
+            <a:graphic xmlns:a="http://schemas.openxmlformats.org/drawingml/2006/main">
+              <a:graphicData uri="http://schemas.openxmlformats.org/drawingml/2006/picture">
+                <pic:pic xmlns:pic="http://schemas.openxmlformats.org/drawingml/2006/picture">
+                  <pic:nvPicPr>
+                    <pic:cNvPr id="0" name="Picture 22"/>
+                    <pic:cNvPicPr>
+                      <a:picLocks noChangeAspect="1" noChangeArrowheads="1"/>
+                    </pic:cNvPicPr>
+                  </pic:nvPicPr>
+                  <pic:blipFill rotWithShape="1">
+                    <a:blip r:embed="rId44" cstate="print"/>
+                    <a:srcRect r="28614"/>
+                    <a:stretch/>
+                  </pic:blipFill>
+                  <pic:spPr bwMode="auto">
+                    <a:xfrm>
+                      <a:off x="0" y="0"/>
+                      <a:ext cx="3375919" cy="3293443"/>
+                    </a:xfrm>
+                    <a:prstGeom prst="rect">
+                      <a:avLst/>
+                    </a:prstGeom>
+                    <a:noFill/>
+                    <a:ln>
+                      <a:noFill/>
+                    </a:ln>
+                    <a:extLst>
+                      <a:ext uri="{53640926-AAD7-44D8-BBD7-CCE9431645EC}">
+                        <a14:shadowObscured xmlns:a14="http://schemas.microsoft.com/office/drawing/2010/main"/>
+                      </a:ext>
+                    </a:extLst>
+                  </pic:spPr>
+                </pic:pic>
+              </a:graphicData>
+            </a:graphic>
+          </wp:inline>
+        </w:drawing>
+      </w:r>
+    </w:p>
+    <w:p>
+      <w:pPr>
+        <w:pStyle w:val="Textoindependiente"/>
+        <w:tabs>
+          <w:tab w:val="left" w:pos="502"/>
+        </w:tabs>
+        <w:ind w:right="137"/>
+        <w:jc w:val="both"/>
+        <w:rPr>
+          <w:b/>
+        </w:rPr>
+      </w:pPr>
+      <w:r>
+        <w:rPr>
+          <w:b/>
+        </w:rPr>
+        <w:t>Referencias:</w:t>
+      </w:r>
+    </w:p>
+    <w:p>
+      <w:pPr>
+        <w:pStyle w:val="Textoindependiente"/>
+        <w:tabs>
+          <w:tab w:val="left" w:pos="502"/>
+        </w:tabs>
+        <w:ind w:right="137"/>
+        <w:jc w:val="both"/>
+      </w:pPr>
+    </w:p>
+    <w:p>
+      <w:pPr>
+        <w:pStyle w:val="Textoindependiente"/>
+        <w:tabs>
+          <w:tab w:val="left" w:pos="502"/>
+        </w:tabs>
+        <w:ind w:right="137"/>
+        <w:jc w:val="both"/>
+      </w:pPr>
+      <w:r>
+        <w:t>https://networksandservers.blogspot.com/2017/05/gpedit-vs-secpol.html</w:t>
+      </w:r>
+    </w:p>
+    <w:p>
+      <w:pPr>
+        <w:pStyle w:val="Textoindependiente"/>
+        <w:tabs>
+          <w:tab w:val="left" w:pos="502"/>
+        </w:tabs>
+        <w:ind w:right="137"/>
+        <w:jc w:val="both"/>
+      </w:pPr>
+      <w:r>
+        <w:t>http://solution.rf.gd/harismuntazir/718/windows-most-useful-and-most-unknown-commands-part-i/?i=1</w:t>
+      </w:r>
     </w:p>
     <w:sectPr>
+      <w:headerReference w:type="default" r:id="rId45"/>
+      <w:footerReference w:type="default" r:id="rId46"/>
       <w:pgSz w:w="11910" w:h="16840"/>
       <w:pgMar w:top="1000" w:right="1560" w:bottom="1220" w:left="1560" w:header="738" w:footer="1028" w:gutter="0"/>
       <w:cols w:space="720"/>
@@ -7262,7 +8629,7 @@
 </file>
 
 <file path=word/endnotes.xml><?xml version="1.0" encoding="utf-8"?>
-<w:endnotes xmlns:ve="http://schemas.openxmlformats.org/markup-compatibility/2006" xmlns:o="urn:schemas-microsoft-com:office:office" xmlns:r="http://schemas.openxmlformats.org/officeDocument/2006/relationships" xmlns:m="http://schemas.openxmlformats.org/officeDocument/2006/math" xmlns:v="urn:schemas-microsoft-com:vml" xmlns:wp="http://schemas.openxmlformats.org/drawingml/2006/wordprocessingDrawing" xmlns:w10="urn:schemas-microsoft-com:office:word" xmlns:w="http://schemas.openxmlformats.org/wordprocessingml/2006/main" xmlns:wne="http://schemas.microsoft.com/office/word/2006/wordml">
+<w:endnotes xmlns:wpc="http://schemas.microsoft.com/office/word/2010/wordprocessingCanvas" xmlns:cx="http://schemas.microsoft.com/office/drawing/2014/chartex" xmlns:mc="http://schemas.openxmlformats.org/markup-compatibility/2006" xmlns:o="urn:schemas-microsoft-com:office:office" xmlns:r="http://schemas.openxmlformats.org/officeDocument/2006/relationships" xmlns:m="http://schemas.openxmlformats.org/officeDocument/2006/math" xmlns:v="urn:schemas-microsoft-com:vml" xmlns:wp14="http://schemas.microsoft.com/office/word/2010/wordprocessingDrawing" xmlns:wp="http://schemas.openxmlformats.org/drawingml/2006/wordprocessingDrawing" xmlns:w10="urn:schemas-microsoft-com:office:word" xmlns:w="http://schemas.openxmlformats.org/wordprocessingml/2006/main" xmlns:w14="http://schemas.microsoft.com/office/word/2010/wordml" xmlns:w15="http://schemas.microsoft.com/office/word/2012/wordml" xmlns:w16se="http://schemas.microsoft.com/office/word/2015/wordml/symex" xmlns:wpg="http://schemas.microsoft.com/office/word/2010/wordprocessingGroup" xmlns:wpi="http://schemas.microsoft.com/office/word/2010/wordprocessingInk" xmlns:wne="http://schemas.microsoft.com/office/word/2006/wordml" xmlns:wps="http://schemas.microsoft.com/office/word/2010/wordprocessingShape" mc:Ignorable="w14 w15 w16se wp14">
   <w:endnote w:type="separator" w:id="-1">
     <w:p>
       <w:r>
@@ -7281,7 +8648,7 @@
 </file>
 
 <file path=word/footer1.xml><?xml version="1.0" encoding="utf-8"?>
-<w:ftr xmlns:ve="http://schemas.openxmlformats.org/markup-compatibility/2006" xmlns:o="urn:schemas-microsoft-com:office:office" xmlns:r="http://schemas.openxmlformats.org/officeDocument/2006/relationships" xmlns:m="http://schemas.openxmlformats.org/officeDocument/2006/math" xmlns:v="urn:schemas-microsoft-com:vml" xmlns:wp="http://schemas.openxmlformats.org/drawingml/2006/wordprocessingDrawing" xmlns:w10="urn:schemas-microsoft-com:office:word" xmlns:w="http://schemas.openxmlformats.org/wordprocessingml/2006/main" xmlns:wne="http://schemas.microsoft.com/office/word/2006/wordml">
+<w:ftr xmlns:wpc="http://schemas.microsoft.com/office/word/2010/wordprocessingCanvas" xmlns:cx="http://schemas.microsoft.com/office/drawing/2014/chartex" xmlns:mc="http://schemas.openxmlformats.org/markup-compatibility/2006" xmlns:o="urn:schemas-microsoft-com:office:office" xmlns:r="http://schemas.openxmlformats.org/officeDocument/2006/relationships" xmlns:m="http://schemas.openxmlformats.org/officeDocument/2006/math" xmlns:v="urn:schemas-microsoft-com:vml" xmlns:wp14="http://schemas.microsoft.com/office/word/2010/wordprocessingDrawing" xmlns:wp="http://schemas.openxmlformats.org/drawingml/2006/wordprocessingDrawing" xmlns:w10="urn:schemas-microsoft-com:office:word" xmlns:w="http://schemas.openxmlformats.org/wordprocessingml/2006/main" xmlns:w14="http://schemas.microsoft.com/office/word/2010/wordml" xmlns:w15="http://schemas.microsoft.com/office/word/2012/wordml" xmlns:w16se="http://schemas.microsoft.com/office/word/2015/wordml/symex" xmlns:wpg="http://schemas.microsoft.com/office/word/2010/wordprocessingGroup" xmlns:wpi="http://schemas.microsoft.com/office/word/2010/wordprocessingInk" xmlns:wne="http://schemas.microsoft.com/office/word/2006/wordml" xmlns:wps="http://schemas.microsoft.com/office/word/2010/wordprocessingShape" mc:Ignorable="w14 w15 w16se wp14">
   <w:p>
     <w:pPr>
       <w:spacing w:line="14" w:lineRule="auto"/>
@@ -7296,7 +8663,7 @@
           <v:stroke joinstyle="miter"/>
           <v:path gradientshapeok="t" o:connecttype="rect"/>
         </v:shapetype>
-        <v:shape id="_x0000_s1025" type="#_x0000_t202" style="position:absolute;margin-left:502.35pt;margin-top:779.55pt;width:10pt;height:14pt;z-index:-3232;mso-position-horizontal-relative:page;mso-position-vertical-relative:page" filled="f" stroked="f">
+        <v:shape id="_x0000_s2049" type="#_x0000_t202" style="position:absolute;margin-left:502.35pt;margin-top:779.55pt;width:10pt;height:14pt;z-index:-3232;mso-position-horizontal-relative:page;mso-position-vertical-relative:page" filled="f" stroked="f">
           <v:textbox inset="0,0,0,0">
             <w:txbxContent>
               <w:p>
@@ -7322,7 +8689,7 @@
                     <w:noProof/>
                     <w:color w:val="000009"/>
                   </w:rPr>
-                  <w:t>8</w:t>
+                  <w:t>1</w:t>
                 </w:r>
                 <w:r>
                   <w:fldChar w:fldCharType="end"/>
@@ -7339,7 +8706,7 @@
 </file>
 
 <file path=word/footnotes.xml><?xml version="1.0" encoding="utf-8"?>
-<w:footnotes xmlns:ve="http://schemas.openxmlformats.org/markup-compatibility/2006" xmlns:o="urn:schemas-microsoft-com:office:office" xmlns:r="http://schemas.openxmlformats.org/officeDocument/2006/relationships" xmlns:m="http://schemas.openxmlformats.org/officeDocument/2006/math" xmlns:v="urn:schemas-microsoft-com:vml" xmlns:wp="http://schemas.openxmlformats.org/drawingml/2006/wordprocessingDrawing" xmlns:w10="urn:schemas-microsoft-com:office:word" xmlns:w="http://schemas.openxmlformats.org/wordprocessingml/2006/main" xmlns:wne="http://schemas.microsoft.com/office/word/2006/wordml">
+<w:footnotes xmlns:wpc="http://schemas.microsoft.com/office/word/2010/wordprocessingCanvas" xmlns:cx="http://schemas.microsoft.com/office/drawing/2014/chartex" xmlns:mc="http://schemas.openxmlformats.org/markup-compatibility/2006" xmlns:o="urn:schemas-microsoft-com:office:office" xmlns:r="http://schemas.openxmlformats.org/officeDocument/2006/relationships" xmlns:m="http://schemas.openxmlformats.org/officeDocument/2006/math" xmlns:v="urn:schemas-microsoft-com:vml" xmlns:wp14="http://schemas.microsoft.com/office/word/2010/wordprocessingDrawing" xmlns:wp="http://schemas.openxmlformats.org/drawingml/2006/wordprocessingDrawing" xmlns:w10="urn:schemas-microsoft-com:office:word" xmlns:w="http://schemas.openxmlformats.org/wordprocessingml/2006/main" xmlns:w14="http://schemas.microsoft.com/office/word/2010/wordml" xmlns:w15="http://schemas.microsoft.com/office/word/2012/wordml" xmlns:w16se="http://schemas.microsoft.com/office/word/2015/wordml/symex" xmlns:wpg="http://schemas.microsoft.com/office/word/2010/wordprocessingGroup" xmlns:wpi="http://schemas.microsoft.com/office/word/2010/wordprocessingInk" xmlns:wne="http://schemas.microsoft.com/office/word/2006/wordml" xmlns:wps="http://schemas.microsoft.com/office/word/2010/wordprocessingShape" mc:Ignorable="w14 w15 w16se wp14">
   <w:footnote w:type="separator" w:id="-1">
     <w:p>
       <w:r>
@@ -7358,7 +8725,7 @@
 </file>
 
 <file path=word/header1.xml><?xml version="1.0" encoding="utf-8"?>
-<w:hdr xmlns:ve="http://schemas.openxmlformats.org/markup-compatibility/2006" xmlns:o="urn:schemas-microsoft-com:office:office" xmlns:r="http://schemas.openxmlformats.org/officeDocument/2006/relationships" xmlns:m="http://schemas.openxmlformats.org/officeDocument/2006/math" xmlns:v="urn:schemas-microsoft-com:vml" xmlns:wp="http://schemas.openxmlformats.org/drawingml/2006/wordprocessingDrawing" xmlns:w10="urn:schemas-microsoft-com:office:word" xmlns:w="http://schemas.openxmlformats.org/wordprocessingml/2006/main" xmlns:wne="http://schemas.microsoft.com/office/word/2006/wordml">
+<w:hdr xmlns:wpc="http://schemas.microsoft.com/office/word/2010/wordprocessingCanvas" xmlns:cx="http://schemas.microsoft.com/office/drawing/2014/chartex" xmlns:mc="http://schemas.openxmlformats.org/markup-compatibility/2006" xmlns:o="urn:schemas-microsoft-com:office:office" xmlns:r="http://schemas.openxmlformats.org/officeDocument/2006/relationships" xmlns:m="http://schemas.openxmlformats.org/officeDocument/2006/math" xmlns:v="urn:schemas-microsoft-com:vml" xmlns:wp14="http://schemas.microsoft.com/office/word/2010/wordprocessingDrawing" xmlns:wp="http://schemas.openxmlformats.org/drawingml/2006/wordprocessingDrawing" xmlns:w10="urn:schemas-microsoft-com:office:word" xmlns:w="http://schemas.openxmlformats.org/wordprocessingml/2006/main" xmlns:w14="http://schemas.microsoft.com/office/word/2010/wordml" xmlns:w15="http://schemas.microsoft.com/office/word/2012/wordml" xmlns:w16se="http://schemas.microsoft.com/office/word/2015/wordml/symex" xmlns:wpg="http://schemas.microsoft.com/office/word/2010/wordprocessingGroup" xmlns:wpi="http://schemas.microsoft.com/office/word/2010/wordprocessingInk" xmlns:wne="http://schemas.microsoft.com/office/word/2006/wordml" xmlns:wps="http://schemas.microsoft.com/office/word/2010/wordprocessingShape" mc:Ignorable="w14 w15 w16se wp14">
   <w:p>
     <w:pPr>
       <w:spacing w:line="14" w:lineRule="auto"/>
@@ -7369,8 +8736,8 @@
     </w:pPr>
     <w:r>
       <w:pict>
-        <v:group id="_x0000_s1027" style="position:absolute;margin-left:83.65pt;margin-top:50.4pt;width:428.15pt;height:.1pt;z-index:-3280;mso-position-horizontal-relative:page;mso-position-vertical-relative:page" coordorigin="1673,1008" coordsize="8563,2">
-          <v:shape id="_x0000_s1028" style="position:absolute;left:1673;top:1008;width:8563;height:2" coordorigin="1673,1008" coordsize="8563,0" path="m1673,1008r8562,e" filled="f" strokecolor="#000009" strokeweight=".58pt">
+        <v:group id="_x0000_s2051" style="position:absolute;margin-left:83.65pt;margin-top:50.4pt;width:428.15pt;height:.1pt;z-index:-3280;mso-position-horizontal-relative:page;mso-position-vertical-relative:page" coordorigin="1673,1008" coordsize="8563,2">
+          <v:shape id="_x0000_s2052" style="position:absolute;left:1673;top:1008;width:8563;height:2" coordorigin="1673,1008" coordsize="8563,0" path="m1673,1008r8562,e" filled="f" strokecolor="#000009" strokeweight=".58pt">
             <v:path arrowok="t"/>
           </v:shape>
           <w10:wrap anchorx="page" anchory="page"/>
@@ -7383,7 +8750,7 @@
           <v:stroke joinstyle="miter"/>
           <v:path gradientshapeok="t" o:connecttype="rect"/>
         </v:shapetype>
-        <v:shape id="_x0000_s1026" type="#_x0000_t202" style="position:absolute;margin-left:420.25pt;margin-top:35.9pt;width:91.05pt;height:14pt;z-index:-3256;mso-position-horizontal-relative:page;mso-position-vertical-relative:page" filled="f" stroked="f">
+        <v:shape id="_x0000_s2050" type="#_x0000_t202" style="position:absolute;margin-left:420.25pt;margin-top:35.9pt;width:91.05pt;height:14pt;z-index:-3256;mso-position-horizontal-relative:page;mso-position-vertical-relative:page" filled="f" stroked="f">
           <v:textbox inset="0,0,0,0">
             <w:txbxContent>
               <w:p>
@@ -7417,8 +8784,306 @@
 </file>
 
 <file path=word/numbering.xml><?xml version="1.0" encoding="utf-8"?>
-<w:numbering xmlns:ve="http://schemas.openxmlformats.org/markup-compatibility/2006" xmlns:o="urn:schemas-microsoft-com:office:office" xmlns:r="http://schemas.openxmlformats.org/officeDocument/2006/relationships" xmlns:m="http://schemas.openxmlformats.org/officeDocument/2006/math" xmlns:v="urn:schemas-microsoft-com:vml" xmlns:wp="http://schemas.openxmlformats.org/drawingml/2006/wordprocessingDrawing" xmlns:w10="urn:schemas-microsoft-com:office:word" xmlns:w="http://schemas.openxmlformats.org/wordprocessingml/2006/main" xmlns:wne="http://schemas.microsoft.com/office/word/2006/wordml">
-  <w:abstractNum w:abstractNumId="0">
+<w:numbering xmlns:wpc="http://schemas.microsoft.com/office/word/2010/wordprocessingCanvas" xmlns:cx="http://schemas.microsoft.com/office/drawing/2014/chartex" xmlns:mc="http://schemas.openxmlformats.org/markup-compatibility/2006" xmlns:o="urn:schemas-microsoft-com:office:office" xmlns:r="http://schemas.openxmlformats.org/officeDocument/2006/relationships" xmlns:m="http://schemas.openxmlformats.org/officeDocument/2006/math" xmlns:v="urn:schemas-microsoft-com:vml" xmlns:wp14="http://schemas.microsoft.com/office/word/2010/wordprocessingDrawing" xmlns:wp="http://schemas.openxmlformats.org/drawingml/2006/wordprocessingDrawing" xmlns:w10="urn:schemas-microsoft-com:office:word" xmlns:w="http://schemas.openxmlformats.org/wordprocessingml/2006/main" xmlns:w14="http://schemas.microsoft.com/office/word/2010/wordml" xmlns:w15="http://schemas.microsoft.com/office/word/2012/wordml" xmlns:w16se="http://schemas.microsoft.com/office/word/2015/wordml/symex" xmlns:wpg="http://schemas.microsoft.com/office/word/2010/wordprocessingGroup" xmlns:wpi="http://schemas.microsoft.com/office/word/2010/wordprocessingInk" xmlns:wne="http://schemas.microsoft.com/office/word/2006/wordml" xmlns:wps="http://schemas.microsoft.com/office/word/2010/wordprocessingShape" mc:Ignorable="w14 w15 w16se wp14">
+  <w:abstractNum w:abstractNumId="0" w15:restartNumberingAfterBreak="0">
+    <w:nsid w:val="0D5229B2"/>
+    <w:multiLevelType w:val="multilevel"/>
+    <w:tmpl w:val="7BC0F356"/>
+    <w:lvl w:ilvl="0">
+      <w:start w:val="1"/>
+      <w:numFmt w:val="bullet"/>
+      <w:lvlText w:val=""/>
+      <w:lvlJc w:val="left"/>
+      <w:pPr>
+        <w:tabs>
+          <w:tab w:val="num" w:pos="720"/>
+        </w:tabs>
+        <w:ind w:left="720" w:hanging="360"/>
+      </w:pPr>
+      <w:rPr>
+        <w:rFonts w:ascii="Symbol" w:hAnsi="Symbol" w:hint="default"/>
+        <w:sz w:val="20"/>
+      </w:rPr>
+    </w:lvl>
+    <w:lvl w:ilvl="1" w:tentative="1">
+      <w:start w:val="1"/>
+      <w:numFmt w:val="bullet"/>
+      <w:lvlText w:val="o"/>
+      <w:lvlJc w:val="left"/>
+      <w:pPr>
+        <w:tabs>
+          <w:tab w:val="num" w:pos="1440"/>
+        </w:tabs>
+        <w:ind w:left="1440" w:hanging="360"/>
+      </w:pPr>
+      <w:rPr>
+        <w:rFonts w:ascii="Courier New" w:hAnsi="Courier New" w:hint="default"/>
+        <w:sz w:val="20"/>
+      </w:rPr>
+    </w:lvl>
+    <w:lvl w:ilvl="2" w:tentative="1">
+      <w:start w:val="1"/>
+      <w:numFmt w:val="bullet"/>
+      <w:lvlText w:val=""/>
+      <w:lvlJc w:val="left"/>
+      <w:pPr>
+        <w:tabs>
+          <w:tab w:val="num" w:pos="2160"/>
+        </w:tabs>
+        <w:ind w:left="2160" w:hanging="360"/>
+      </w:pPr>
+      <w:rPr>
+        <w:rFonts w:ascii="Wingdings" w:hAnsi="Wingdings" w:hint="default"/>
+        <w:sz w:val="20"/>
+      </w:rPr>
+    </w:lvl>
+    <w:lvl w:ilvl="3" w:tentative="1">
+      <w:start w:val="1"/>
+      <w:numFmt w:val="bullet"/>
+      <w:lvlText w:val=""/>
+      <w:lvlJc w:val="left"/>
+      <w:pPr>
+        <w:tabs>
+          <w:tab w:val="num" w:pos="2880"/>
+        </w:tabs>
+        <w:ind w:left="2880" w:hanging="360"/>
+      </w:pPr>
+      <w:rPr>
+        <w:rFonts w:ascii="Wingdings" w:hAnsi="Wingdings" w:hint="default"/>
+        <w:sz w:val="20"/>
+      </w:rPr>
+    </w:lvl>
+    <w:lvl w:ilvl="4" w:tentative="1">
+      <w:start w:val="1"/>
+      <w:numFmt w:val="bullet"/>
+      <w:lvlText w:val=""/>
+      <w:lvlJc w:val="left"/>
+      <w:pPr>
+        <w:tabs>
+          <w:tab w:val="num" w:pos="3600"/>
+        </w:tabs>
+        <w:ind w:left="3600" w:hanging="360"/>
+      </w:pPr>
+      <w:rPr>
+        <w:rFonts w:ascii="Wingdings" w:hAnsi="Wingdings" w:hint="default"/>
+        <w:sz w:val="20"/>
+      </w:rPr>
+    </w:lvl>
+    <w:lvl w:ilvl="5" w:tentative="1">
+      <w:start w:val="1"/>
+      <w:numFmt w:val="bullet"/>
+      <w:lvlText w:val=""/>
+      <w:lvlJc w:val="left"/>
+      <w:pPr>
+        <w:tabs>
+          <w:tab w:val="num" w:pos="4320"/>
+        </w:tabs>
+        <w:ind w:left="4320" w:hanging="360"/>
+      </w:pPr>
+      <w:rPr>
+        <w:rFonts w:ascii="Wingdings" w:hAnsi="Wingdings" w:hint="default"/>
+        <w:sz w:val="20"/>
+      </w:rPr>
+    </w:lvl>
+    <w:lvl w:ilvl="6" w:tentative="1">
+      <w:start w:val="1"/>
+      <w:numFmt w:val="bullet"/>
+      <w:lvlText w:val=""/>
+      <w:lvlJc w:val="left"/>
+      <w:pPr>
+        <w:tabs>
+          <w:tab w:val="num" w:pos="5040"/>
+        </w:tabs>
+        <w:ind w:left="5040" w:hanging="360"/>
+      </w:pPr>
+      <w:rPr>
+        <w:rFonts w:ascii="Wingdings" w:hAnsi="Wingdings" w:hint="default"/>
+        <w:sz w:val="20"/>
+      </w:rPr>
+    </w:lvl>
+    <w:lvl w:ilvl="7" w:tentative="1">
+      <w:start w:val="1"/>
+      <w:numFmt w:val="bullet"/>
+      <w:lvlText w:val=""/>
+      <w:lvlJc w:val="left"/>
+      <w:pPr>
+        <w:tabs>
+          <w:tab w:val="num" w:pos="5760"/>
+        </w:tabs>
+        <w:ind w:left="5760" w:hanging="360"/>
+      </w:pPr>
+      <w:rPr>
+        <w:rFonts w:ascii="Wingdings" w:hAnsi="Wingdings" w:hint="default"/>
+        <w:sz w:val="20"/>
+      </w:rPr>
+    </w:lvl>
+    <w:lvl w:ilvl="8" w:tentative="1">
+      <w:start w:val="1"/>
+      <w:numFmt w:val="bullet"/>
+      <w:lvlText w:val=""/>
+      <w:lvlJc w:val="left"/>
+      <w:pPr>
+        <w:tabs>
+          <w:tab w:val="num" w:pos="6480"/>
+        </w:tabs>
+        <w:ind w:left="6480" w:hanging="360"/>
+      </w:pPr>
+      <w:rPr>
+        <w:rFonts w:ascii="Wingdings" w:hAnsi="Wingdings" w:hint="default"/>
+        <w:sz w:val="20"/>
+      </w:rPr>
+    </w:lvl>
+  </w:abstractNum>
+  <w:abstractNum w:abstractNumId="1" w15:restartNumberingAfterBreak="0">
+    <w:nsid w:val="7597618A"/>
+    <w:multiLevelType w:val="multilevel"/>
+    <w:tmpl w:val="66A68050"/>
+    <w:lvl w:ilvl="0">
+      <w:start w:val="1"/>
+      <w:numFmt w:val="bullet"/>
+      <w:lvlText w:val=""/>
+      <w:lvlJc w:val="left"/>
+      <w:pPr>
+        <w:tabs>
+          <w:tab w:val="num" w:pos="720"/>
+        </w:tabs>
+        <w:ind w:left="720" w:hanging="360"/>
+      </w:pPr>
+      <w:rPr>
+        <w:rFonts w:ascii="Symbol" w:hAnsi="Symbol" w:hint="default"/>
+        <w:sz w:val="20"/>
+      </w:rPr>
+    </w:lvl>
+    <w:lvl w:ilvl="1" w:tentative="1">
+      <w:start w:val="1"/>
+      <w:numFmt w:val="bullet"/>
+      <w:lvlText w:val="o"/>
+      <w:lvlJc w:val="left"/>
+      <w:pPr>
+        <w:tabs>
+          <w:tab w:val="num" w:pos="1440"/>
+        </w:tabs>
+        <w:ind w:left="1440" w:hanging="360"/>
+      </w:pPr>
+      <w:rPr>
+        <w:rFonts w:ascii="Courier New" w:hAnsi="Courier New" w:hint="default"/>
+        <w:sz w:val="20"/>
+      </w:rPr>
+    </w:lvl>
+    <w:lvl w:ilvl="2" w:tentative="1">
+      <w:start w:val="1"/>
+      <w:numFmt w:val="bullet"/>
+      <w:lvlText w:val=""/>
+      <w:lvlJc w:val="left"/>
+      <w:pPr>
+        <w:tabs>
+          <w:tab w:val="num" w:pos="2160"/>
+        </w:tabs>
+        <w:ind w:left="2160" w:hanging="360"/>
+      </w:pPr>
+      <w:rPr>
+        <w:rFonts w:ascii="Wingdings" w:hAnsi="Wingdings" w:hint="default"/>
+        <w:sz w:val="20"/>
+      </w:rPr>
+    </w:lvl>
+    <w:lvl w:ilvl="3" w:tentative="1">
+      <w:start w:val="1"/>
+      <w:numFmt w:val="bullet"/>
+      <w:lvlText w:val=""/>
+      <w:lvlJc w:val="left"/>
+      <w:pPr>
+        <w:tabs>
+          <w:tab w:val="num" w:pos="2880"/>
+        </w:tabs>
+        <w:ind w:left="2880" w:hanging="360"/>
+      </w:pPr>
+      <w:rPr>
+        <w:rFonts w:ascii="Wingdings" w:hAnsi="Wingdings" w:hint="default"/>
+        <w:sz w:val="20"/>
+      </w:rPr>
+    </w:lvl>
+    <w:lvl w:ilvl="4" w:tentative="1">
+      <w:start w:val="1"/>
+      <w:numFmt w:val="bullet"/>
+      <w:lvlText w:val=""/>
+      <w:lvlJc w:val="left"/>
+      <w:pPr>
+        <w:tabs>
+          <w:tab w:val="num" w:pos="3600"/>
+        </w:tabs>
+        <w:ind w:left="3600" w:hanging="360"/>
+      </w:pPr>
+      <w:rPr>
+        <w:rFonts w:ascii="Wingdings" w:hAnsi="Wingdings" w:hint="default"/>
+        <w:sz w:val="20"/>
+      </w:rPr>
+    </w:lvl>
+    <w:lvl w:ilvl="5" w:tentative="1">
+      <w:start w:val="1"/>
+      <w:numFmt w:val="bullet"/>
+      <w:lvlText w:val=""/>
+      <w:lvlJc w:val="left"/>
+      <w:pPr>
+        <w:tabs>
+          <w:tab w:val="num" w:pos="4320"/>
+        </w:tabs>
+        <w:ind w:left="4320" w:hanging="360"/>
+      </w:pPr>
+      <w:rPr>
+        <w:rFonts w:ascii="Wingdings" w:hAnsi="Wingdings" w:hint="default"/>
+        <w:sz w:val="20"/>
+      </w:rPr>
+    </w:lvl>
+    <w:lvl w:ilvl="6" w:tentative="1">
+      <w:start w:val="1"/>
+      <w:numFmt w:val="bullet"/>
+      <w:lvlText w:val=""/>
+      <w:lvlJc w:val="left"/>
+      <w:pPr>
+        <w:tabs>
+          <w:tab w:val="num" w:pos="5040"/>
+        </w:tabs>
+        <w:ind w:left="5040" w:hanging="360"/>
+      </w:pPr>
+      <w:rPr>
+        <w:rFonts w:ascii="Wingdings" w:hAnsi="Wingdings" w:hint="default"/>
+        <w:sz w:val="20"/>
+      </w:rPr>
+    </w:lvl>
+    <w:lvl w:ilvl="7" w:tentative="1">
+      <w:start w:val="1"/>
+      <w:numFmt w:val="bullet"/>
+      <w:lvlText w:val=""/>
+      <w:lvlJc w:val="left"/>
+      <w:pPr>
+        <w:tabs>
+          <w:tab w:val="num" w:pos="5760"/>
+        </w:tabs>
+        <w:ind w:left="5760" w:hanging="360"/>
+      </w:pPr>
+      <w:rPr>
+        <w:rFonts w:ascii="Wingdings" w:hAnsi="Wingdings" w:hint="default"/>
+        <w:sz w:val="20"/>
+      </w:rPr>
+    </w:lvl>
+    <w:lvl w:ilvl="8" w:tentative="1">
+      <w:start w:val="1"/>
+      <w:numFmt w:val="bullet"/>
+      <w:lvlText w:val=""/>
+      <w:lvlJc w:val="left"/>
+      <w:pPr>
+        <w:tabs>
+          <w:tab w:val="num" w:pos="6480"/>
+        </w:tabs>
+        <w:ind w:left="6480" w:hanging="360"/>
+      </w:pPr>
+      <w:rPr>
+        <w:rFonts w:ascii="Wingdings" w:hAnsi="Wingdings" w:hint="default"/>
+        <w:sz w:val="20"/>
+      </w:rPr>
+    </w:lvl>
+  </w:abstractNum>
+  <w:abstractNum w:abstractNumId="2" w15:restartNumberingAfterBreak="0">
     <w:nsid w:val="7BFA77B6"/>
     <w:multiLevelType w:val="hybridMultilevel"/>
     <w:tmpl w:val="14D81C02"/>
@@ -7538,13 +9203,19 @@
     </w:lvl>
   </w:abstractNum>
   <w:num w:numId="1">
+    <w:abstractNumId w:val="2"/>
+  </w:num>
+  <w:num w:numId="2">
     <w:abstractNumId w:val="0"/>
+  </w:num>
+  <w:num w:numId="3">
+    <w:abstractNumId w:val="1"/>
   </w:num>
 </w:numbering>
 </file>
 
 <file path=word/styles.xml><?xml version="1.0" encoding="utf-8"?>
-<w:styles xmlns:r="http://schemas.openxmlformats.org/officeDocument/2006/relationships" xmlns:w="http://schemas.openxmlformats.org/wordprocessingml/2006/main">
+<w:styles xmlns:mc="http://schemas.openxmlformats.org/markup-compatibility/2006" xmlns:r="http://schemas.openxmlformats.org/officeDocument/2006/relationships" xmlns:w="http://schemas.openxmlformats.org/wordprocessingml/2006/main" xmlns:w14="http://schemas.microsoft.com/office/word/2010/wordml" xmlns:w15="http://schemas.microsoft.com/office/word/2012/wordml" xmlns:w16se="http://schemas.microsoft.com/office/word/2015/wordml/symex" mc:Ignorable="w14 w15 w16se">
   <w:docDefaults>
     <w:rPrDefault>
       <w:rPr>
@@ -7560,145 +9231,378 @@
       </w:pPr>
     </w:pPrDefault>
   </w:docDefaults>
-  <w:latentStyles w:defLockedState="0" w:defUIPriority="99" w:defSemiHidden="1" w:defUnhideWhenUsed="1" w:defQFormat="0" w:count="267">
-    <w:lsdException w:name="Normal" w:semiHidden="0" w:uiPriority="0" w:unhideWhenUsed="0" w:qFormat="1"/>
-    <w:lsdException w:name="heading 1" w:semiHidden="0" w:uiPriority="9" w:unhideWhenUsed="0" w:qFormat="1"/>
-    <w:lsdException w:name="heading 2" w:uiPriority="9" w:qFormat="1"/>
-    <w:lsdException w:name="heading 3" w:uiPriority="9" w:qFormat="1"/>
-    <w:lsdException w:name="heading 4" w:uiPriority="9" w:qFormat="1"/>
-    <w:lsdException w:name="heading 5" w:uiPriority="9" w:qFormat="1"/>
-    <w:lsdException w:name="heading 6" w:uiPriority="9" w:qFormat="1"/>
-    <w:lsdException w:name="heading 7" w:uiPriority="9" w:qFormat="1"/>
-    <w:lsdException w:name="heading 8" w:uiPriority="9" w:qFormat="1"/>
-    <w:lsdException w:name="heading 9" w:uiPriority="9" w:qFormat="1"/>
-    <w:lsdException w:name="toc 1" w:uiPriority="39"/>
-    <w:lsdException w:name="toc 2" w:uiPriority="39"/>
-    <w:lsdException w:name="toc 3" w:uiPriority="39"/>
-    <w:lsdException w:name="toc 4" w:uiPriority="39"/>
-    <w:lsdException w:name="toc 5" w:uiPriority="39"/>
-    <w:lsdException w:name="toc 6" w:uiPriority="39"/>
-    <w:lsdException w:name="toc 7" w:uiPriority="39"/>
-    <w:lsdException w:name="toc 8" w:uiPriority="39"/>
-    <w:lsdException w:name="toc 9" w:uiPriority="39"/>
-    <w:lsdException w:name="caption" w:uiPriority="35" w:qFormat="1"/>
-    <w:lsdException w:name="Title" w:semiHidden="0" w:uiPriority="10" w:unhideWhenUsed="0" w:qFormat="1"/>
-    <w:lsdException w:name="Default Paragraph Font" w:uiPriority="1"/>
-    <w:lsdException w:name="Body Text" w:uiPriority="1" w:qFormat="1"/>
-    <w:lsdException w:name="Subtitle" w:semiHidden="0" w:uiPriority="11" w:unhideWhenUsed="0" w:qFormat="1"/>
-    <w:lsdException w:name="Strong" w:semiHidden="0" w:uiPriority="22" w:unhideWhenUsed="0" w:qFormat="1"/>
-    <w:lsdException w:name="Emphasis" w:semiHidden="0" w:uiPriority="20" w:unhideWhenUsed="0" w:qFormat="1"/>
-    <w:lsdException w:name="Table Grid" w:semiHidden="0" w:uiPriority="59" w:unhideWhenUsed="0"/>
-    <w:lsdException w:name="Placeholder Text" w:unhideWhenUsed="0"/>
-    <w:lsdException w:name="No Spacing" w:semiHidden="0" w:uiPriority="1" w:unhideWhenUsed="0" w:qFormat="1"/>
-    <w:lsdException w:name="Light Shading" w:semiHidden="0" w:uiPriority="60" w:unhideWhenUsed="0"/>
-    <w:lsdException w:name="Light List" w:semiHidden="0" w:uiPriority="61" w:unhideWhenUsed="0"/>
-    <w:lsdException w:name="Light Grid" w:semiHidden="0" w:uiPriority="62" w:unhideWhenUsed="0"/>
-    <w:lsdException w:name="Medium Shading 1" w:semiHidden="0" w:uiPriority="63" w:unhideWhenUsed="0"/>
-    <w:lsdException w:name="Medium Shading 2" w:semiHidden="0" w:uiPriority="64" w:unhideWhenUsed="0"/>
-    <w:lsdException w:name="Medium List 1" w:semiHidden="0" w:uiPriority="65" w:unhideWhenUsed="0"/>
-    <w:lsdException w:name="Medium List 2" w:semiHidden="0" w:uiPriority="66" w:unhideWhenUsed="0"/>
-    <w:lsdException w:name="Medium Grid 1" w:semiHidden="0" w:uiPriority="67" w:unhideWhenUsed="0"/>
-    <w:lsdException w:name="Medium Grid 2" w:semiHidden="0" w:uiPriority="68" w:unhideWhenUsed="0"/>
-    <w:lsdException w:name="Medium Grid 3" w:semiHidden="0" w:uiPriority="69" w:unhideWhenUsed="0"/>
-    <w:lsdException w:name="Dark List" w:semiHidden="0" w:uiPriority="70" w:unhideWhenUsed="0"/>
-    <w:lsdException w:name="Colorful Shading" w:semiHidden="0" w:uiPriority="71" w:unhideWhenUsed="0"/>
-    <w:lsdException w:name="Colorful List" w:semiHidden="0" w:uiPriority="72" w:unhideWhenUsed="0"/>
-    <w:lsdException w:name="Colorful Grid" w:semiHidden="0" w:uiPriority="73" w:unhideWhenUsed="0"/>
-    <w:lsdException w:name="Light Shading Accent 1" w:semiHidden="0" w:uiPriority="60" w:unhideWhenUsed="0"/>
-    <w:lsdException w:name="Light List Accent 1" w:semiHidden="0" w:uiPriority="61" w:unhideWhenUsed="0"/>
-    <w:lsdException w:name="Light Grid Accent 1" w:semiHidden="0" w:uiPriority="62" w:unhideWhenUsed="0"/>
-    <w:lsdException w:name="Medium Shading 1 Accent 1" w:semiHidden="0" w:uiPriority="63" w:unhideWhenUsed="0"/>
-    <w:lsdException w:name="Medium Shading 2 Accent 1" w:semiHidden="0" w:uiPriority="64" w:unhideWhenUsed="0"/>
-    <w:lsdException w:name="Medium List 1 Accent 1" w:semiHidden="0" w:uiPriority="65" w:unhideWhenUsed="0"/>
-    <w:lsdException w:name="Revision" w:unhideWhenUsed="0"/>
-    <w:lsdException w:name="List Paragraph" w:semiHidden="0" w:uiPriority="34" w:unhideWhenUsed="0" w:qFormat="1"/>
-    <w:lsdException w:name="Quote" w:semiHidden="0" w:uiPriority="29" w:unhideWhenUsed="0" w:qFormat="1"/>
-    <w:lsdException w:name="Intense Quote" w:semiHidden="0" w:uiPriority="30" w:unhideWhenUsed="0" w:qFormat="1"/>
-    <w:lsdException w:name="Medium List 2 Accent 1" w:semiHidden="0" w:uiPriority="66" w:unhideWhenUsed="0"/>
-    <w:lsdException w:name="Medium Grid 1 Accent 1" w:semiHidden="0" w:uiPriority="67" w:unhideWhenUsed="0"/>
-    <w:lsdException w:name="Medium Grid 2 Accent 1" w:semiHidden="0" w:uiPriority="68" w:unhideWhenUsed="0"/>
-    <w:lsdException w:name="Medium Grid 3 Accent 1" w:semiHidden="0" w:uiPriority="69" w:unhideWhenUsed="0"/>
-    <w:lsdException w:name="Dark List Accent 1" w:semiHidden="0" w:uiPriority="70" w:unhideWhenUsed="0"/>
-    <w:lsdException w:name="Colorful Shading Accent 1" w:semiHidden="0" w:uiPriority="71" w:unhideWhenUsed="0"/>
-    <w:lsdException w:name="Colorful List Accent 1" w:semiHidden="0" w:uiPriority="72" w:unhideWhenUsed="0"/>
-    <w:lsdException w:name="Colorful Grid Accent 1" w:semiHidden="0" w:uiPriority="73" w:unhideWhenUsed="0"/>
-    <w:lsdException w:name="Light Shading Accent 2" w:semiHidden="0" w:uiPriority="60" w:unhideWhenUsed="0"/>
-    <w:lsdException w:name="Light List Accent 2" w:semiHidden="0" w:uiPriority="61" w:unhideWhenUsed="0"/>
-    <w:lsdException w:name="Light Grid Accent 2" w:semiHidden="0" w:uiPriority="62" w:unhideWhenUsed="0"/>
-    <w:lsdException w:name="Medium Shading 1 Accent 2" w:semiHidden="0" w:uiPriority="63" w:unhideWhenUsed="0"/>
-    <w:lsdException w:name="Medium Shading 2 Accent 2" w:semiHidden="0" w:uiPriority="64" w:unhideWhenUsed="0"/>
-    <w:lsdException w:name="Medium List 1 Accent 2" w:semiHidden="0" w:uiPriority="65" w:unhideWhenUsed="0"/>
-    <w:lsdException w:name="Medium List 2 Accent 2" w:semiHidden="0" w:uiPriority="66" w:unhideWhenUsed="0"/>
-    <w:lsdException w:name="Medium Grid 1 Accent 2" w:semiHidden="0" w:uiPriority="67" w:unhideWhenUsed="0"/>
-    <w:lsdException w:name="Medium Grid 2 Accent 2" w:semiHidden="0" w:uiPriority="68" w:unhideWhenUsed="0"/>
-    <w:lsdException w:name="Medium Grid 3 Accent 2" w:semiHidden="0" w:uiPriority="69" w:unhideWhenUsed="0"/>
-    <w:lsdException w:name="Dark List Accent 2" w:semiHidden="0" w:uiPriority="70" w:unhideWhenUsed="0"/>
-    <w:lsdException w:name="Colorful Shading Accent 2" w:semiHidden="0" w:uiPriority="71" w:unhideWhenUsed="0"/>
-    <w:lsdException w:name="Colorful List Accent 2" w:semiHidden="0" w:uiPriority="72" w:unhideWhenUsed="0"/>
-    <w:lsdException w:name="Colorful Grid Accent 2" w:semiHidden="0" w:uiPriority="73" w:unhideWhenUsed="0"/>
-    <w:lsdException w:name="Light Shading Accent 3" w:semiHidden="0" w:uiPriority="60" w:unhideWhenUsed="0"/>
-    <w:lsdException w:name="Light List Accent 3" w:semiHidden="0" w:uiPriority="61" w:unhideWhenUsed="0"/>
-    <w:lsdException w:name="Light Grid Accent 3" w:semiHidden="0" w:uiPriority="62" w:unhideWhenUsed="0"/>
-    <w:lsdException w:name="Medium Shading 1 Accent 3" w:semiHidden="0" w:uiPriority="63" w:unhideWhenUsed="0"/>
-    <w:lsdException w:name="Medium Shading 2 Accent 3" w:semiHidden="0" w:uiPriority="64" w:unhideWhenUsed="0"/>
-    <w:lsdException w:name="Medium List 1 Accent 3" w:semiHidden="0" w:uiPriority="65" w:unhideWhenUsed="0"/>
-    <w:lsdException w:name="Medium List 2 Accent 3" w:semiHidden="0" w:uiPriority="66" w:unhideWhenUsed="0"/>
-    <w:lsdException w:name="Medium Grid 1 Accent 3" w:semiHidden="0" w:uiPriority="67" w:unhideWhenUsed="0"/>
-    <w:lsdException w:name="Medium Grid 2 Accent 3" w:semiHidden="0" w:uiPriority="68" w:unhideWhenUsed="0"/>
-    <w:lsdException w:name="Medium Grid 3 Accent 3" w:semiHidden="0" w:uiPriority="69" w:unhideWhenUsed="0"/>
-    <w:lsdException w:name="Dark List Accent 3" w:semiHidden="0" w:uiPriority="70" w:unhideWhenUsed="0"/>
-    <w:lsdException w:name="Colorful Shading Accent 3" w:semiHidden="0" w:uiPriority="71" w:unhideWhenUsed="0"/>
-    <w:lsdException w:name="Colorful List Accent 3" w:semiHidden="0" w:uiPriority="72" w:unhideWhenUsed="0"/>
-    <w:lsdException w:name="Colorful Grid Accent 3" w:semiHidden="0" w:uiPriority="73" w:unhideWhenUsed="0"/>
-    <w:lsdException w:name="Light Shading Accent 4" w:semiHidden="0" w:uiPriority="60" w:unhideWhenUsed="0"/>
-    <w:lsdException w:name="Light List Accent 4" w:semiHidden="0" w:uiPriority="61" w:unhideWhenUsed="0"/>
-    <w:lsdException w:name="Light Grid Accent 4" w:semiHidden="0" w:uiPriority="62" w:unhideWhenUsed="0"/>
-    <w:lsdException w:name="Medium Shading 1 Accent 4" w:semiHidden="0" w:uiPriority="63" w:unhideWhenUsed="0"/>
-    <w:lsdException w:name="Medium Shading 2 Accent 4" w:semiHidden="0" w:uiPriority="64" w:unhideWhenUsed="0"/>
-    <w:lsdException w:name="Medium List 1 Accent 4" w:semiHidden="0" w:uiPriority="65" w:unhideWhenUsed="0"/>
-    <w:lsdException w:name="Medium List 2 Accent 4" w:semiHidden="0" w:uiPriority="66" w:unhideWhenUsed="0"/>
-    <w:lsdException w:name="Medium Grid 1 Accent 4" w:semiHidden="0" w:uiPriority="67" w:unhideWhenUsed="0"/>
-    <w:lsdException w:name="Medium Grid 2 Accent 4" w:semiHidden="0" w:uiPriority="68" w:unhideWhenUsed="0"/>
-    <w:lsdException w:name="Medium Grid 3 Accent 4" w:semiHidden="0" w:uiPriority="69" w:unhideWhenUsed="0"/>
-    <w:lsdException w:name="Dark List Accent 4" w:semiHidden="0" w:uiPriority="70" w:unhideWhenUsed="0"/>
-    <w:lsdException w:name="Colorful Shading Accent 4" w:semiHidden="0" w:uiPriority="71" w:unhideWhenUsed="0"/>
-    <w:lsdException w:name="Colorful List Accent 4" w:semiHidden="0" w:uiPriority="72" w:unhideWhenUsed="0"/>
-    <w:lsdException w:name="Colorful Grid Accent 4" w:semiHidden="0" w:uiPriority="73" w:unhideWhenUsed="0"/>
-    <w:lsdException w:name="Light Shading Accent 5" w:semiHidden="0" w:uiPriority="60" w:unhideWhenUsed="0"/>
-    <w:lsdException w:name="Light List Accent 5" w:semiHidden="0" w:uiPriority="61" w:unhideWhenUsed="0"/>
-    <w:lsdException w:name="Light Grid Accent 5" w:semiHidden="0" w:uiPriority="62" w:unhideWhenUsed="0"/>
-    <w:lsdException w:name="Medium Shading 1 Accent 5" w:semiHidden="0" w:uiPriority="63" w:unhideWhenUsed="0"/>
-    <w:lsdException w:name="Medium Shading 2 Accent 5" w:semiHidden="0" w:uiPriority="64" w:unhideWhenUsed="0"/>
-    <w:lsdException w:name="Medium List 1 Accent 5" w:semiHidden="0" w:uiPriority="65" w:unhideWhenUsed="0"/>
-    <w:lsdException w:name="Medium List 2 Accent 5" w:semiHidden="0" w:uiPriority="66" w:unhideWhenUsed="0"/>
-    <w:lsdException w:name="Medium Grid 1 Accent 5" w:semiHidden="0" w:uiPriority="67" w:unhideWhenUsed="0"/>
-    <w:lsdException w:name="Medium Grid 2 Accent 5" w:semiHidden="0" w:uiPriority="68" w:unhideWhenUsed="0"/>
-    <w:lsdException w:name="Medium Grid 3 Accent 5" w:semiHidden="0" w:uiPriority="69" w:unhideWhenUsed="0"/>
-    <w:lsdException w:name="Dark List Accent 5" w:semiHidden="0" w:uiPriority="70" w:unhideWhenUsed="0"/>
-    <w:lsdException w:name="Colorful Shading Accent 5" w:semiHidden="0" w:uiPriority="71" w:unhideWhenUsed="0"/>
-    <w:lsdException w:name="Colorful List Accent 5" w:semiHidden="0" w:uiPriority="72" w:unhideWhenUsed="0"/>
-    <w:lsdException w:name="Colorful Grid Accent 5" w:semiHidden="0" w:uiPriority="73" w:unhideWhenUsed="0"/>
-    <w:lsdException w:name="Light Shading Accent 6" w:semiHidden="0" w:uiPriority="60" w:unhideWhenUsed="0"/>
-    <w:lsdException w:name="Light List Accent 6" w:semiHidden="0" w:uiPriority="61" w:unhideWhenUsed="0"/>
-    <w:lsdException w:name="Light Grid Accent 6" w:semiHidden="0" w:uiPriority="62" w:unhideWhenUsed="0"/>
-    <w:lsdException w:name="Medium Shading 1 Accent 6" w:semiHidden="0" w:uiPriority="63" w:unhideWhenUsed="0"/>
-    <w:lsdException w:name="Medium Shading 2 Accent 6" w:semiHidden="0" w:uiPriority="64" w:unhideWhenUsed="0"/>
-    <w:lsdException w:name="Medium List 1 Accent 6" w:semiHidden="0" w:uiPriority="65" w:unhideWhenUsed="0"/>
-    <w:lsdException w:name="Medium List 2 Accent 6" w:semiHidden="0" w:uiPriority="66" w:unhideWhenUsed="0"/>
-    <w:lsdException w:name="Medium Grid 1 Accent 6" w:semiHidden="0" w:uiPriority="67" w:unhideWhenUsed="0"/>
-    <w:lsdException w:name="Medium Grid 2 Accent 6" w:semiHidden="0" w:uiPriority="68" w:unhideWhenUsed="0"/>
-    <w:lsdException w:name="Medium Grid 3 Accent 6" w:semiHidden="0" w:uiPriority="69" w:unhideWhenUsed="0"/>
-    <w:lsdException w:name="Dark List Accent 6" w:semiHidden="0" w:uiPriority="70" w:unhideWhenUsed="0"/>
-    <w:lsdException w:name="Colorful Shading Accent 6" w:semiHidden="0" w:uiPriority="71" w:unhideWhenUsed="0"/>
-    <w:lsdException w:name="Colorful List Accent 6" w:semiHidden="0" w:uiPriority="72" w:unhideWhenUsed="0"/>
-    <w:lsdException w:name="Colorful Grid Accent 6" w:semiHidden="0" w:uiPriority="73" w:unhideWhenUsed="0"/>
-    <w:lsdException w:name="Subtle Emphasis" w:semiHidden="0" w:uiPriority="19" w:unhideWhenUsed="0" w:qFormat="1"/>
-    <w:lsdException w:name="Intense Emphasis" w:semiHidden="0" w:uiPriority="21" w:unhideWhenUsed="0" w:qFormat="1"/>
-    <w:lsdException w:name="Subtle Reference" w:semiHidden="0" w:uiPriority="31" w:unhideWhenUsed="0" w:qFormat="1"/>
-    <w:lsdException w:name="Intense Reference" w:semiHidden="0" w:uiPriority="32" w:unhideWhenUsed="0" w:qFormat="1"/>
-    <w:lsdException w:name="Book Title" w:semiHidden="0" w:uiPriority="33" w:unhideWhenUsed="0" w:qFormat="1"/>
-    <w:lsdException w:name="Bibliography" w:uiPriority="37"/>
-    <w:lsdException w:name="TOC Heading" w:uiPriority="39" w:qFormat="1"/>
+  <w:latentStyles w:defLockedState="0" w:defUIPriority="99" w:defSemiHidden="0" w:defUnhideWhenUsed="0" w:defQFormat="0" w:count="371">
+    <w:lsdException w:name="Normal" w:uiPriority="0" w:qFormat="1"/>
+    <w:lsdException w:name="heading 1" w:uiPriority="9" w:qFormat="1"/>
+    <w:lsdException w:name="heading 2" w:semiHidden="1" w:uiPriority="9" w:unhideWhenUsed="1" w:qFormat="1"/>
+    <w:lsdException w:name="heading 3" w:semiHidden="1" w:uiPriority="9" w:unhideWhenUsed="1" w:qFormat="1"/>
+    <w:lsdException w:name="heading 4" w:semiHidden="1" w:uiPriority="9" w:unhideWhenUsed="1" w:qFormat="1"/>
+    <w:lsdException w:name="heading 5" w:semiHidden="1" w:uiPriority="9" w:unhideWhenUsed="1" w:qFormat="1"/>
+    <w:lsdException w:name="heading 6" w:semiHidden="1" w:uiPriority="9" w:unhideWhenUsed="1" w:qFormat="1"/>
+    <w:lsdException w:name="heading 7" w:semiHidden="1" w:uiPriority="9" w:unhideWhenUsed="1" w:qFormat="1"/>
+    <w:lsdException w:name="heading 8" w:semiHidden="1" w:uiPriority="9" w:unhideWhenUsed="1" w:qFormat="1"/>
+    <w:lsdException w:name="heading 9" w:semiHidden="1" w:uiPriority="9" w:unhideWhenUsed="1" w:qFormat="1"/>
+    <w:lsdException w:name="index 1" w:semiHidden="1" w:unhideWhenUsed="1"/>
+    <w:lsdException w:name="index 2" w:semiHidden="1" w:unhideWhenUsed="1"/>
+    <w:lsdException w:name="index 3" w:semiHidden="1" w:unhideWhenUsed="1"/>
+    <w:lsdException w:name="index 4" w:semiHidden="1" w:unhideWhenUsed="1"/>
+    <w:lsdException w:name="index 5" w:semiHidden="1" w:unhideWhenUsed="1"/>
+    <w:lsdException w:name="index 6" w:semiHidden="1" w:unhideWhenUsed="1"/>
+    <w:lsdException w:name="index 7" w:semiHidden="1" w:unhideWhenUsed="1"/>
+    <w:lsdException w:name="index 8" w:semiHidden="1" w:unhideWhenUsed="1"/>
+    <w:lsdException w:name="index 9" w:semiHidden="1" w:unhideWhenUsed="1"/>
+    <w:lsdException w:name="toc 1" w:semiHidden="1" w:uiPriority="39" w:unhideWhenUsed="1"/>
+    <w:lsdException w:name="toc 2" w:semiHidden="1" w:uiPriority="39" w:unhideWhenUsed="1"/>
+    <w:lsdException w:name="toc 3" w:semiHidden="1" w:uiPriority="39" w:unhideWhenUsed="1"/>
+    <w:lsdException w:name="toc 4" w:semiHidden="1" w:uiPriority="39" w:unhideWhenUsed="1"/>
+    <w:lsdException w:name="toc 5" w:semiHidden="1" w:uiPriority="39" w:unhideWhenUsed="1"/>
+    <w:lsdException w:name="toc 6" w:semiHidden="1" w:uiPriority="39" w:unhideWhenUsed="1"/>
+    <w:lsdException w:name="toc 7" w:semiHidden="1" w:uiPriority="39" w:unhideWhenUsed="1"/>
+    <w:lsdException w:name="toc 8" w:semiHidden="1" w:uiPriority="39" w:unhideWhenUsed="1"/>
+    <w:lsdException w:name="toc 9" w:semiHidden="1" w:uiPriority="39" w:unhideWhenUsed="1"/>
+    <w:lsdException w:name="Normal Indent" w:semiHidden="1" w:unhideWhenUsed="1"/>
+    <w:lsdException w:name="footnote text" w:semiHidden="1" w:unhideWhenUsed="1"/>
+    <w:lsdException w:name="annotation text" w:semiHidden="1" w:unhideWhenUsed="1"/>
+    <w:lsdException w:name="header" w:semiHidden="1" w:unhideWhenUsed="1"/>
+    <w:lsdException w:name="footer" w:semiHidden="1" w:unhideWhenUsed="1"/>
+    <w:lsdException w:name="index heading" w:semiHidden="1" w:unhideWhenUsed="1"/>
+    <w:lsdException w:name="caption" w:semiHidden="1" w:uiPriority="35" w:unhideWhenUsed="1" w:qFormat="1"/>
+    <w:lsdException w:name="table of figures" w:semiHidden="1" w:unhideWhenUsed="1"/>
+    <w:lsdException w:name="envelope address" w:semiHidden="1" w:unhideWhenUsed="1"/>
+    <w:lsdException w:name="envelope return" w:semiHidden="1" w:unhideWhenUsed="1"/>
+    <w:lsdException w:name="footnote reference" w:semiHidden="1" w:unhideWhenUsed="1"/>
+    <w:lsdException w:name="annotation reference" w:semiHidden="1" w:unhideWhenUsed="1"/>
+    <w:lsdException w:name="line number" w:semiHidden="1" w:unhideWhenUsed="1"/>
+    <w:lsdException w:name="page number" w:semiHidden="1" w:unhideWhenUsed="1"/>
+    <w:lsdException w:name="endnote reference" w:semiHidden="1" w:unhideWhenUsed="1"/>
+    <w:lsdException w:name="endnote text" w:semiHidden="1" w:unhideWhenUsed="1"/>
+    <w:lsdException w:name="table of authorities" w:semiHidden="1" w:unhideWhenUsed="1"/>
+    <w:lsdException w:name="macro" w:semiHidden="1" w:unhideWhenUsed="1"/>
+    <w:lsdException w:name="toa heading" w:semiHidden="1" w:unhideWhenUsed="1"/>
+    <w:lsdException w:name="List" w:semiHidden="1" w:unhideWhenUsed="1"/>
+    <w:lsdException w:name="List Bullet" w:semiHidden="1" w:unhideWhenUsed="1"/>
+    <w:lsdException w:name="List Number" w:semiHidden="1" w:unhideWhenUsed="1"/>
+    <w:lsdException w:name="List 2" w:semiHidden="1" w:unhideWhenUsed="1"/>
+    <w:lsdException w:name="List 3" w:semiHidden="1" w:unhideWhenUsed="1"/>
+    <w:lsdException w:name="List 4" w:semiHidden="1" w:unhideWhenUsed="1"/>
+    <w:lsdException w:name="List 5" w:semiHidden="1" w:unhideWhenUsed="1"/>
+    <w:lsdException w:name="List Bullet 2" w:semiHidden="1" w:unhideWhenUsed="1"/>
+    <w:lsdException w:name="List Bullet 3" w:semiHidden="1" w:unhideWhenUsed="1"/>
+    <w:lsdException w:name="List Bullet 4" w:semiHidden="1" w:unhideWhenUsed="1"/>
+    <w:lsdException w:name="List Bullet 5" w:semiHidden="1" w:unhideWhenUsed="1"/>
+    <w:lsdException w:name="List Number 2" w:semiHidden="1" w:unhideWhenUsed="1"/>
+    <w:lsdException w:name="List Number 3" w:semiHidden="1" w:unhideWhenUsed="1"/>
+    <w:lsdException w:name="List Number 4" w:semiHidden="1" w:unhideWhenUsed="1"/>
+    <w:lsdException w:name="List Number 5" w:semiHidden="1" w:unhideWhenUsed="1"/>
+    <w:lsdException w:name="Title" w:uiPriority="10" w:qFormat="1"/>
+    <w:lsdException w:name="Closing" w:semiHidden="1" w:unhideWhenUsed="1"/>
+    <w:lsdException w:name="Signature" w:semiHidden="1" w:unhideWhenUsed="1"/>
+    <w:lsdException w:name="Default Paragraph Font" w:semiHidden="1" w:uiPriority="1" w:unhideWhenUsed="1"/>
+    <w:lsdException w:name="Body Text" w:semiHidden="1" w:uiPriority="1" w:unhideWhenUsed="1" w:qFormat="1"/>
+    <w:lsdException w:name="Body Text Indent" w:semiHidden="1" w:unhideWhenUsed="1"/>
+    <w:lsdException w:name="List Continue" w:semiHidden="1" w:unhideWhenUsed="1"/>
+    <w:lsdException w:name="List Continue 2" w:semiHidden="1" w:unhideWhenUsed="1"/>
+    <w:lsdException w:name="List Continue 3" w:semiHidden="1" w:unhideWhenUsed="1"/>
+    <w:lsdException w:name="List Continue 4" w:semiHidden="1" w:unhideWhenUsed="1"/>
+    <w:lsdException w:name="List Continue 5" w:semiHidden="1" w:unhideWhenUsed="1"/>
+    <w:lsdException w:name="Message Header" w:semiHidden="1" w:unhideWhenUsed="1"/>
+    <w:lsdException w:name="Subtitle" w:uiPriority="11" w:qFormat="1"/>
+    <w:lsdException w:name="Salutation" w:semiHidden="1" w:unhideWhenUsed="1"/>
+    <w:lsdException w:name="Date" w:semiHidden="1" w:unhideWhenUsed="1"/>
+    <w:lsdException w:name="Body Text First Indent" w:semiHidden="1" w:unhideWhenUsed="1"/>
+    <w:lsdException w:name="Body Text First Indent 2" w:semiHidden="1" w:unhideWhenUsed="1"/>
+    <w:lsdException w:name="Note Heading" w:semiHidden="1" w:unhideWhenUsed="1"/>
+    <w:lsdException w:name="Body Text 2" w:semiHidden="1" w:unhideWhenUsed="1"/>
+    <w:lsdException w:name="Body Text 3" w:semiHidden="1" w:unhideWhenUsed="1"/>
+    <w:lsdException w:name="Body Text Indent 2" w:semiHidden="1" w:unhideWhenUsed="1"/>
+    <w:lsdException w:name="Body Text Indent 3" w:semiHidden="1" w:unhideWhenUsed="1"/>
+    <w:lsdException w:name="Block Text" w:semiHidden="1" w:unhideWhenUsed="1"/>
+    <w:lsdException w:name="Hyperlink" w:semiHidden="1" w:unhideWhenUsed="1"/>
+    <w:lsdException w:name="FollowedHyperlink" w:semiHidden="1" w:unhideWhenUsed="1"/>
+    <w:lsdException w:name="Strong" w:uiPriority="22" w:qFormat="1"/>
+    <w:lsdException w:name="Emphasis" w:uiPriority="20" w:qFormat="1"/>
+    <w:lsdException w:name="Document Map" w:semiHidden="1" w:unhideWhenUsed="1"/>
+    <w:lsdException w:name="Plain Text" w:semiHidden="1" w:unhideWhenUsed="1"/>
+    <w:lsdException w:name="E-mail Signature" w:semiHidden="1" w:unhideWhenUsed="1"/>
+    <w:lsdException w:name="HTML Top of Form" w:semiHidden="1" w:unhideWhenUsed="1"/>
+    <w:lsdException w:name="HTML Bottom of Form" w:semiHidden="1" w:unhideWhenUsed="1"/>
+    <w:lsdException w:name="Normal (Web)" w:semiHidden="1" w:unhideWhenUsed="1"/>
+    <w:lsdException w:name="HTML Acronym" w:semiHidden="1" w:unhideWhenUsed="1"/>
+    <w:lsdException w:name="HTML Address" w:semiHidden="1" w:unhideWhenUsed="1"/>
+    <w:lsdException w:name="HTML Cite" w:semiHidden="1" w:unhideWhenUsed="1"/>
+    <w:lsdException w:name="HTML Code" w:semiHidden="1" w:unhideWhenUsed="1"/>
+    <w:lsdException w:name="HTML Definition" w:semiHidden="1" w:unhideWhenUsed="1"/>
+    <w:lsdException w:name="HTML Keyboard" w:semiHidden="1" w:unhideWhenUsed="1"/>
+    <w:lsdException w:name="HTML Preformatted" w:semiHidden="1" w:unhideWhenUsed="1"/>
+    <w:lsdException w:name="HTML Sample" w:semiHidden="1" w:unhideWhenUsed="1"/>
+    <w:lsdException w:name="HTML Typewriter" w:semiHidden="1" w:unhideWhenUsed="1"/>
+    <w:lsdException w:name="HTML Variable" w:semiHidden="1" w:unhideWhenUsed="1"/>
+    <w:lsdException w:name="Normal Table" w:semiHidden="1" w:unhideWhenUsed="1"/>
+    <w:lsdException w:name="annotation subject" w:semiHidden="1" w:unhideWhenUsed="1"/>
+    <w:lsdException w:name="No List" w:semiHidden="1" w:unhideWhenUsed="1"/>
+    <w:lsdException w:name="Outline List 1" w:semiHidden="1" w:unhideWhenUsed="1"/>
+    <w:lsdException w:name="Outline List 2" w:semiHidden="1" w:unhideWhenUsed="1"/>
+    <w:lsdException w:name="Outline List 3" w:semiHidden="1" w:unhideWhenUsed="1"/>
+    <w:lsdException w:name="Table Simple 1" w:semiHidden="1" w:unhideWhenUsed="1"/>
+    <w:lsdException w:name="Table Simple 2" w:semiHidden="1" w:unhideWhenUsed="1"/>
+    <w:lsdException w:name="Table Simple 3" w:semiHidden="1" w:unhideWhenUsed="1"/>
+    <w:lsdException w:name="Table Classic 1" w:semiHidden="1" w:unhideWhenUsed="1"/>
+    <w:lsdException w:name="Table Classic 2" w:semiHidden="1" w:unhideWhenUsed="1"/>
+    <w:lsdException w:name="Table Classic 3" w:semiHidden="1" w:unhideWhenUsed="1"/>
+    <w:lsdException w:name="Table Classic 4" w:semiHidden="1" w:unhideWhenUsed="1"/>
+    <w:lsdException w:name="Table Colorful 1" w:semiHidden="1" w:unhideWhenUsed="1"/>
+    <w:lsdException w:name="Table Colorful 2" w:semiHidden="1" w:unhideWhenUsed="1"/>
+    <w:lsdException w:name="Table Colorful 3" w:semiHidden="1" w:unhideWhenUsed="1"/>
+    <w:lsdException w:name="Table Columns 1" w:semiHidden="1" w:unhideWhenUsed="1"/>
+    <w:lsdException w:name="Table Columns 2" w:semiHidden="1" w:unhideWhenUsed="1"/>
+    <w:lsdException w:name="Table Columns 3" w:semiHidden="1" w:unhideWhenUsed="1"/>
+    <w:lsdException w:name="Table Columns 4" w:semiHidden="1" w:unhideWhenUsed="1"/>
+    <w:lsdException w:name="Table Columns 5" w:semiHidden="1" w:unhideWhenUsed="1"/>
+    <w:lsdException w:name="Table Grid 1" w:semiHidden="1" w:unhideWhenUsed="1"/>
+    <w:lsdException w:name="Table Grid 2" w:semiHidden="1" w:unhideWhenUsed="1"/>
+    <w:lsdException w:name="Table Grid 3" w:semiHidden="1" w:unhideWhenUsed="1"/>
+    <w:lsdException w:name="Table Grid 4" w:semiHidden="1" w:unhideWhenUsed="1"/>
+    <w:lsdException w:name="Table Grid 5" w:semiHidden="1" w:unhideWhenUsed="1"/>
+    <w:lsdException w:name="Table Grid 6" w:semiHidden="1" w:unhideWhenUsed="1"/>
+    <w:lsdException w:name="Table Grid 7" w:semiHidden="1" w:unhideWhenUsed="1"/>
+    <w:lsdException w:name="Table Grid 8" w:semiHidden="1" w:unhideWhenUsed="1"/>
+    <w:lsdException w:name="Table List 1" w:semiHidden="1" w:unhideWhenUsed="1"/>
+    <w:lsdException w:name="Table List 2" w:semiHidden="1" w:unhideWhenUsed="1"/>
+    <w:lsdException w:name="Table List 3" w:semiHidden="1" w:unhideWhenUsed="1"/>
+    <w:lsdException w:name="Table List 4" w:semiHidden="1" w:unhideWhenUsed="1"/>
+    <w:lsdException w:name="Table List 5" w:semiHidden="1" w:unhideWhenUsed="1"/>
+    <w:lsdException w:name="Table List 6" w:semiHidden="1" w:unhideWhenUsed="1"/>
+    <w:lsdException w:name="Table List 7" w:semiHidden="1" w:unhideWhenUsed="1"/>
+    <w:lsdException w:name="Table List 8" w:semiHidden="1" w:unhideWhenUsed="1"/>
+    <w:lsdException w:name="Table 3D effects 1" w:semiHidden="1" w:unhideWhenUsed="1"/>
+    <w:lsdException w:name="Table 3D effects 2" w:semiHidden="1" w:unhideWhenUsed="1"/>
+    <w:lsdException w:name="Table 3D effects 3" w:semiHidden="1" w:unhideWhenUsed="1"/>
+    <w:lsdException w:name="Table Contemporary" w:semiHidden="1" w:unhideWhenUsed="1"/>
+    <w:lsdException w:name="Table Elegant" w:semiHidden="1" w:unhideWhenUsed="1"/>
+    <w:lsdException w:name="Table Professional" w:semiHidden="1" w:unhideWhenUsed="1"/>
+    <w:lsdException w:name="Table Subtle 1" w:semiHidden="1" w:unhideWhenUsed="1"/>
+    <w:lsdException w:name="Table Subtle 2" w:semiHidden="1" w:unhideWhenUsed="1"/>
+    <w:lsdException w:name="Table Web 1" w:semiHidden="1" w:unhideWhenUsed="1"/>
+    <w:lsdException w:name="Table Web 2" w:semiHidden="1" w:unhideWhenUsed="1"/>
+    <w:lsdException w:name="Table Web 3" w:semiHidden="1" w:unhideWhenUsed="1"/>
+    <w:lsdException w:name="Balloon Text" w:semiHidden="1" w:unhideWhenUsed="1"/>
+    <w:lsdException w:name="Table Grid" w:uiPriority="59"/>
+    <w:lsdException w:name="Table Theme" w:semiHidden="1" w:unhideWhenUsed="1"/>
+    <w:lsdException w:name="Placeholder Text" w:semiHidden="1"/>
+    <w:lsdException w:name="No Spacing" w:uiPriority="1" w:qFormat="1"/>
+    <w:lsdException w:name="Light Shading" w:uiPriority="60"/>
+    <w:lsdException w:name="Light List" w:uiPriority="61"/>
+    <w:lsdException w:name="Light Grid" w:uiPriority="62"/>
+    <w:lsdException w:name="Medium Shading 1" w:uiPriority="63"/>
+    <w:lsdException w:name="Medium Shading 2" w:uiPriority="64"/>
+    <w:lsdException w:name="Medium List 1" w:uiPriority="65"/>
+    <w:lsdException w:name="Medium List 2" w:uiPriority="66"/>
+    <w:lsdException w:name="Medium Grid 1" w:uiPriority="67"/>
+    <w:lsdException w:name="Medium Grid 2" w:uiPriority="68"/>
+    <w:lsdException w:name="Medium Grid 3" w:uiPriority="69"/>
+    <w:lsdException w:name="Dark List" w:uiPriority="70"/>
+    <w:lsdException w:name="Colorful Shading" w:uiPriority="71"/>
+    <w:lsdException w:name="Colorful List" w:uiPriority="72"/>
+    <w:lsdException w:name="Colorful Grid" w:uiPriority="73"/>
+    <w:lsdException w:name="Light Shading Accent 1" w:uiPriority="60"/>
+    <w:lsdException w:name="Light List Accent 1" w:uiPriority="61"/>
+    <w:lsdException w:name="Light Grid Accent 1" w:uiPriority="62"/>
+    <w:lsdException w:name="Medium Shading 1 Accent 1" w:uiPriority="63"/>
+    <w:lsdException w:name="Medium Shading 2 Accent 1" w:uiPriority="64"/>
+    <w:lsdException w:name="Medium List 1 Accent 1" w:uiPriority="65"/>
+    <w:lsdException w:name="Revision" w:semiHidden="1"/>
+    <w:lsdException w:name="List Paragraph" w:uiPriority="34" w:qFormat="1"/>
+    <w:lsdException w:name="Quote" w:uiPriority="29" w:qFormat="1"/>
+    <w:lsdException w:name="Intense Quote" w:uiPriority="30" w:qFormat="1"/>
+    <w:lsdException w:name="Medium List 2 Accent 1" w:uiPriority="66"/>
+    <w:lsdException w:name="Medium Grid 1 Accent 1" w:uiPriority="67"/>
+    <w:lsdException w:name="Medium Grid 2 Accent 1" w:uiPriority="68"/>
+    <w:lsdException w:name="Medium Grid 3 Accent 1" w:uiPriority="69"/>
+    <w:lsdException w:name="Dark List Accent 1" w:uiPriority="70"/>
+    <w:lsdException w:name="Colorful Shading Accent 1" w:uiPriority="71"/>
+    <w:lsdException w:name="Colorful List Accent 1" w:uiPriority="72"/>
+    <w:lsdException w:name="Colorful Grid Accent 1" w:uiPriority="73"/>
+    <w:lsdException w:name="Light Shading Accent 2" w:uiPriority="60"/>
+    <w:lsdException w:name="Light List Accent 2" w:uiPriority="61"/>
+    <w:lsdException w:name="Light Grid Accent 2" w:uiPriority="62"/>
+    <w:lsdException w:name="Medium Shading 1 Accent 2" w:uiPriority="63"/>
+    <w:lsdException w:name="Medium Shading 2 Accent 2" w:uiPriority="64"/>
+    <w:lsdException w:name="Medium List 1 Accent 2" w:uiPriority="65"/>
+    <w:lsdException w:name="Medium List 2 Accent 2" w:uiPriority="66"/>
+    <w:lsdException w:name="Medium Grid 1 Accent 2" w:uiPriority="67"/>
+    <w:lsdException w:name="Medium Grid 2 Accent 2" w:uiPriority="68"/>
+    <w:lsdException w:name="Medium Grid 3 Accent 2" w:uiPriority="69"/>
+    <w:lsdException w:name="Dark List Accent 2" w:uiPriority="70"/>
+    <w:lsdException w:name="Colorful Shading Accent 2" w:uiPriority="71"/>
+    <w:lsdException w:name="Colorful List Accent 2" w:uiPriority="72"/>
+    <w:lsdException w:name="Colorful Grid Accent 2" w:uiPriority="73"/>
+    <w:lsdException w:name="Light Shading Accent 3" w:uiPriority="60"/>
+    <w:lsdException w:name="Light List Accent 3" w:uiPriority="61"/>
+    <w:lsdException w:name="Light Grid Accent 3" w:uiPriority="62"/>
+    <w:lsdException w:name="Medium Shading 1 Accent 3" w:uiPriority="63"/>
+    <w:lsdException w:name="Medium Shading 2 Accent 3" w:uiPriority="64"/>
+    <w:lsdException w:name="Medium List 1 Accent 3" w:uiPriority="65"/>
+    <w:lsdException w:name="Medium List 2 Accent 3" w:uiPriority="66"/>
+    <w:lsdException w:name="Medium Grid 1 Accent 3" w:uiPriority="67"/>
+    <w:lsdException w:name="Medium Grid 2 Accent 3" w:uiPriority="68"/>
+    <w:lsdException w:name="Medium Grid 3 Accent 3" w:uiPriority="69"/>
+    <w:lsdException w:name="Dark List Accent 3" w:uiPriority="70"/>
+    <w:lsdException w:name="Colorful Shading Accent 3" w:uiPriority="71"/>
+    <w:lsdException w:name="Colorful List Accent 3" w:uiPriority="72"/>
+    <w:lsdException w:name="Colorful Grid Accent 3" w:uiPriority="73"/>
+    <w:lsdException w:name="Light Shading Accent 4" w:uiPriority="60"/>
+    <w:lsdException w:name="Light List Accent 4" w:uiPriority="61"/>
+    <w:lsdException w:name="Light Grid Accent 4" w:uiPriority="62"/>
+    <w:lsdException w:name="Medium Shading 1 Accent 4" w:uiPriority="63"/>
+    <w:lsdException w:name="Medium Shading 2 Accent 4" w:uiPriority="64"/>
+    <w:lsdException w:name="Medium List 1 Accent 4" w:uiPriority="65"/>
+    <w:lsdException w:name="Medium List 2 Accent 4" w:uiPriority="66"/>
+    <w:lsdException w:name="Medium Grid 1 Accent 4" w:uiPriority="67"/>
+    <w:lsdException w:name="Medium Grid 2 Accent 4" w:uiPriority="68"/>
+    <w:lsdException w:name="Medium Grid 3 Accent 4" w:uiPriority="69"/>
+    <w:lsdException w:name="Dark List Accent 4" w:uiPriority="70"/>
+    <w:lsdException w:name="Colorful Shading Accent 4" w:uiPriority="71"/>
+    <w:lsdException w:name="Colorful List Accent 4" w:uiPriority="72"/>
+    <w:lsdException w:name="Colorful Grid Accent 4" w:uiPriority="73"/>
+    <w:lsdException w:name="Light Shading Accent 5" w:uiPriority="60"/>
+    <w:lsdException w:name="Light List Accent 5" w:uiPriority="61"/>
+    <w:lsdException w:name="Light Grid Accent 5" w:uiPriority="62"/>
+    <w:lsdException w:name="Medium Shading 1 Accent 5" w:uiPriority="63"/>
+    <w:lsdException w:name="Medium Shading 2 Accent 5" w:uiPriority="64"/>
+    <w:lsdException w:name="Medium List 1 Accent 5" w:uiPriority="65"/>
+    <w:lsdException w:name="Medium List 2 Accent 5" w:uiPriority="66"/>
+    <w:lsdException w:name="Medium Grid 1 Accent 5" w:uiPriority="67"/>
+    <w:lsdException w:name="Medium Grid 2 Accent 5" w:uiPriority="68"/>
+    <w:lsdException w:name="Medium Grid 3 Accent 5" w:uiPriority="69"/>
+    <w:lsdException w:name="Dark List Accent 5" w:uiPriority="70"/>
+    <w:lsdException w:name="Colorful Shading Accent 5" w:uiPriority="71"/>
+    <w:lsdException w:name="Colorful List Accent 5" w:uiPriority="72"/>
+    <w:lsdException w:name="Colorful Grid Accent 5" w:uiPriority="73"/>
+    <w:lsdException w:name="Light Shading Accent 6" w:uiPriority="60"/>
+    <w:lsdException w:name="Light List Accent 6" w:uiPriority="61"/>
+    <w:lsdException w:name="Light Grid Accent 6" w:uiPriority="62"/>
+    <w:lsdException w:name="Medium Shading 1 Accent 6" w:uiPriority="63"/>
+    <w:lsdException w:name="Medium Shading 2 Accent 6" w:uiPriority="64"/>
+    <w:lsdException w:name="Medium List 1 Accent 6" w:uiPriority="65"/>
+    <w:lsdException w:name="Medium List 2 Accent 6" w:uiPriority="66"/>
+    <w:lsdException w:name="Medium Grid 1 Accent 6" w:uiPriority="67"/>
+    <w:lsdException w:name="Medium Grid 2 Accent 6" w:uiPriority="68"/>
+    <w:lsdException w:name="Medium Grid 3 Accent 6" w:uiPriority="69"/>
+    <w:lsdException w:name="Dark List Accent 6" w:uiPriority="70"/>
+    <w:lsdException w:name="Colorful Shading Accent 6" w:uiPriority="71"/>
+    <w:lsdException w:name="Colorful List Accent 6" w:uiPriority="72"/>
+    <w:lsdException w:name="Colorful Grid Accent 6" w:uiPriority="73"/>
+    <w:lsdException w:name="Subtle Emphasis" w:uiPriority="19" w:qFormat="1"/>
+    <w:lsdException w:name="Intense Emphasis" w:uiPriority="21" w:qFormat="1"/>
+    <w:lsdException w:name="Subtle Reference" w:uiPriority="31" w:qFormat="1"/>
+    <w:lsdException w:name="Intense Reference" w:uiPriority="32" w:qFormat="1"/>
+    <w:lsdException w:name="Book Title" w:uiPriority="33" w:qFormat="1"/>
+    <w:lsdException w:name="Bibliography" w:semiHidden="1" w:uiPriority="37" w:unhideWhenUsed="1"/>
+    <w:lsdException w:name="TOC Heading" w:semiHidden="1" w:uiPriority="39" w:unhideWhenUsed="1" w:qFormat="1"/>
+    <w:lsdException w:name="Plain Table 1" w:uiPriority="41"/>
+    <w:lsdException w:name="Plain Table 2" w:uiPriority="42"/>
+    <w:lsdException w:name="Plain Table 3" w:uiPriority="43"/>
+    <w:lsdException w:name="Plain Table 4" w:uiPriority="44"/>
+    <w:lsdException w:name="Plain Table 5" w:uiPriority="45"/>
+    <w:lsdException w:name="Grid Table Light" w:uiPriority="40"/>
+    <w:lsdException w:name="Grid Table 1 Light" w:uiPriority="46"/>
+    <w:lsdException w:name="Grid Table 2" w:uiPriority="47"/>
+    <w:lsdException w:name="Grid Table 3" w:uiPriority="48"/>
+    <w:lsdException w:name="Grid Table 4" w:uiPriority="49"/>
+    <w:lsdException w:name="Grid Table 5 Dark" w:uiPriority="50"/>
+    <w:lsdException w:name="Grid Table 6 Colorful" w:uiPriority="51"/>
+    <w:lsdException w:name="Grid Table 7 Colorful" w:uiPriority="52"/>
+    <w:lsdException w:name="Grid Table 1 Light Accent 1" w:uiPriority="46"/>
+    <w:lsdException w:name="Grid Table 2 Accent 1" w:uiPriority="47"/>
+    <w:lsdException w:name="Grid Table 3 Accent 1" w:uiPriority="48"/>
+    <w:lsdException w:name="Grid Table 4 Accent 1" w:uiPriority="49"/>
+    <w:lsdException w:name="Grid Table 5 Dark Accent 1" w:uiPriority="50"/>
+    <w:lsdException w:name="Grid Table 6 Colorful Accent 1" w:uiPriority="51"/>
+    <w:lsdException w:name="Grid Table 7 Colorful Accent 1" w:uiPriority="52"/>
+    <w:lsdException w:name="Grid Table 1 Light Accent 2" w:uiPriority="46"/>
+    <w:lsdException w:name="Grid Table 2 Accent 2" w:uiPriority="47"/>
+    <w:lsdException w:name="Grid Table 3 Accent 2" w:uiPriority="48"/>
+    <w:lsdException w:name="Grid Table 4 Accent 2" w:uiPriority="49"/>
+    <w:lsdException w:name="Grid Table 5 Dark Accent 2" w:uiPriority="50"/>
+    <w:lsdException w:name="Grid Table 6 Colorful Accent 2" w:uiPriority="51"/>
+    <w:lsdException w:name="Grid Table 7 Colorful Accent 2" w:uiPriority="52"/>
+    <w:lsdException w:name="Grid Table 1 Light Accent 3" w:uiPriority="46"/>
+    <w:lsdException w:name="Grid Table 2 Accent 3" w:uiPriority="47"/>
+    <w:lsdException w:name="Grid Table 3 Accent 3" w:uiPriority="48"/>
+    <w:lsdException w:name="Grid Table 4 Accent 3" w:uiPriority="49"/>
+    <w:lsdException w:name="Grid Table 5 Dark Accent 3" w:uiPriority="50"/>
+    <w:lsdException w:name="Grid Table 6 Colorful Accent 3" w:uiPriority="51"/>
+    <w:lsdException w:name="Grid Table 7 Colorful Accent 3" w:uiPriority="52"/>
+    <w:lsdException w:name="Grid Table 1 Light Accent 4" w:uiPriority="46"/>
+    <w:lsdException w:name="Grid Table 2 Accent 4" w:uiPriority="47"/>
+    <w:lsdException w:name="Grid Table 3 Accent 4" w:uiPriority="48"/>
+    <w:lsdException w:name="Grid Table 4 Accent 4" w:uiPriority="49"/>
+    <w:lsdException w:name="Grid Table 5 Dark Accent 4" w:uiPriority="50"/>
+    <w:lsdException w:name="Grid Table 6 Colorful Accent 4" w:uiPriority="51"/>
+    <w:lsdException w:name="Grid Table 7 Colorful Accent 4" w:uiPriority="52"/>
+    <w:lsdException w:name="Grid Table 1 Light Accent 5" w:uiPriority="46"/>
+    <w:lsdException w:name="Grid Table 2 Accent 5" w:uiPriority="47"/>
+    <w:lsdException w:name="Grid Table 3 Accent 5" w:uiPriority="48"/>
+    <w:lsdException w:name="Grid Table 4 Accent 5" w:uiPriority="49"/>
+    <w:lsdException w:name="Grid Table 5 Dark Accent 5" w:uiPriority="50"/>
+    <w:lsdException w:name="Grid Table 6 Colorful Accent 5" w:uiPriority="51"/>
+    <w:lsdException w:name="Grid Table 7 Colorful Accent 5" w:uiPriority="52"/>
+    <w:lsdException w:name="Grid Table 1 Light Accent 6" w:uiPriority="46"/>
+    <w:lsdException w:name="Grid Table 2 Accent 6" w:uiPriority="47"/>
+    <w:lsdException w:name="Grid Table 3 Accent 6" w:uiPriority="48"/>
+    <w:lsdException w:name="Grid Table 4 Accent 6" w:uiPriority="49"/>
+    <w:lsdException w:name="Grid Table 5 Dark Accent 6" w:uiPriority="50"/>
+    <w:lsdException w:name="Grid Table 6 Colorful Accent 6" w:uiPriority="51"/>
+    <w:lsdException w:name="Grid Table 7 Colorful Accent 6" w:uiPriority="52"/>
+    <w:lsdException w:name="List Table 1 Light" w:uiPriority="46"/>
+    <w:lsdException w:name="List Table 2" w:uiPriority="47"/>
+    <w:lsdException w:name="List Table 3" w:uiPriority="48"/>
+    <w:lsdException w:name="List Table 4" w:uiPriority="49"/>
+    <w:lsdException w:name="List Table 5 Dark" w:uiPriority="50"/>
+    <w:lsdException w:name="List Table 6 Colorful" w:uiPriority="51"/>
+    <w:lsdException w:name="List Table 7 Colorful" w:uiPriority="52"/>
+    <w:lsdException w:name="List Table 1 Light Accent 1" w:uiPriority="46"/>
+    <w:lsdException w:name="List Table 2 Accent 1" w:uiPriority="47"/>
+    <w:lsdException w:name="List Table 3 Accent 1" w:uiPriority="48"/>
+    <w:lsdException w:name="List Table 4 Accent 1" w:uiPriority="49"/>
+    <w:lsdException w:name="List Table 5 Dark Accent 1" w:uiPriority="50"/>
+    <w:lsdException w:name="List Table 6 Colorful Accent 1" w:uiPriority="51"/>
+    <w:lsdException w:name="List Table 7 Colorful Accent 1" w:uiPriority="52"/>
+    <w:lsdException w:name="List Table 1 Light Accent 2" w:uiPriority="46"/>
+    <w:lsdException w:name="List Table 2 Accent 2" w:uiPriority="47"/>
+    <w:lsdException w:name="List Table 3 Accent 2" w:uiPriority="48"/>
+    <w:lsdException w:name="List Table 4 Accent 2" w:uiPriority="49"/>
+    <w:lsdException w:name="List Table 5 Dark Accent 2" w:uiPriority="50"/>
+    <w:lsdException w:name="List Table 6 Colorful Accent 2" w:uiPriority="51"/>
+    <w:lsdException w:name="List Table 7 Colorful Accent 2" w:uiPriority="52"/>
+    <w:lsdException w:name="List Table 1 Light Accent 3" w:uiPriority="46"/>
+    <w:lsdException w:name="List Table 2 Accent 3" w:uiPriority="47"/>
+    <w:lsdException w:name="List Table 3 Accent 3" w:uiPriority="48"/>
+    <w:lsdException w:name="List Table 4 Accent 3" w:uiPriority="49"/>
+    <w:lsdException w:name="List Table 5 Dark Accent 3" w:uiPriority="50"/>
+    <w:lsdException w:name="List Table 6 Colorful Accent 3" w:uiPriority="51"/>
+    <w:lsdException w:name="List Table 7 Colorful Accent 3" w:uiPriority="52"/>
+    <w:lsdException w:name="List Table 1 Light Accent 4" w:uiPriority="46"/>
+    <w:lsdException w:name="List Table 2 Accent 4" w:uiPriority="47"/>
+    <w:lsdException w:name="List Table 3 Accent 4" w:uiPriority="48"/>
+    <w:lsdException w:name="List Table 4 Accent 4" w:uiPriority="49"/>
+    <w:lsdException w:name="List Table 5 Dark Accent 4" w:uiPriority="50"/>
+    <w:lsdException w:name="List Table 6 Colorful Accent 4" w:uiPriority="51"/>
+    <w:lsdException w:name="List Table 7 Colorful Accent 4" w:uiPriority="52"/>
+    <w:lsdException w:name="List Table 1 Light Accent 5" w:uiPriority="46"/>
+    <w:lsdException w:name="List Table 2 Accent 5" w:uiPriority="47"/>
+    <w:lsdException w:name="List Table 3 Accent 5" w:uiPriority="48"/>
+    <w:lsdException w:name="List Table 4 Accent 5" w:uiPriority="49"/>
+    <w:lsdException w:name="List Table 5 Dark Accent 5" w:uiPriority="50"/>
+    <w:lsdException w:name="List Table 6 Colorful Accent 5" w:uiPriority="51"/>
+    <w:lsdException w:name="List Table 7 Colorful Accent 5" w:uiPriority="52"/>
+    <w:lsdException w:name="List Table 1 Light Accent 6" w:uiPriority="46"/>
+    <w:lsdException w:name="List Table 2 Accent 6" w:uiPriority="47"/>
+    <w:lsdException w:name="List Table 3 Accent 6" w:uiPriority="48"/>
+    <w:lsdException w:name="List Table 4 Accent 6" w:uiPriority="49"/>
+    <w:lsdException w:name="List Table 5 Dark Accent 6" w:uiPriority="50"/>
+    <w:lsdException w:name="List Table 6 Colorful Accent 6" w:uiPriority="51"/>
+    <w:lsdException w:name="List Table 7 Colorful Accent 6" w:uiPriority="52"/>
   </w:latentStyles>
   <w:style w:type="paragraph" w:default="1" w:styleId="Normal">
     <w:name w:val="Normal"/>
@@ -7717,7 +9621,6 @@
     <w:uiPriority w:val="99"/>
     <w:semiHidden/>
     <w:unhideWhenUsed/>
-    <w:qFormat/>
     <w:tblPr>
       <w:tblInd w:w="0" w:type="dxa"/>
       <w:tblCellMar>
@@ -7811,6 +9714,35 @@
     <w:name w:val="hgkelc"/>
     <w:basedOn w:val="Fuentedeprrafopredeter"/>
     <w:rsid w:val="00E46EDB"/>
+  </w:style>
+  <w:style w:type="paragraph" w:styleId="NormalWeb">
+    <w:name w:val="Normal (Web)"/>
+    <w:basedOn w:val="Normal"/>
+    <w:uiPriority w:val="99"/>
+    <w:semiHidden/>
+    <w:unhideWhenUsed/>
+    <w:rsid w:val="00AD7D41"/>
+    <w:pPr>
+      <w:widowControl/>
+      <w:spacing w:before="100" w:beforeAutospacing="1" w:after="100" w:afterAutospacing="1"/>
+    </w:pPr>
+    <w:rPr>
+      <w:rFonts w:ascii="Times New Roman" w:eastAsia="Times New Roman" w:hAnsi="Times New Roman" w:cs="Times New Roman"/>
+      <w:sz w:val="24"/>
+      <w:szCs w:val="24"/>
+      <w:lang w:val="es-ES" w:eastAsia="es-ES"/>
+    </w:rPr>
+  </w:style>
+  <w:style w:type="character" w:styleId="Textoennegrita">
+    <w:name w:val="Strong"/>
+    <w:basedOn w:val="Fuentedeprrafopredeter"/>
+    <w:uiPriority w:val="22"/>
+    <w:qFormat/>
+    <w:rsid w:val="00AD7D41"/>
+    <w:rPr>
+      <w:b/>
+      <w:bCs/>
+    </w:rPr>
   </w:style>
 </w:styles>
 </file>

--- a/07_ExercisesUserGroupsPolicies.docx
+++ b/07_ExercisesUserGroupsPolicies.docx
@@ -10,8 +10,6 @@
           <w:szCs w:val="20"/>
         </w:rPr>
       </w:pPr>
-      <w:bookmarkStart w:id="0" w:name="_GoBack"/>
-      <w:bookmarkEnd w:id="0"/>
     </w:p>
     <w:p>
       <w:pPr>
@@ -162,6 +160,10 @@
         <w:ind w:left="0" w:right="141" w:firstLine="0"/>
       </w:pPr>
       <w:r>
+        <w:rPr>
+          <w:noProof/>
+          <w:lang w:val="es-ES" w:eastAsia="es-ES"/>
+        </w:rPr>
         <w:drawing>
           <wp:inline distT="0" distB="0" distL="0" distR="0">
             <wp:extent cx="5581650" cy="2811103"/>
@@ -1525,87 +1527,25 @@
           <w:b/>
           <w:bCs/>
         </w:rPr>
-        <w:t>n</w:t>
+        <w:t>netplwiz</w:t>
       </w:r>
       <w:r>
         <w:rPr>
           <w:rStyle w:val="hgkelc"/>
-          <w:b/>
-          <w:bCs/>
-        </w:rPr>
-        <w:t>etplwiz</w:t>
+        </w:rPr>
+        <w:t>.exe is an Advanced User Accounts Control Panel.</w:t>
       </w:r>
       <w:r>
         <w:rPr>
           <w:rStyle w:val="hgkelc"/>
         </w:rPr>
-        <w:t>.exe is a</w:t>
-      </w:r>
-      <w:r>
-        <w:rPr>
-          <w:rStyle w:val="hgkelc"/>
-        </w:rPr>
-        <w:t>n</w:t>
-      </w:r>
-      <w:r>
-        <w:rPr>
-          <w:rStyle w:val="hgkelc"/>
-        </w:rPr>
-        <w:t xml:space="preserve"> Advanc</w:t>
-      </w:r>
-      <w:r>
-        <w:rPr>
-          <w:rStyle w:val="hgkelc"/>
-        </w:rPr>
-        <w:t>ed User Accounts Control Panel.</w:t>
-      </w:r>
-      <w:r>
-        <w:rPr>
-          <w:rStyle w:val="hgkelc"/>
-        </w:rPr>
         <w:t xml:space="preserve"> </w:t>
       </w:r>
       <w:r>
         <w:rPr>
           <w:color w:val="000000"/>
         </w:rPr>
-        <w:t>It is a</w:t>
-      </w:r>
-      <w:r>
-        <w:rPr>
-          <w:color w:val="000000"/>
-        </w:rPr>
-        <w:t xml:space="preserve"> little tool </w:t>
-      </w:r>
-      <w:r>
-        <w:rPr>
-          <w:color w:val="000000"/>
-        </w:rPr>
-        <w:t xml:space="preserve">that </w:t>
-      </w:r>
-      <w:r>
-        <w:rPr>
-          <w:color w:val="000000"/>
-        </w:rPr>
-        <w:t xml:space="preserve">can be used for accounts </w:t>
-      </w:r>
-      <w:r>
-        <w:rPr>
-          <w:color w:val="000000"/>
-        </w:rPr>
-        <w:t>administration (</w:t>
-      </w:r>
-      <w:r>
-        <w:rPr>
-          <w:color w:val="000000"/>
-        </w:rPr>
-        <w:t>changing the username or accessing the user credentials, make windows to auto login</w:t>
-      </w:r>
-      <w:r>
-        <w:rPr>
-          <w:color w:val="000000"/>
-        </w:rPr>
-        <w:t>)</w:t>
+        <w:t>It is a little tool that can be used for accounts administration (changing the username or accessing the user credentials, make windows to auto login)</w:t>
       </w:r>
     </w:p>
     <w:p>
@@ -1994,15 +1934,7 @@
           <w:b/>
           <w:lang w:val="en-GB"/>
         </w:rPr>
-        <w:t>g</w:t>
-      </w:r>
-      <w:r>
-        <w:rPr>
-          <w:rFonts w:cstheme="minorHAnsi"/>
-          <w:b/>
-          <w:lang w:val="en-GB"/>
-        </w:rPr>
-        <w:t>pedit</w:t>
+        <w:t>gpedit</w:t>
       </w:r>
       <w:r>
         <w:rPr>
@@ -2341,15 +2273,7 @@
           <w:color w:val="000009"/>
           <w:spacing w:val="-1"/>
         </w:rPr>
-        <w:t>win key + r</w:t>
-      </w:r>
-      <w:r>
-        <w:rPr>
-          <w:rFonts w:cs="Times New Roman"/>
-          <w:color w:val="000009"/>
-          <w:spacing w:val="-1"/>
-        </w:rPr>
-        <w:t xml:space="preserve"> </w:t>
+        <w:t xml:space="preserve">win key + r </w:t>
       </w:r>
       <w:r>
         <w:rPr>
@@ -3762,6 +3686,8 @@
       <w:r>
         <w:rPr>
           <w:rFonts w:cs="Times New Roman"/>
+          <w:noProof/>
+          <w:lang w:val="es-ES" w:eastAsia="es-ES"/>
         </w:rPr>
         <w:drawing>
           <wp:anchor distT="0" distB="0" distL="114300" distR="114300" simplePos="0" relativeHeight="251656704" behindDoc="0" locked="0" layoutInCell="1" allowOverlap="1">
@@ -3820,6 +3746,8 @@
       <w:r>
         <w:rPr>
           <w:rFonts w:cs="Times New Roman"/>
+          <w:noProof/>
+          <w:lang w:val="es-ES" w:eastAsia="es-ES"/>
         </w:rPr>
         <w:drawing>
           <wp:inline distT="0" distB="0" distL="0" distR="0">
@@ -4009,6 +3937,8 @@
       <w:r>
         <w:rPr>
           <w:rFonts w:cs="Times New Roman"/>
+          <w:noProof/>
+          <w:lang w:val="es-ES" w:eastAsia="es-ES"/>
         </w:rPr>
         <w:drawing>
           <wp:anchor distT="0" distB="0" distL="114300" distR="114300" simplePos="0" relativeHeight="251657728" behindDoc="0" locked="0" layoutInCell="1" allowOverlap="1">
@@ -4067,6 +3997,8 @@
       <w:r>
         <w:rPr>
           <w:rFonts w:cs="Times New Roman"/>
+          <w:noProof/>
+          <w:lang w:val="es-ES" w:eastAsia="es-ES"/>
         </w:rPr>
         <w:drawing>
           <wp:inline distT="0" distB="0" distL="0" distR="0">
@@ -4217,6 +4149,8 @@
       <w:r>
         <w:rPr>
           <w:rFonts w:cs="Times New Roman"/>
+          <w:noProof/>
+          <w:lang w:val="es-ES" w:eastAsia="es-ES"/>
         </w:rPr>
         <w:drawing>
           <wp:inline distT="0" distB="0" distL="0" distR="0">
@@ -4931,6 +4865,8 @@
       <w:r>
         <w:rPr>
           <w:rFonts w:cs="Times New Roman"/>
+          <w:noProof/>
+          <w:lang w:val="es-ES" w:eastAsia="es-ES"/>
         </w:rPr>
         <w:drawing>
           <wp:inline distT="0" distB="0" distL="0" distR="0" wp14:anchorId="27A27D6D" wp14:editId="1FB28110">
@@ -5007,6 +4943,8 @@
       <w:r>
         <w:rPr>
           <w:rFonts w:cs="Times New Roman"/>
+          <w:noProof/>
+          <w:lang w:val="es-ES" w:eastAsia="es-ES"/>
         </w:rPr>
         <w:lastRenderedPageBreak/>
         <w:drawing>
@@ -5058,6 +4996,8 @@
       <w:r>
         <w:rPr>
           <w:rFonts w:cs="Times New Roman"/>
+          <w:noProof/>
+          <w:lang w:val="es-ES" w:eastAsia="es-ES"/>
         </w:rPr>
         <w:drawing>
           <wp:inline distT="0" distB="0" distL="0" distR="0" wp14:anchorId="76B1CCA6" wp14:editId="1E04FB16">
@@ -5284,6 +5224,8 @@
       <w:r>
         <w:rPr>
           <w:rFonts w:cs="Times New Roman"/>
+          <w:noProof/>
+          <w:lang w:val="es-ES" w:eastAsia="es-ES"/>
         </w:rPr>
         <w:drawing>
           <wp:inline distT="0" distB="0" distL="0" distR="0">
@@ -6132,6 +6074,8 @@
       <w:r>
         <w:rPr>
           <w:rFonts w:cs="Times New Roman"/>
+          <w:noProof/>
+          <w:lang w:val="es-ES" w:eastAsia="es-ES"/>
         </w:rPr>
         <w:drawing>
           <wp:inline distT="0" distB="0" distL="0" distR="0">
@@ -6188,6 +6132,8 @@
       <w:r>
         <w:rPr>
           <w:rFonts w:cs="Times New Roman"/>
+          <w:noProof/>
+          <w:lang w:val="es-ES" w:eastAsia="es-ES"/>
         </w:rPr>
         <w:drawing>
           <wp:inline distT="0" distB="0" distL="0" distR="0" wp14:anchorId="580E4707" wp14:editId="36C7BC19">
@@ -6264,6 +6210,8 @@
       <w:r>
         <w:rPr>
           <w:rFonts w:cs="Times New Roman"/>
+          <w:noProof/>
+          <w:lang w:val="es-ES" w:eastAsia="es-ES"/>
         </w:rPr>
         <w:lastRenderedPageBreak/>
         <w:drawing>
@@ -6698,6 +6646,8 @@
       <w:r>
         <w:rPr>
           <w:rFonts w:cs="Times New Roman"/>
+          <w:noProof/>
+          <w:lang w:val="es-ES" w:eastAsia="es-ES"/>
         </w:rPr>
         <w:drawing>
           <wp:inline distT="0" distB="0" distL="0" distR="0">
@@ -6774,6 +6724,8 @@
       <w:r>
         <w:rPr>
           <w:rFonts w:cs="Times New Roman"/>
+          <w:noProof/>
+          <w:lang w:val="es-ES" w:eastAsia="es-ES"/>
         </w:rPr>
         <w:lastRenderedPageBreak/>
         <w:drawing>
@@ -6825,6 +6777,8 @@
       <w:r>
         <w:rPr>
           <w:rFonts w:cs="Times New Roman"/>
+          <w:noProof/>
+          <w:lang w:val="es-ES" w:eastAsia="es-ES"/>
         </w:rPr>
         <w:drawing>
           <wp:inline distT="0" distB="0" distL="0" distR="0">
@@ -7261,6 +7215,8 @@
       <w:r>
         <w:rPr>
           <w:rFonts w:cs="Times New Roman"/>
+          <w:noProof/>
+          <w:lang w:val="es-ES" w:eastAsia="es-ES"/>
         </w:rPr>
         <w:drawing>
           <wp:inline distT="0" distB="0" distL="0" distR="0">
@@ -7311,15 +7267,18 @@
     </w:p>
     <w:p>
       <w:pPr>
-        <w:pStyle w:val="Textoindependiente"/>
-        <w:tabs>
-          <w:tab w:val="left" w:pos="502"/>
-        </w:tabs>
-        <w:ind w:left="0" w:right="142" w:firstLine="0"/>
-        <w:rPr>
-          <w:rFonts w:cs="Times New Roman"/>
-        </w:rPr>
-      </w:pPr>
+        <w:rPr>
+          <w:rFonts w:ascii="Times New Roman" w:eastAsia="Times New Roman" w:hAnsi="Times New Roman" w:cs="Times New Roman"/>
+          <w:sz w:val="24"/>
+          <w:szCs w:val="24"/>
+        </w:rPr>
+      </w:pPr>
+      <w:r>
+        <w:rPr>
+          <w:rFonts w:cs="Times New Roman"/>
+        </w:rPr>
+        <w:br w:type="page"/>
+      </w:r>
     </w:p>
     <w:p>
       <w:pPr>
@@ -7343,6 +7302,7 @@
           <w:b/>
           <w:color w:val="000009"/>
         </w:rPr>
+        <w:lastRenderedPageBreak/>
         <w:t>Suppose</w:t>
       </w:r>
       <w:r>
@@ -7589,7 +7549,6 @@
           <w:b/>
           <w:color w:val="000009"/>
         </w:rPr>
-        <w:lastRenderedPageBreak/>
         <w:t>to</w:t>
       </w:r>
       <w:r>
@@ -7665,7 +7624,23 @@
           <w:sz w:val="24"/>
           <w:szCs w:val="24"/>
         </w:rPr>
-        <w:t xml:space="preserve">At user or group level </w:t>
+        <w:t xml:space="preserve">At user </w:t>
+      </w:r>
+      <w:r>
+        <w:rPr>
+          <w:rFonts w:ascii="Times New Roman" w:eastAsia="Times New Roman" w:hAnsi="Times New Roman" w:cs="Times New Roman"/>
+          <w:sz w:val="24"/>
+          <w:szCs w:val="24"/>
+        </w:rPr>
+        <w:t xml:space="preserve">(not advisable) </w:t>
+      </w:r>
+      <w:r>
+        <w:rPr>
+          <w:rFonts w:ascii="Times New Roman" w:eastAsia="Times New Roman" w:hAnsi="Times New Roman" w:cs="Times New Roman"/>
+          <w:sz w:val="24"/>
+          <w:szCs w:val="24"/>
+        </w:rPr>
+        <w:t xml:space="preserve">or group level </w:t>
       </w:r>
       <w:r>
         <w:rPr>
@@ -7833,7 +7808,81 @@
           <w:sz w:val="24"/>
           <w:szCs w:val="24"/>
         </w:rPr>
-        <w:t>Or at group level. Add group and deny logging throw policies</w:t>
+        <w:t xml:space="preserve">The advisable way is a </w:t>
+      </w:r>
+      <w:r>
+        <w:rPr>
+          <w:rFonts w:ascii="Times New Roman" w:eastAsia="Times New Roman" w:hAnsi="Times New Roman" w:cs="Times New Roman"/>
+          <w:sz w:val="24"/>
+          <w:szCs w:val="24"/>
+        </w:rPr>
+        <w:t>group level</w:t>
+      </w:r>
+      <w:r>
+        <w:rPr>
+          <w:rFonts w:ascii="Times New Roman" w:eastAsia="Times New Roman" w:hAnsi="Times New Roman" w:cs="Times New Roman"/>
+          <w:sz w:val="24"/>
+          <w:szCs w:val="24"/>
+        </w:rPr>
+        <w:t>, so first off all a</w:t>
+      </w:r>
+      <w:r>
+        <w:rPr>
+          <w:rFonts w:ascii="Times New Roman" w:eastAsia="Times New Roman" w:hAnsi="Times New Roman" w:cs="Times New Roman"/>
+          <w:sz w:val="24"/>
+          <w:szCs w:val="24"/>
+        </w:rPr>
+        <w:t>dd</w:t>
+      </w:r>
+      <w:r>
+        <w:rPr>
+          <w:rFonts w:ascii="Times New Roman" w:eastAsia="Times New Roman" w:hAnsi="Times New Roman" w:cs="Times New Roman"/>
+          <w:sz w:val="24"/>
+          <w:szCs w:val="24"/>
+        </w:rPr>
+        <w:t xml:space="preserve"> a</w:t>
+      </w:r>
+      <w:r>
+        <w:rPr>
+          <w:rFonts w:ascii="Times New Roman" w:eastAsia="Times New Roman" w:hAnsi="Times New Roman" w:cs="Times New Roman"/>
+          <w:sz w:val="24"/>
+          <w:szCs w:val="24"/>
+        </w:rPr>
+        <w:t xml:space="preserve"> group</w:t>
+      </w:r>
+      <w:r>
+        <w:rPr>
+          <w:rFonts w:ascii="Times New Roman" w:eastAsia="Times New Roman" w:hAnsi="Times New Roman" w:cs="Times New Roman"/>
+          <w:sz w:val="24"/>
+          <w:szCs w:val="24"/>
+        </w:rPr>
+        <w:t>,</w:t>
+      </w:r>
+      <w:r>
+        <w:rPr>
+          <w:rFonts w:ascii="Times New Roman" w:eastAsia="Times New Roman" w:hAnsi="Times New Roman" w:cs="Times New Roman"/>
+          <w:sz w:val="24"/>
+          <w:szCs w:val="24"/>
+        </w:rPr>
+        <w:t xml:space="preserve"> deny logging throw policies</w:t>
+      </w:r>
+      <w:r>
+        <w:rPr>
+          <w:rFonts w:ascii="Times New Roman" w:eastAsia="Times New Roman" w:hAnsi="Times New Roman" w:cs="Times New Roman"/>
+          <w:sz w:val="24"/>
+          <w:szCs w:val="24"/>
+        </w:rPr>
+        <w:t xml:space="preserve"> and finally</w:t>
+      </w:r>
+      <w:bookmarkStart w:id="0" w:name="_GoBack"/>
+      <w:bookmarkEnd w:id="0"/>
+      <w:r>
+        <w:rPr>
+          <w:rFonts w:ascii="Times New Roman" w:eastAsia="Times New Roman" w:hAnsi="Times New Roman" w:cs="Times New Roman"/>
+          <w:sz w:val="24"/>
+          <w:szCs w:val="24"/>
+        </w:rPr>
+        <w:t xml:space="preserve"> add the user to this group</w:t>
       </w:r>
     </w:p>
     <w:p>
@@ -7907,15 +7956,6 @@
     </w:p>
     <w:p>
       <w:pPr>
-        <w:rPr>
-          <w:rFonts w:ascii="Times New Roman" w:eastAsia="Times New Roman" w:hAnsi="Times New Roman" w:cs="Times New Roman"/>
-          <w:sz w:val="24"/>
-          <w:szCs w:val="24"/>
-        </w:rPr>
-      </w:pPr>
-    </w:p>
-    <w:p>
-      <w:pPr>
         <w:pStyle w:val="Textoindependiente"/>
         <w:numPr>
           <w:ilvl w:val="0"/>
@@ -7933,6 +7973,7 @@
           <w:color w:val="000009"/>
           <w:spacing w:val="-1"/>
         </w:rPr>
+        <w:lastRenderedPageBreak/>
         <w:t>Overall,</w:t>
       </w:r>
       <w:r>
@@ -8141,7 +8182,6 @@
           <w:color w:val="000009"/>
           <w:spacing w:val="-1"/>
         </w:rPr>
-        <w:lastRenderedPageBreak/>
         <w:t>exercise</w:t>
       </w:r>
       <w:r>
@@ -8514,6 +8554,8 @@
       <w:r>
         <w:rPr>
           <w:rFonts w:cs="Times New Roman"/>
+          <w:noProof/>
+          <w:lang w:val="es-ES" w:eastAsia="es-ES"/>
         </w:rPr>
         <w:drawing>
           <wp:inline distT="0" distB="0" distL="0" distR="0">
@@ -8689,7 +8731,7 @@
                     <w:noProof/>
                     <w:color w:val="000009"/>
                   </w:rPr>
-                  <w:t>1</w:t>
+                  <w:t>10</w:t>
                 </w:r>
                 <w:r>
                   <w:fldChar w:fldCharType="end"/>
